--- a/开发文档.docx
+++ b/开发文档.docx
@@ -1,6 +1,6 @@
 
 <file path=word/document.xml><?xml version="1.0" encoding="utf-8"?>
-<w:document xmlns:wpc="http://schemas.microsoft.com/office/word/2010/wordprocessingCanvas" xmlns:mc="http://schemas.openxmlformats.org/markup-compatibility/2006" xmlns:o="urn:schemas-microsoft-com:office:office" xmlns:r="http://schemas.openxmlformats.org/officeDocument/2006/relationships" xmlns:m="http://schemas.openxmlformats.org/officeDocument/2006/math" xmlns:v="urn:schemas-microsoft-com:vml" xmlns:wp14="http://schemas.microsoft.com/office/word/2010/wordprocessingDrawing" xmlns:wp="http://schemas.openxmlformats.org/drawingml/2006/wordprocessingDrawing" xmlns:w10="urn:schemas-microsoft-com:office:word" xmlns:w="http://schemas.openxmlformats.org/wordprocessingml/2006/main" xmlns:w14="http://schemas.microsoft.com/office/word/2010/wordml" xmlns:wpg="http://schemas.microsoft.com/office/word/2010/wordprocessingGroup" xmlns:wpi="http://schemas.microsoft.com/office/word/2010/wordprocessingInk" xmlns:wne="http://schemas.microsoft.com/office/word/2006/wordml" xmlns:wps="http://schemas.microsoft.com/office/word/2010/wordprocessingShape" mc:Ignorable="w14 wp14">
+<w:document xmlns:wpc="http://schemas.microsoft.com/office/word/2010/wordprocessingCanvas" xmlns:cx="http://schemas.microsoft.com/office/drawing/2014/chartex" xmlns:cx1="http://schemas.microsoft.com/office/drawing/2015/9/8/chartex" xmlns:cx2="http://schemas.microsoft.com/office/drawing/2015/10/21/chartex" xmlns:cx3="http://schemas.microsoft.com/office/drawing/2016/5/9/chartex" xmlns:cx4="http://schemas.microsoft.com/office/drawing/2016/5/10/chartex" xmlns:cx5="http://schemas.microsoft.com/office/drawing/2016/5/11/chartex" xmlns:cx6="http://schemas.microsoft.com/office/drawing/2016/5/12/chartex" xmlns:cx7="http://schemas.microsoft.com/office/drawing/2016/5/13/chartex" xmlns:cx8="http://schemas.microsoft.com/office/drawing/2016/5/14/chartex" xmlns:mc="http://schemas.openxmlformats.org/markup-compatibility/2006" xmlns:aink="http://schemas.microsoft.com/office/drawing/2016/ink" xmlns:am3d="http://schemas.microsoft.com/office/drawing/2017/model3d" xmlns:o="urn:schemas-microsoft-com:office:office" xmlns:r="http://schemas.openxmlformats.org/officeDocument/2006/relationships" xmlns:m="http://schemas.openxmlformats.org/officeDocument/2006/math" xmlns:v="urn:schemas-microsoft-com:vml" xmlns:wp14="http://schemas.microsoft.com/office/word/2010/wordprocessingDrawing" xmlns:wp="http://schemas.openxmlformats.org/drawingml/2006/wordprocessingDrawing" xmlns:w10="urn:schemas-microsoft-com:office:word" xmlns:w="http://schemas.openxmlformats.org/wordprocessingml/2006/main" xmlns:w14="http://schemas.microsoft.com/office/word/2010/wordml" xmlns:w15="http://schemas.microsoft.com/office/word/2012/wordml" xmlns:w16cid="http://schemas.microsoft.com/office/word/2016/wordml/cid" xmlns:w16se="http://schemas.microsoft.com/office/word/2015/wordml/symex" xmlns:wpg="http://schemas.microsoft.com/office/word/2010/wordprocessingGroup" xmlns:wpi="http://schemas.microsoft.com/office/word/2010/wordprocessingInk" xmlns:wne="http://schemas.microsoft.com/office/word/2006/wordml" xmlns:wps="http://schemas.microsoft.com/office/word/2010/wordprocessingShape" mc:Ignorable="w14 w15 w16se w16cid wp14">
   <w:body>
     <w:p>
       <w:pPr>
@@ -471,19 +471,61 @@
       <w:pPr>
         <w:jc w:val="left"/>
         <w:rPr>
+          <w:rFonts w:asciiTheme="minorEastAsia" w:hAnsiTheme="minorEastAsia" w:hint="eastAsia"/>
+          <w:sz w:val="28"/>
+          <w:szCs w:val="28"/>
+        </w:rPr>
+      </w:pPr>
+      <w:r>
+        <w:rPr>
           <w:rFonts w:asciiTheme="minorEastAsia" w:hAnsiTheme="minorEastAsia"/>
           <w:sz w:val="28"/>
           <w:szCs w:val="28"/>
         </w:rPr>
-      </w:pPr>
-      <w:r>
-        <w:rPr>
-          <w:rFonts w:asciiTheme="minorEastAsia" w:hAnsiTheme="minorEastAsia" w:hint="eastAsia"/>
-          <w:sz w:val="28"/>
-          <w:szCs w:val="28"/>
-        </w:rPr>
         <w:tab/>
-        <w:t>3、开始抽奖。</w:t>
+        <w:t>3</w:t>
+      </w:r>
+      <w:r>
+        <w:rPr>
+          <w:rFonts w:asciiTheme="minorEastAsia" w:hAnsiTheme="minorEastAsia" w:hint="eastAsia"/>
+          <w:sz w:val="28"/>
+          <w:szCs w:val="28"/>
+        </w:rPr>
+        <w:t>．查看候选人信息。</w:t>
+      </w:r>
+    </w:p>
+    <w:p>
+      <w:pPr>
+        <w:jc w:val="left"/>
+        <w:rPr>
+          <w:rFonts w:asciiTheme="minorEastAsia" w:hAnsiTheme="minorEastAsia"/>
+          <w:sz w:val="28"/>
+          <w:szCs w:val="28"/>
+        </w:rPr>
+      </w:pPr>
+      <w:r>
+        <w:rPr>
+          <w:rFonts w:asciiTheme="minorEastAsia" w:hAnsiTheme="minorEastAsia" w:hint="eastAsia"/>
+          <w:sz w:val="28"/>
+          <w:szCs w:val="28"/>
+        </w:rPr>
+        <w:tab/>
+      </w:r>
+      <w:r>
+        <w:rPr>
+          <w:rFonts w:asciiTheme="minorEastAsia" w:hAnsiTheme="minorEastAsia"/>
+          <w:sz w:val="28"/>
+          <w:szCs w:val="28"/>
+        </w:rPr>
+        <w:t>4</w:t>
+      </w:r>
+      <w:r>
+        <w:rPr>
+          <w:rFonts w:asciiTheme="minorEastAsia" w:hAnsiTheme="minorEastAsia" w:hint="eastAsia"/>
+          <w:sz w:val="28"/>
+          <w:szCs w:val="28"/>
+        </w:rPr>
+        <w:t>、开始抽奖。</w:t>
       </w:r>
     </w:p>
     <w:p>
@@ -498,11 +540,35 @@
       </w:pPr>
       <w:r>
         <w:rPr>
-          <w:rFonts w:asciiTheme="minorEastAsia" w:hAnsiTheme="minorEastAsia" w:hint="eastAsia"/>
-          <w:sz w:val="28"/>
-          <w:szCs w:val="28"/>
-        </w:rPr>
-        <w:t>4、查询、清除信息。</w:t>
+          <w:rFonts w:asciiTheme="minorEastAsia" w:hAnsiTheme="minorEastAsia"/>
+          <w:sz w:val="28"/>
+          <w:szCs w:val="28"/>
+        </w:rPr>
+        <w:t>5</w:t>
+      </w:r>
+      <w:r>
+        <w:rPr>
+          <w:rFonts w:asciiTheme="minorEastAsia" w:hAnsiTheme="minorEastAsia" w:hint="eastAsia"/>
+          <w:sz w:val="28"/>
+          <w:szCs w:val="28"/>
+        </w:rPr>
+        <w:t>、查询、清除</w:t>
+      </w:r>
+      <w:r>
+        <w:rPr>
+          <w:rFonts w:asciiTheme="minorEastAsia" w:hAnsiTheme="minorEastAsia" w:hint="eastAsia"/>
+          <w:sz w:val="28"/>
+          <w:szCs w:val="28"/>
+        </w:rPr>
+        <w:t>获奖</w:t>
+      </w:r>
+      <w:r>
+        <w:rPr>
+          <w:rFonts w:asciiTheme="minorEastAsia" w:hAnsiTheme="minorEastAsia" w:hint="eastAsia"/>
+          <w:sz w:val="28"/>
+          <w:szCs w:val="28"/>
+        </w:rPr>
+        <w:t>信息。</w:t>
       </w:r>
     </w:p>
     <w:p>
@@ -692,7 +758,7 @@
           </mc:Choice>
           <mc:Fallback>
             <w:pict>
-              <v:rect id="矩形 2" o:spid="_x0000_s1026" style="position:absolute;left:0;text-align:left;margin-left:106.5pt;margin-top:16.15pt;width:198.75pt;height:30.75pt;z-index:251659264;visibility:visible;mso-wrap-style:square;mso-width-percent:0;mso-height-percent:0;mso-wrap-distance-left:9pt;mso-wrap-distance-top:0;mso-wrap-distance-right:9pt;mso-wrap-distance-bottom:0;mso-position-horizontal:absolute;mso-position-horizontal-relative:text;mso-position-vertical:absolute;mso-position-vertical-relative:text;mso-width-percent:0;mso-height-percent:0;mso-width-relative:margin;mso-height-relative:margin;v-text-anchor:middle" o:gfxdata="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" fillcolor="white [3201]" strokecolor="black [3200]">
+              <v:rect w14:anchorId="6E25C566" id="矩形 2" o:spid="_x0000_s1026" style="position:absolute;left:0;text-align:left;margin-left:106.5pt;margin-top:16.15pt;width:198.75pt;height:30.75pt;z-index:251659264;visibility:visible;mso-wrap-style:square;mso-width-percent:0;mso-height-percent:0;mso-wrap-distance-left:9pt;mso-wrap-distance-top:0;mso-wrap-distance-right:9pt;mso-wrap-distance-bottom:0;mso-position-horizontal:absolute;mso-position-horizontal-relative:text;mso-position-vertical:absolute;mso-position-vertical-relative:text;mso-width-percent:0;mso-height-percent:0;mso-width-relative:margin;mso-height-relative:margin;v-text-anchor:middle" o:gfxdata="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" fillcolor="white [3201]" strokecolor="black [3200]">
                 <v:textbox>
                   <w:txbxContent>
                     <w:p>
@@ -844,7 +910,7 @@
           </mc:Choice>
           <mc:Fallback>
             <w:pict>
-              <v:line id="直接连接符 3" o:spid="_x0000_s1026" style="position:absolute;left:0;text-align:left;z-index:251660288;visibility:visible;mso-wrap-style:square;mso-height-percent:0;mso-wrap-distance-left:9pt;mso-wrap-distance-top:0;mso-wrap-distance-right:9pt;mso-wrap-distance-bottom:0;mso-position-horizontal:absolute;mso-position-horizontal-relative:text;mso-position-vertical:absolute;mso-position-vertical-relative:text;mso-height-percent:0;mso-height-relative:margin" from="205.5pt,15.7pt" to="205.5pt,65.2pt" o:gfxdata="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" strokecolor="black [3213]"/>
+              <v:line w14:anchorId="3D34BD08" id="直接连接符 3" o:spid="_x0000_s1026" style="position:absolute;left:0;text-align:left;z-index:251660288;visibility:visible;mso-wrap-style:square;mso-height-percent:0;mso-wrap-distance-left:9pt;mso-wrap-distance-top:0;mso-wrap-distance-right:9pt;mso-wrap-distance-bottom:0;mso-position-horizontal:absolute;mso-position-horizontal-relative:text;mso-position-vertical:absolute;mso-position-vertical-relative:text;mso-height-percent:0;mso-height-relative:margin" from="205.5pt,15.7pt" to="205.5pt,65.2pt" o:gfxdata="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" strokecolor="black [3213]"/>
             </w:pict>
           </mc:Fallback>
         </mc:AlternateContent>
@@ -1059,7 +1125,7 @@
           </mc:Choice>
           <mc:Fallback>
             <w:pict>
-              <v:line id="直接连接符 6" o:spid="_x0000_s1026" style="position:absolute;left:0;text-align:left;z-index:251663360;visibility:visible;mso-wrap-style:square;mso-height-percent:0;mso-wrap-distance-left:9pt;mso-wrap-distance-top:0;mso-wrap-distance-right:9pt;mso-wrap-distance-bottom:0;mso-position-horizontal:absolute;mso-position-horizontal-relative:text;mso-position-vertical:absolute;mso-position-vertical-relative:text;mso-height-percent:0;mso-height-relative:margin" from="205.5pt,11.65pt" to="205.5pt,49.15pt" o:gfxdata="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" strokecolor="black [3213]"/>
+              <v:line w14:anchorId="527E9222" id="直接连接符 6" o:spid="_x0000_s1026" style="position:absolute;left:0;text-align:left;z-index:251663360;visibility:visible;mso-wrap-style:square;mso-height-percent:0;mso-wrap-distance-left:9pt;mso-wrap-distance-top:0;mso-wrap-distance-right:9pt;mso-wrap-distance-bottom:0;mso-position-horizontal:absolute;mso-position-horizontal-relative:text;mso-position-vertical:absolute;mso-position-vertical-relative:text;mso-height-percent:0;mso-height-relative:margin" from="205.5pt,11.65pt" to="205.5pt,49.15pt" o:gfxdata="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" strokecolor="black [3213]"/>
             </w:pict>
           </mc:Fallback>
         </mc:AlternateContent>
@@ -1157,7 +1223,7 @@
           </mc:Choice>
           <mc:Fallback>
             <w:pict>
-              <v:rect id="矩形 4" o:spid="_x0000_s1028" style="position:absolute;margin-left:106.45pt;margin-top:17.55pt;width:198.75pt;height:30.85pt;z-index:251661312;visibility:visible;mso-wrap-style:square;mso-width-percent:0;mso-height-percent:0;mso-wrap-distance-left:9pt;mso-wrap-distance-top:0;mso-wrap-distance-right:9pt;mso-wrap-distance-bottom:0;mso-position-horizontal:absolute;mso-position-horizontal-relative:text;mso-position-vertical:absolute;mso-position-vertical-relative:text;mso-width-percent:0;mso-height-percent:0;mso-width-relative:margin;mso-height-relative:margin;v-text-anchor:middle" o:gfxdata="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" fillcolor="white [3201]" strokecolor="black [3200]">
+              <v:rect w14:anchorId="5CD2A2AB" id="矩形 4" o:spid="_x0000_s1028" style="position:absolute;margin-left:106.45pt;margin-top:17.55pt;width:198.75pt;height:30.85pt;z-index:251661312;visibility:visible;mso-wrap-style:square;mso-width-percent:0;mso-height-percent:0;mso-wrap-distance-left:9pt;mso-wrap-distance-top:0;mso-wrap-distance-right:9pt;mso-wrap-distance-bottom:0;mso-position-horizontal:absolute;mso-position-horizontal-relative:text;mso-position-vertical:absolute;mso-position-vertical-relative:text;mso-width-percent:0;mso-height-percent:0;mso-width-relative:margin;mso-height-relative:margin;v-text-anchor:middle" o:gfxdata="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" fillcolor="white [3201]" strokecolor="black [3200]">
                 <v:textbox>
                   <w:txbxContent>
                     <w:p>
@@ -1249,7 +1315,7 @@
           </mc:Choice>
           <mc:Fallback>
             <w:pict>
-              <v:line id="直接连接符 7" o:spid="_x0000_s1026" style="position:absolute;left:0;text-align:left;z-index:251664384;visibility:visible;mso-wrap-style:square;mso-wrap-distance-left:9pt;mso-wrap-distance-top:0;mso-wrap-distance-right:9pt;mso-wrap-distance-bottom:0;mso-position-horizontal:absolute;mso-position-horizontal-relative:text;mso-position-vertical:absolute;mso-position-vertical-relative:text" from="137.25pt,17.4pt" to="138pt,74.3pt" o:gfxdata="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" strokecolor="black [3213]"/>
+              <v:line w14:anchorId="14C5DF58" id="直接连接符 7" o:spid="_x0000_s1026" style="position:absolute;left:0;text-align:left;z-index:251664384;visibility:visible;mso-wrap-style:square;mso-wrap-distance-left:9pt;mso-wrap-distance-top:0;mso-wrap-distance-right:9pt;mso-wrap-distance-bottom:0;mso-position-horizontal:absolute;mso-position-horizontal-relative:text;mso-position-vertical:absolute;mso-position-vertical-relative:text" from="137.25pt,17.4pt" to="138pt,74.3pt" o:gfxdata="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" strokecolor="black [3213]"/>
             </w:pict>
           </mc:Fallback>
         </mc:AlternateContent>
@@ -1318,7 +1384,7 @@
           </mc:Choice>
           <mc:Fallback>
             <w:pict>
-              <v:line id="直接连接符 8" o:spid="_x0000_s1026" style="position:absolute;left:0;text-align:left;z-index:251665408;visibility:visible;mso-wrap-style:square;mso-wrap-distance-left:9pt;mso-wrap-distance-top:0;mso-wrap-distance-right:9pt;mso-wrap-distance-bottom:0;mso-position-horizontal:absolute;mso-position-horizontal-relative:text;mso-position-vertical:absolute;mso-position-vertical-relative:text" from="204.75pt,17.4pt" to="204.75pt,74.3pt" o:gfxdata="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" strokecolor="black [3213]"/>
+              <v:line w14:anchorId="4EFF3066" id="直接连接符 8" o:spid="_x0000_s1026" style="position:absolute;left:0;text-align:left;z-index:251665408;visibility:visible;mso-wrap-style:square;mso-wrap-distance-left:9pt;mso-wrap-distance-top:0;mso-wrap-distance-right:9pt;mso-wrap-distance-bottom:0;mso-position-horizontal:absolute;mso-position-horizontal-relative:text;mso-position-vertical:absolute;mso-position-vertical-relative:text" from="204.75pt,17.4pt" to="204.75pt,74.3pt" o:gfxdata="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" strokecolor="black [3213]"/>
             </w:pict>
           </mc:Fallback>
         </mc:AlternateContent>
@@ -1387,7 +1453,7 @@
           </mc:Choice>
           <mc:Fallback>
             <w:pict>
-              <v:line id="直接连接符 9" o:spid="_x0000_s1026" style="position:absolute;left:0;text-align:left;z-index:251666432;visibility:visible;mso-wrap-style:square;mso-wrap-distance-left:9pt;mso-wrap-distance-top:0;mso-wrap-distance-right:9pt;mso-wrap-distance-bottom:0;mso-position-horizontal:absolute;mso-position-horizontal-relative:text;mso-position-vertical:absolute;mso-position-vertical-relative:text" from="264pt,17.4pt" to="264.75pt,74.3pt" o:gfxdata="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" strokecolor="black [3213]"/>
+              <v:line w14:anchorId="33462300" id="直接连接符 9" o:spid="_x0000_s1026" style="position:absolute;left:0;text-align:left;z-index:251666432;visibility:visible;mso-wrap-style:square;mso-wrap-distance-left:9pt;mso-wrap-distance-top:0;mso-wrap-distance-right:9pt;mso-wrap-distance-bottom:0;mso-position-horizontal:absolute;mso-position-horizontal-relative:text;mso-position-vertical:absolute;mso-position-vertical-relative:text" from="264pt,17.4pt" to="264.75pt,74.3pt" o:gfxdata="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" strokecolor="black [3213]"/>
             </w:pict>
           </mc:Fallback>
         </mc:AlternateContent>
@@ -1489,7 +1555,7 @@
           </mc:Choice>
           <mc:Fallback>
             <w:pict>
-              <v:rect id="矩形 11" o:spid="_x0000_s1029" style="position:absolute;margin-left:121.5pt;margin-top:12.45pt;width:32.25pt;height:157.5pt;z-index:251668480;visibility:visible;mso-wrap-style:square;mso-wrap-distance-left:9pt;mso-wrap-distance-top:0;mso-wrap-distance-right:9pt;mso-wrap-distance-bottom:0;mso-position-horizontal:absolute;mso-position-horizontal-relative:text;mso-position-vertical:absolute;mso-position-vertical-relative:text;v-text-anchor:middle" o:gfxdata="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" fillcolor="white [3201]" strokecolor="black [3200]">
+              <v:rect w14:anchorId="3FD59002" id="矩形 11" o:spid="_x0000_s1029" style="position:absolute;margin-left:121.5pt;margin-top:12.45pt;width:32.25pt;height:157.5pt;z-index:251668480;visibility:visible;mso-wrap-style:square;mso-wrap-distance-left:9pt;mso-wrap-distance-top:0;mso-wrap-distance-right:9pt;mso-wrap-distance-bottom:0;mso-position-horizontal:absolute;mso-position-horizontal-relative:text;mso-position-vertical:absolute;mso-position-vertical-relative:text;v-text-anchor:middle" o:gfxdata="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" fillcolor="white [3201]" strokecolor="black [3200]">
                 <v:textbox style="layout-flow:vertical-ideographic">
                   <w:txbxContent>
                     <w:p>
@@ -1634,7 +1700,7 @@
           </mc:Choice>
           <mc:Fallback>
             <w:pict>
-              <v:rect id="矩形 12" o:spid="_x0000_s1030" style="position:absolute;margin-left:189.75pt;margin-top:12.35pt;width:32.25pt;height:157.5pt;z-index:251670528;visibility:visible;mso-wrap-style:square;mso-wrap-distance-left:9pt;mso-wrap-distance-top:0;mso-wrap-distance-right:9pt;mso-wrap-distance-bottom:0;mso-position-horizontal:absolute;mso-position-horizontal-relative:text;mso-position-vertical:absolute;mso-position-vertical-relative:text;v-text-anchor:middle" o:gfxdata="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" fillcolor="white [3201]" strokecolor="black [3200]">
+              <v:rect w14:anchorId="266AC819" id="矩形 12" o:spid="_x0000_s1030" style="position:absolute;margin-left:189.75pt;margin-top:12.35pt;width:32.25pt;height:157.5pt;z-index:251670528;visibility:visible;mso-wrap-style:square;mso-wrap-distance-left:9pt;mso-wrap-distance-top:0;mso-wrap-distance-right:9pt;mso-wrap-distance-bottom:0;mso-position-horizontal:absolute;mso-position-horizontal-relative:text;mso-position-vertical:absolute;mso-position-vertical-relative:text;v-text-anchor:middle" o:gfxdata="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" fillcolor="white [3201]" strokecolor="black [3200]">
                 <v:textbox style="layout-flow:vertical-ideographic">
                   <w:txbxContent>
                     <w:p>
@@ -1818,7 +1884,7 @@
           </mc:Choice>
           <mc:Fallback>
             <w:pict>
-              <v:rect id="矩形 13" o:spid="_x0000_s1031" style="position:absolute;margin-left:248.25pt;margin-top:12.45pt;width:32.25pt;height:157.5pt;z-index:251672576;visibility:visible;mso-wrap-style:square;mso-wrap-distance-left:9pt;mso-wrap-distance-top:0;mso-wrap-distance-right:9pt;mso-wrap-distance-bottom:0;mso-position-horizontal:absolute;mso-position-horizontal-relative:text;mso-position-vertical:absolute;mso-position-vertical-relative:text;v-text-anchor:middle" o:gfxdata="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" fillcolor="white [3201]" strokecolor="black [3200]">
+              <v:rect w14:anchorId="1E438F8A" id="矩形 13" o:spid="_x0000_s1031" style="position:absolute;margin-left:248.25pt;margin-top:12.45pt;width:32.25pt;height:157.5pt;z-index:251672576;visibility:visible;mso-wrap-style:square;mso-wrap-distance-left:9pt;mso-wrap-distance-top:0;mso-wrap-distance-right:9pt;mso-wrap-distance-bottom:0;mso-position-horizontal:absolute;mso-position-horizontal-relative:text;mso-position-vertical:absolute;mso-position-vertical-relative:text;v-text-anchor:middle" o:gfxdata="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" fillcolor="white [3201]" strokecolor="black [3200]">
                 <v:textbox style="layout-flow:vertical-ideographic">
                   <w:txbxContent>
                     <w:p>
@@ -1905,8 +1971,6 @@
           <w:szCs w:val="28"/>
         </w:rPr>
       </w:pPr>
-      <w:bookmarkStart w:id="0" w:name="_GoBack"/>
-      <w:bookmarkEnd w:id="0"/>
     </w:p>
     <w:p>
       <w:pPr>
@@ -1990,7 +2054,49 @@
           <w:szCs w:val="28"/>
         </w:rPr>
         <w:tab/>
-        <w:t>统一为Linux环境。</w:t>
+        <w:t>Linux</w:t>
+      </w:r>
+      <w:r>
+        <w:rPr>
+          <w:rFonts w:asciiTheme="minorEastAsia" w:hAnsiTheme="minorEastAsia" w:hint="eastAsia"/>
+          <w:sz w:val="28"/>
+          <w:szCs w:val="28"/>
+        </w:rPr>
+        <w:t>（Ubuntu，</w:t>
+      </w:r>
+      <w:proofErr w:type="spellStart"/>
+      <w:r>
+        <w:rPr>
+          <w:rFonts w:asciiTheme="minorEastAsia" w:hAnsiTheme="minorEastAsia" w:hint="eastAsia"/>
+          <w:sz w:val="28"/>
+          <w:szCs w:val="28"/>
+        </w:rPr>
+        <w:t>Deepin</w:t>
+      </w:r>
+      <w:proofErr w:type="spellEnd"/>
+      <w:r>
+        <w:rPr>
+          <w:rFonts w:asciiTheme="minorEastAsia" w:hAnsiTheme="minorEastAsia" w:hint="eastAsia"/>
+          <w:sz w:val="28"/>
+          <w:szCs w:val="28"/>
+        </w:rPr>
+        <w:t>，Cent</w:t>
+      </w:r>
+      <w:r>
+        <w:rPr>
+          <w:rFonts w:asciiTheme="minorEastAsia" w:hAnsiTheme="minorEastAsia"/>
+          <w:sz w:val="28"/>
+          <w:szCs w:val="28"/>
+        </w:rPr>
+        <w:t>OS</w:t>
+      </w:r>
+      <w:r>
+        <w:rPr>
+          <w:rFonts w:asciiTheme="minorEastAsia" w:hAnsiTheme="minorEastAsia" w:hint="eastAsia"/>
+          <w:sz w:val="28"/>
+          <w:szCs w:val="28"/>
+        </w:rPr>
+        <w:t>，Chakra）</w:t>
       </w:r>
     </w:p>
     <w:p>
@@ -2034,67 +2140,16 @@
           <w:sz w:val="28"/>
           <w:szCs w:val="28"/>
         </w:rPr>
+        <w:lastRenderedPageBreak/>
         <w:tab/>
-        <w:t>在Linux下使用</w:t>
-      </w:r>
-      <w:r>
-        <w:rPr>
-          <w:rFonts w:asciiTheme="minorEastAsia" w:hAnsiTheme="minorEastAsia" w:hint="eastAsia"/>
-          <w:sz w:val="28"/>
-          <w:szCs w:val="28"/>
-        </w:rPr>
-        <w:t>自带编程软件</w:t>
-      </w:r>
-      <w:r>
-        <w:rPr>
-          <w:rFonts w:asciiTheme="minorEastAsia" w:hAnsiTheme="minorEastAsia" w:hint="eastAsia"/>
-          <w:sz w:val="28"/>
-          <w:szCs w:val="28"/>
-        </w:rPr>
-        <w:t>，以及</w:t>
-      </w:r>
-      <w:r>
-        <w:rPr>
-          <w:rFonts w:asciiTheme="minorEastAsia" w:hAnsiTheme="minorEastAsia" w:hint="eastAsia"/>
-          <w:sz w:val="28"/>
-          <w:szCs w:val="28"/>
-        </w:rPr>
-        <w:t>将代码用</w:t>
-      </w:r>
-      <w:proofErr w:type="spellStart"/>
-      <w:r>
-        <w:rPr>
-          <w:rFonts w:asciiTheme="minorEastAsia" w:hAnsiTheme="minorEastAsia" w:hint="eastAsia"/>
-          <w:sz w:val="28"/>
-          <w:szCs w:val="28"/>
-        </w:rPr>
-        <w:t>git</w:t>
-      </w:r>
-      <w:proofErr w:type="spellEnd"/>
-      <w:r>
-        <w:rPr>
-          <w:rFonts w:asciiTheme="minorEastAsia" w:hAnsiTheme="minorEastAsia" w:hint="eastAsia"/>
-          <w:sz w:val="28"/>
-          <w:szCs w:val="28"/>
-        </w:rPr>
-        <w:t>来进行版本管</w:t>
-      </w:r>
-      <w:r>
-        <w:rPr>
-          <w:rFonts w:asciiTheme="minorEastAsia" w:hAnsiTheme="minorEastAsia" w:hint="eastAsia"/>
-          <w:sz w:val="28"/>
-          <w:szCs w:val="28"/>
-        </w:rPr>
-        <w:lastRenderedPageBreak/>
-        <w:t>理</w:t>
-      </w:r>
-      <w:r>
-        <w:rPr>
-          <w:rFonts w:asciiTheme="minorEastAsia" w:hAnsiTheme="minorEastAsia" w:hint="eastAsia"/>
-          <w:sz w:val="28"/>
-          <w:szCs w:val="28"/>
-        </w:rPr>
-        <w:t>。</w:t>
+      </w:r>
+      <w:r>
+        <w:rPr>
+          <w:rFonts w:asciiTheme="minorEastAsia" w:hAnsiTheme="minorEastAsia" w:hint="eastAsia"/>
+          <w:sz w:val="28"/>
+          <w:szCs w:val="28"/>
+        </w:rPr>
+        <w:t>命令行终端，Qt。 使用Git进行版本控制。</w:t>
       </w:r>
     </w:p>
     <w:p>
@@ -2145,7 +2200,39 @@
           <w:sz w:val="28"/>
           <w:szCs w:val="28"/>
         </w:rPr>
-        <w:t>该程序只适用与</w:t>
+        <w:t>（</w:t>
+      </w:r>
+      <w:r>
+        <w:rPr>
+          <w:rFonts w:hint="eastAsia"/>
+          <w:sz w:val="28"/>
+          <w:szCs w:val="28"/>
+        </w:rPr>
+        <w:t>1</w:t>
+      </w:r>
+      <w:r>
+        <w:rPr>
+          <w:rFonts w:hint="eastAsia"/>
+          <w:sz w:val="28"/>
+          <w:szCs w:val="28"/>
+        </w:rPr>
+        <w:t>）程序</w:t>
+      </w:r>
+      <w:r>
+        <w:rPr>
+          <w:rFonts w:hint="eastAsia"/>
+          <w:sz w:val="28"/>
+          <w:szCs w:val="28"/>
+        </w:rPr>
+        <w:t>适用</w:t>
+      </w:r>
+      <w:r>
+        <w:rPr>
+          <w:rFonts w:hint="eastAsia"/>
+          <w:sz w:val="28"/>
+          <w:szCs w:val="28"/>
+        </w:rPr>
+        <w:t>于</w:t>
       </w:r>
       <w:r>
         <w:rPr>
@@ -2161,7 +2248,30 @@
           <w:sz w:val="28"/>
           <w:szCs w:val="28"/>
         </w:rPr>
-        <w:t>开发环境</w:t>
+        <w:t>系统，</w:t>
+      </w:r>
+      <w:r>
+        <w:rPr>
+          <w:rFonts w:hint="eastAsia"/>
+          <w:sz w:val="28"/>
+          <w:szCs w:val="28"/>
+        </w:rPr>
+        <w:t>W</w:t>
+      </w:r>
+      <w:r>
+        <w:rPr>
+          <w:sz w:val="28"/>
+          <w:szCs w:val="28"/>
+        </w:rPr>
+        <w:t>indows</w:t>
+      </w:r>
+      <w:r>
+        <w:rPr>
+          <w:rFonts w:hint="eastAsia"/>
+          <w:sz w:val="28"/>
+          <w:szCs w:val="28"/>
+        </w:rPr>
+        <w:t>下兼容性未知</w:t>
       </w:r>
       <w:r>
         <w:rPr>
@@ -2170,6 +2280,667 @@
           <w:szCs w:val="28"/>
         </w:rPr>
         <w:t>。</w:t>
+      </w:r>
+    </w:p>
+    <w:p>
+      <w:pPr>
+        <w:jc w:val="left"/>
+        <w:rPr>
+          <w:sz w:val="28"/>
+          <w:szCs w:val="28"/>
+        </w:rPr>
+      </w:pPr>
+      <w:r>
+        <w:rPr>
+          <w:sz w:val="28"/>
+          <w:szCs w:val="28"/>
+        </w:rPr>
+        <w:tab/>
+      </w:r>
+      <w:r>
+        <w:rPr>
+          <w:rFonts w:hint="eastAsia"/>
+          <w:sz w:val="28"/>
+          <w:szCs w:val="28"/>
+        </w:rPr>
+        <w:t>（</w:t>
+      </w:r>
+      <w:r>
+        <w:rPr>
+          <w:rFonts w:hint="eastAsia"/>
+          <w:sz w:val="28"/>
+          <w:szCs w:val="28"/>
+        </w:rPr>
+        <w:t>2</w:t>
+      </w:r>
+      <w:r>
+        <w:rPr>
+          <w:rFonts w:hint="eastAsia"/>
+          <w:sz w:val="28"/>
+          <w:szCs w:val="28"/>
+        </w:rPr>
+        <w:t>）使用时请将所有文件复制到同一目录下</w:t>
+      </w:r>
+    </w:p>
+    <w:p>
+      <w:pPr>
+        <w:jc w:val="left"/>
+        <w:rPr>
+          <w:sz w:val="28"/>
+          <w:szCs w:val="28"/>
+        </w:rPr>
+      </w:pPr>
+      <w:r>
+        <w:rPr>
+          <w:sz w:val="28"/>
+          <w:szCs w:val="28"/>
+        </w:rPr>
+        <w:tab/>
+      </w:r>
+      <w:r>
+        <w:rPr>
+          <w:sz w:val="28"/>
+          <w:szCs w:val="28"/>
+        </w:rPr>
+        <w:tab/>
+      </w:r>
+      <w:r>
+        <w:rPr>
+          <w:sz w:val="28"/>
+          <w:szCs w:val="28"/>
+        </w:rPr>
+        <w:tab/>
+      </w:r>
+      <w:r>
+        <w:rPr>
+          <w:rFonts w:hint="eastAsia"/>
+          <w:sz w:val="28"/>
+          <w:szCs w:val="28"/>
+        </w:rPr>
+        <w:t>编译命令为：</w:t>
+      </w:r>
+      <w:proofErr w:type="spellStart"/>
+      <w:r>
+        <w:rPr>
+          <w:rFonts w:hint="eastAsia"/>
+          <w:sz w:val="28"/>
+          <w:szCs w:val="28"/>
+        </w:rPr>
+        <w:t>gcc</w:t>
+      </w:r>
+      <w:proofErr w:type="spellEnd"/>
+      <w:r>
+        <w:rPr>
+          <w:sz w:val="28"/>
+          <w:szCs w:val="28"/>
+        </w:rPr>
+        <w:t xml:space="preserve"> </w:t>
+      </w:r>
+      <w:proofErr w:type="spellStart"/>
+      <w:r>
+        <w:rPr>
+          <w:rFonts w:hint="eastAsia"/>
+          <w:sz w:val="28"/>
+          <w:szCs w:val="28"/>
+        </w:rPr>
+        <w:t>main</w:t>
+      </w:r>
+      <w:r>
+        <w:rPr>
+          <w:sz w:val="28"/>
+          <w:szCs w:val="28"/>
+        </w:rPr>
+        <w:t>.</w:t>
+      </w:r>
+      <w:r>
+        <w:rPr>
+          <w:rFonts w:hint="eastAsia"/>
+          <w:sz w:val="28"/>
+          <w:szCs w:val="28"/>
+        </w:rPr>
+        <w:t>c</w:t>
+      </w:r>
+      <w:proofErr w:type="spellEnd"/>
+      <w:r>
+        <w:rPr>
+          <w:sz w:val="28"/>
+          <w:szCs w:val="28"/>
+        </w:rPr>
+        <w:t xml:space="preserve"> </w:t>
+      </w:r>
+      <w:r>
+        <w:rPr>
+          <w:rFonts w:hint="eastAsia"/>
+          <w:sz w:val="28"/>
+          <w:szCs w:val="28"/>
+        </w:rPr>
+        <w:t>-</w:t>
+      </w:r>
+      <w:r>
+        <w:rPr>
+          <w:sz w:val="28"/>
+          <w:szCs w:val="28"/>
+        </w:rPr>
+        <w:t>L</w:t>
+      </w:r>
+      <w:r>
+        <w:rPr>
+          <w:rFonts w:hint="eastAsia"/>
+          <w:sz w:val="28"/>
+          <w:szCs w:val="28"/>
+        </w:rPr>
+        <w:t>.</w:t>
+      </w:r>
+      <w:r>
+        <w:rPr>
+          <w:sz w:val="28"/>
+          <w:szCs w:val="28"/>
+        </w:rPr>
+        <w:t xml:space="preserve"> </w:t>
+      </w:r>
+      <w:r>
+        <w:rPr>
+          <w:rFonts w:hint="eastAsia"/>
+          <w:sz w:val="28"/>
+          <w:szCs w:val="28"/>
+        </w:rPr>
+        <w:t>-</w:t>
+      </w:r>
+      <w:proofErr w:type="spellStart"/>
+      <w:r>
+        <w:rPr>
+          <w:rFonts w:hint="eastAsia"/>
+          <w:sz w:val="28"/>
+          <w:szCs w:val="28"/>
+        </w:rPr>
+        <w:t>lca</w:t>
+      </w:r>
+      <w:proofErr w:type="spellEnd"/>
+      <w:r>
+        <w:rPr>
+          <w:sz w:val="28"/>
+          <w:szCs w:val="28"/>
+        </w:rPr>
+        <w:t xml:space="preserve"> </w:t>
+      </w:r>
+      <w:r>
+        <w:rPr>
+          <w:rFonts w:hint="eastAsia"/>
+          <w:sz w:val="28"/>
+          <w:szCs w:val="28"/>
+        </w:rPr>
+        <w:t>-o</w:t>
+      </w:r>
+      <w:r>
+        <w:rPr>
+          <w:sz w:val="28"/>
+          <w:szCs w:val="28"/>
+        </w:rPr>
+        <w:t xml:space="preserve"> </w:t>
+      </w:r>
+      <w:r>
+        <w:rPr>
+          <w:rFonts w:hint="eastAsia"/>
+          <w:sz w:val="28"/>
+          <w:szCs w:val="28"/>
+        </w:rPr>
+        <w:t>xx</w:t>
+      </w:r>
+    </w:p>
+    <w:p>
+      <w:pPr>
+        <w:jc w:val="left"/>
+        <w:rPr>
+          <w:rFonts w:hint="eastAsia"/>
+          <w:sz w:val="28"/>
+          <w:szCs w:val="28"/>
+        </w:rPr>
+      </w:pPr>
+      <w:r>
+        <w:rPr>
+          <w:sz w:val="28"/>
+          <w:szCs w:val="28"/>
+        </w:rPr>
+        <w:tab/>
+      </w:r>
+      <w:r>
+        <w:rPr>
+          <w:sz w:val="28"/>
+          <w:szCs w:val="28"/>
+        </w:rPr>
+        <w:tab/>
+      </w:r>
+      <w:r>
+        <w:rPr>
+          <w:sz w:val="28"/>
+          <w:szCs w:val="28"/>
+        </w:rPr>
+        <w:tab/>
+      </w:r>
+      <w:r>
+        <w:rPr>
+          <w:rFonts w:hint="eastAsia"/>
+          <w:sz w:val="28"/>
+          <w:szCs w:val="28"/>
+        </w:rPr>
+        <w:t>执行命令为：</w:t>
+      </w:r>
+      <w:proofErr w:type="gramStart"/>
+      <w:r>
+        <w:rPr>
+          <w:rFonts w:hint="eastAsia"/>
+          <w:sz w:val="28"/>
+          <w:szCs w:val="28"/>
+        </w:rPr>
+        <w:t>.</w:t>
+      </w:r>
+      <w:r>
+        <w:rPr>
+          <w:sz w:val="28"/>
+          <w:szCs w:val="28"/>
+        </w:rPr>
+        <w:t>/</w:t>
+      </w:r>
+      <w:proofErr w:type="gramEnd"/>
+      <w:r>
+        <w:rPr>
+          <w:rFonts w:hint="eastAsia"/>
+          <w:sz w:val="28"/>
+          <w:szCs w:val="28"/>
+        </w:rPr>
+        <w:t>xx</w:t>
+      </w:r>
+    </w:p>
+    <w:p>
+      <w:pPr>
+        <w:jc w:val="left"/>
+        <w:rPr>
+          <w:sz w:val="28"/>
+          <w:szCs w:val="28"/>
+        </w:rPr>
+      </w:pPr>
+      <w:r>
+        <w:rPr>
+          <w:sz w:val="28"/>
+          <w:szCs w:val="28"/>
+        </w:rPr>
+        <w:tab/>
+      </w:r>
+      <w:r>
+        <w:rPr>
+          <w:rFonts w:hint="eastAsia"/>
+          <w:sz w:val="28"/>
+          <w:szCs w:val="28"/>
+        </w:rPr>
+        <w:t>（</w:t>
+      </w:r>
+      <w:r>
+        <w:rPr>
+          <w:rFonts w:hint="eastAsia"/>
+          <w:sz w:val="28"/>
+          <w:szCs w:val="28"/>
+        </w:rPr>
+        <w:t>3</w:t>
+      </w:r>
+      <w:r>
+        <w:rPr>
+          <w:rFonts w:hint="eastAsia"/>
+          <w:sz w:val="28"/>
+          <w:szCs w:val="28"/>
+        </w:rPr>
+        <w:t>）第一次运行时请按步骤执行（可以跳过</w:t>
+      </w:r>
+      <w:r>
+        <w:rPr>
+          <w:rFonts w:hint="eastAsia"/>
+          <w:sz w:val="28"/>
+          <w:szCs w:val="28"/>
+        </w:rPr>
+        <w:t>Check</w:t>
+      </w:r>
+      <w:r>
+        <w:rPr>
+          <w:rFonts w:hint="eastAsia"/>
+          <w:sz w:val="28"/>
+          <w:szCs w:val="28"/>
+        </w:rPr>
+        <w:t>），在第二次运行之前你若是没有删除候选人文件的话，可以直接运行</w:t>
+      </w:r>
+      <w:r>
+        <w:rPr>
+          <w:rFonts w:hint="eastAsia"/>
+          <w:sz w:val="28"/>
+          <w:szCs w:val="28"/>
+        </w:rPr>
+        <w:t>Start</w:t>
+      </w:r>
+      <w:r>
+        <w:rPr>
+          <w:rFonts w:hint="eastAsia"/>
+          <w:sz w:val="28"/>
+          <w:szCs w:val="28"/>
+        </w:rPr>
+        <w:t>进行再一次抽奖。</w:t>
+      </w:r>
+    </w:p>
+    <w:p>
+      <w:pPr>
+        <w:jc w:val="left"/>
+        <w:rPr>
+          <w:sz w:val="28"/>
+          <w:szCs w:val="28"/>
+        </w:rPr>
+      </w:pPr>
+    </w:p>
+    <w:p>
+      <w:pPr>
+        <w:jc w:val="left"/>
+        <w:rPr>
+          <w:sz w:val="28"/>
+          <w:szCs w:val="28"/>
+        </w:rPr>
+      </w:pPr>
+      <w:r>
+        <w:rPr>
+          <w:rFonts w:hint="eastAsia"/>
+          <w:sz w:val="28"/>
+          <w:szCs w:val="28"/>
+        </w:rPr>
+        <w:t>注意：（</w:t>
+      </w:r>
+      <w:r>
+        <w:rPr>
+          <w:rFonts w:hint="eastAsia"/>
+          <w:sz w:val="28"/>
+          <w:szCs w:val="28"/>
+        </w:rPr>
+        <w:t>1</w:t>
+      </w:r>
+      <w:r>
+        <w:rPr>
+          <w:rFonts w:hint="eastAsia"/>
+          <w:sz w:val="28"/>
+          <w:szCs w:val="28"/>
+        </w:rPr>
+        <w:t>）你的抽奖设置信息存储在</w:t>
+      </w:r>
+      <w:r>
+        <w:rPr>
+          <w:rFonts w:hint="eastAsia"/>
+          <w:sz w:val="28"/>
+          <w:szCs w:val="28"/>
+        </w:rPr>
+        <w:t>options.xls</w:t>
+      </w:r>
+      <w:r>
+        <w:rPr>
+          <w:rFonts w:hint="eastAsia"/>
+          <w:sz w:val="28"/>
+          <w:szCs w:val="28"/>
+        </w:rPr>
+        <w:t>文件中。</w:t>
+      </w:r>
+    </w:p>
+    <w:p>
+      <w:pPr>
+        <w:jc w:val="left"/>
+        <w:rPr>
+          <w:sz w:val="28"/>
+          <w:szCs w:val="28"/>
+        </w:rPr>
+      </w:pPr>
+      <w:r>
+        <w:rPr>
+          <w:sz w:val="28"/>
+          <w:szCs w:val="28"/>
+        </w:rPr>
+        <w:tab/>
+        <w:t xml:space="preserve">  </w:t>
+      </w:r>
+      <w:r>
+        <w:rPr>
+          <w:rFonts w:hint="eastAsia"/>
+          <w:sz w:val="28"/>
+          <w:szCs w:val="28"/>
+        </w:rPr>
+        <w:t>（</w:t>
+      </w:r>
+      <w:r>
+        <w:rPr>
+          <w:rFonts w:hint="eastAsia"/>
+          <w:sz w:val="28"/>
+          <w:szCs w:val="28"/>
+        </w:rPr>
+        <w:t>2</w:t>
+      </w:r>
+      <w:r>
+        <w:rPr>
+          <w:rFonts w:hint="eastAsia"/>
+          <w:sz w:val="28"/>
+          <w:szCs w:val="28"/>
+        </w:rPr>
+        <w:t>）</w:t>
+      </w:r>
+      <w:r>
+        <w:rPr>
+          <w:rFonts w:hint="eastAsia"/>
+          <w:sz w:val="28"/>
+          <w:szCs w:val="28"/>
+        </w:rPr>
+        <w:t>data</w:t>
+      </w:r>
+      <w:r>
+        <w:rPr>
+          <w:sz w:val="28"/>
+          <w:szCs w:val="28"/>
+        </w:rPr>
+        <w:t>.</w:t>
+      </w:r>
+      <w:r>
+        <w:rPr>
+          <w:rFonts w:hint="eastAsia"/>
+          <w:sz w:val="28"/>
+          <w:szCs w:val="28"/>
+        </w:rPr>
+        <w:t>xls</w:t>
+      </w:r>
+      <w:r>
+        <w:rPr>
+          <w:rFonts w:hint="eastAsia"/>
+          <w:sz w:val="28"/>
+          <w:szCs w:val="28"/>
+        </w:rPr>
+        <w:t>记录了你在程序第一步中输入的数字信息（如一等奖数量），请不要直接修改</w:t>
+      </w:r>
+      <w:r>
+        <w:rPr>
+          <w:rFonts w:hint="eastAsia"/>
+          <w:sz w:val="28"/>
+          <w:szCs w:val="28"/>
+        </w:rPr>
+        <w:t>data</w:t>
+      </w:r>
+      <w:r>
+        <w:rPr>
+          <w:sz w:val="28"/>
+          <w:szCs w:val="28"/>
+        </w:rPr>
+        <w:t>.</w:t>
+      </w:r>
+      <w:r>
+        <w:rPr>
+          <w:rFonts w:hint="eastAsia"/>
+          <w:sz w:val="28"/>
+          <w:szCs w:val="28"/>
+        </w:rPr>
+        <w:t>xls</w:t>
+      </w:r>
+      <w:r>
+        <w:rPr>
+          <w:rFonts w:hint="eastAsia"/>
+          <w:sz w:val="28"/>
+          <w:szCs w:val="28"/>
+        </w:rPr>
+        <w:t>中的数据！如果你想要更改抽奖设置，请重新执行程序第一步。</w:t>
+      </w:r>
+    </w:p>
+    <w:p>
+      <w:pPr>
+        <w:jc w:val="left"/>
+        <w:rPr>
+          <w:rFonts w:hint="eastAsia"/>
+          <w:sz w:val="28"/>
+          <w:szCs w:val="28"/>
+        </w:rPr>
+      </w:pPr>
+      <w:r>
+        <w:rPr>
+          <w:sz w:val="28"/>
+          <w:szCs w:val="28"/>
+        </w:rPr>
+        <w:tab/>
+        <w:t xml:space="preserve">  </w:t>
+      </w:r>
+      <w:r>
+        <w:rPr>
+          <w:rFonts w:hint="eastAsia"/>
+          <w:sz w:val="28"/>
+          <w:szCs w:val="28"/>
+        </w:rPr>
+        <w:t>（</w:t>
+      </w:r>
+      <w:r>
+        <w:rPr>
+          <w:rFonts w:hint="eastAsia"/>
+          <w:sz w:val="28"/>
+          <w:szCs w:val="28"/>
+        </w:rPr>
+        <w:t>3</w:t>
+      </w:r>
+      <w:r>
+        <w:rPr>
+          <w:rFonts w:hint="eastAsia"/>
+          <w:sz w:val="28"/>
+          <w:szCs w:val="28"/>
+        </w:rPr>
+        <w:t>）</w:t>
+      </w:r>
+      <w:r>
+        <w:rPr>
+          <w:rFonts w:hint="eastAsia"/>
+          <w:sz w:val="28"/>
+          <w:szCs w:val="28"/>
+        </w:rPr>
+        <w:t>抽奖候选人文件数量必须等于你设置的抽奖人数量，所以请不要随意删除目录下的抽奖人信息文件。</w:t>
+      </w:r>
+      <w:bookmarkStart w:id="0" w:name="_GoBack"/>
+      <w:bookmarkEnd w:id="0"/>
+    </w:p>
+    <w:p>
+      <w:pPr>
+        <w:jc w:val="left"/>
+        <w:rPr>
+          <w:rFonts w:hint="eastAsia"/>
+          <w:sz w:val="28"/>
+          <w:szCs w:val="28"/>
+        </w:rPr>
+      </w:pPr>
+      <w:r>
+        <w:rPr>
+          <w:sz w:val="28"/>
+          <w:szCs w:val="28"/>
+        </w:rPr>
+        <w:tab/>
+      </w:r>
+      <w:r>
+        <w:rPr>
+          <w:sz w:val="28"/>
+          <w:szCs w:val="28"/>
+        </w:rPr>
+        <w:tab/>
+      </w:r>
+    </w:p>
+    <w:p>
+      <w:pPr>
+        <w:jc w:val="left"/>
+        <w:rPr>
+          <w:rFonts w:hint="eastAsia"/>
+          <w:sz w:val="28"/>
+          <w:szCs w:val="28"/>
+        </w:rPr>
+      </w:pPr>
+    </w:p>
+    <w:p>
+      <w:pPr>
+        <w:jc w:val="left"/>
+        <w:rPr>
+          <w:sz w:val="28"/>
+          <w:szCs w:val="28"/>
+        </w:rPr>
+      </w:pPr>
+      <w:r>
+        <w:rPr>
+          <w:rFonts w:hint="eastAsia"/>
+          <w:sz w:val="28"/>
+          <w:szCs w:val="28"/>
+        </w:rPr>
+        <w:t>一些疑难杂症：</w:t>
+      </w:r>
+    </w:p>
+    <w:p>
+      <w:pPr>
+        <w:pStyle w:val="a9"/>
+        <w:numPr>
+          <w:ilvl w:val="0"/>
+          <w:numId w:val="1"/>
+        </w:numPr>
+        <w:ind w:firstLineChars="0"/>
+        <w:jc w:val="left"/>
+        <w:rPr>
+          <w:sz w:val="28"/>
+          <w:szCs w:val="28"/>
+        </w:rPr>
+      </w:pPr>
+      <w:r>
+        <w:rPr>
+          <w:rFonts w:hint="eastAsia"/>
+          <w:sz w:val="28"/>
+          <w:szCs w:val="28"/>
+        </w:rPr>
+        <w:t>滚动抽奖时滚动效果只会显示一次</w:t>
+      </w:r>
+    </w:p>
+    <w:p>
+      <w:pPr>
+        <w:pStyle w:val="a9"/>
+        <w:numPr>
+          <w:ilvl w:val="0"/>
+          <w:numId w:val="1"/>
+        </w:numPr>
+        <w:ind w:firstLineChars="0"/>
+        <w:jc w:val="left"/>
+        <w:rPr>
+          <w:rFonts w:hint="eastAsia"/>
+          <w:sz w:val="28"/>
+          <w:szCs w:val="28"/>
+        </w:rPr>
+      </w:pPr>
+      <w:r>
+        <w:rPr>
+          <w:rFonts w:hint="eastAsia"/>
+          <w:sz w:val="28"/>
+          <w:szCs w:val="28"/>
+        </w:rPr>
+        <w:t>在进行候选人姓名这一项录入时，输出的文件会吞掉第一个</w:t>
+      </w:r>
+      <w:r>
+        <w:rPr>
+          <w:rFonts w:hint="eastAsia"/>
+          <w:sz w:val="28"/>
+          <w:szCs w:val="28"/>
+        </w:rPr>
+        <w:lastRenderedPageBreak/>
+        <w:t>字符，临时解决办法是在输入姓名时先输入一个空格或者其他字符，在输入你想要的。</w:t>
       </w:r>
     </w:p>
     <w:sectPr>
@@ -2183,7 +2954,7 @@
 </file>
 
 <file path=word/endnotes.xml><?xml version="1.0" encoding="utf-8"?>
-<w:endnotes xmlns:wpc="http://schemas.microsoft.com/office/word/2010/wordprocessingCanvas" xmlns:mc="http://schemas.openxmlformats.org/markup-compatibility/2006" xmlns:o="urn:schemas-microsoft-com:office:office" xmlns:r="http://schemas.openxmlformats.org/officeDocument/2006/relationships" xmlns:m="http://schemas.openxmlformats.org/officeDocument/2006/math" xmlns:v="urn:schemas-microsoft-com:vml" xmlns:wp14="http://schemas.microsoft.com/office/word/2010/wordprocessingDrawing" xmlns:wp="http://schemas.openxmlformats.org/drawingml/2006/wordprocessingDrawing" xmlns:w10="urn:schemas-microsoft-com:office:word" xmlns:w="http://schemas.openxmlformats.org/wordprocessingml/2006/main" xmlns:w14="http://schemas.microsoft.com/office/word/2010/wordml" xmlns:wpg="http://schemas.microsoft.com/office/word/2010/wordprocessingGroup" xmlns:wpi="http://schemas.microsoft.com/office/word/2010/wordprocessingInk" xmlns:wne="http://schemas.microsoft.com/office/word/2006/wordml" xmlns:wps="http://schemas.microsoft.com/office/word/2010/wordprocessingShape" mc:Ignorable="w14 wp14">
+<w:endnotes xmlns:wpc="http://schemas.microsoft.com/office/word/2010/wordprocessingCanvas" xmlns:cx="http://schemas.microsoft.com/office/drawing/2014/chartex" xmlns:cx1="http://schemas.microsoft.com/office/drawing/2015/9/8/chartex" xmlns:cx2="http://schemas.microsoft.com/office/drawing/2015/10/21/chartex" xmlns:cx3="http://schemas.microsoft.com/office/drawing/2016/5/9/chartex" xmlns:cx4="http://schemas.microsoft.com/office/drawing/2016/5/10/chartex" xmlns:cx5="http://schemas.microsoft.com/office/drawing/2016/5/11/chartex" xmlns:cx6="http://schemas.microsoft.com/office/drawing/2016/5/12/chartex" xmlns:cx7="http://schemas.microsoft.com/office/drawing/2016/5/13/chartex" xmlns:cx8="http://schemas.microsoft.com/office/drawing/2016/5/14/chartex" xmlns:mc="http://schemas.openxmlformats.org/markup-compatibility/2006" xmlns:aink="http://schemas.microsoft.com/office/drawing/2016/ink" xmlns:am3d="http://schemas.microsoft.com/office/drawing/2017/model3d" xmlns:o="urn:schemas-microsoft-com:office:office" xmlns:r="http://schemas.openxmlformats.org/officeDocument/2006/relationships" xmlns:m="http://schemas.openxmlformats.org/officeDocument/2006/math" xmlns:v="urn:schemas-microsoft-com:vml" xmlns:wp14="http://schemas.microsoft.com/office/word/2010/wordprocessingDrawing" xmlns:wp="http://schemas.openxmlformats.org/drawingml/2006/wordprocessingDrawing" xmlns:w10="urn:schemas-microsoft-com:office:word" xmlns:w="http://schemas.openxmlformats.org/wordprocessingml/2006/main" xmlns:w14="http://schemas.microsoft.com/office/word/2010/wordml" xmlns:w15="http://schemas.microsoft.com/office/word/2012/wordml" xmlns:w16cid="http://schemas.microsoft.com/office/word/2016/wordml/cid" xmlns:w16se="http://schemas.microsoft.com/office/word/2015/wordml/symex" xmlns:wpg="http://schemas.microsoft.com/office/word/2010/wordprocessingGroup" xmlns:wpi="http://schemas.microsoft.com/office/word/2010/wordprocessingInk" xmlns:wne="http://schemas.microsoft.com/office/word/2006/wordml" xmlns:wps="http://schemas.microsoft.com/office/word/2010/wordprocessingShape" mc:Ignorable="w14 w15 w16se w16cid wp14">
   <w:endnote w:type="separator" w:id="-1">
     <w:p>
       <w:r>
@@ -2202,7 +2973,7 @@
 </file>
 
 <file path=word/footer1.xml><?xml version="1.0" encoding="utf-8"?>
-<w:ftr xmlns:wpc="http://schemas.microsoft.com/office/word/2010/wordprocessingCanvas" xmlns:mc="http://schemas.openxmlformats.org/markup-compatibility/2006" xmlns:o="urn:schemas-microsoft-com:office:office" xmlns:r="http://schemas.openxmlformats.org/officeDocument/2006/relationships" xmlns:m="http://schemas.openxmlformats.org/officeDocument/2006/math" xmlns:v="urn:schemas-microsoft-com:vml" xmlns:wp14="http://schemas.microsoft.com/office/word/2010/wordprocessingDrawing" xmlns:wp="http://schemas.openxmlformats.org/drawingml/2006/wordprocessingDrawing" xmlns:w10="urn:schemas-microsoft-com:office:word" xmlns:w="http://schemas.openxmlformats.org/wordprocessingml/2006/main" xmlns:w14="http://schemas.microsoft.com/office/word/2010/wordml" xmlns:wpg="http://schemas.microsoft.com/office/word/2010/wordprocessingGroup" xmlns:wpi="http://schemas.microsoft.com/office/word/2010/wordprocessingInk" xmlns:wne="http://schemas.microsoft.com/office/word/2006/wordml" xmlns:wps="http://schemas.microsoft.com/office/word/2010/wordprocessingShape" mc:Ignorable="w14 wp14">
+<w:ftr xmlns:wpc="http://schemas.microsoft.com/office/word/2010/wordprocessingCanvas" xmlns:cx="http://schemas.microsoft.com/office/drawing/2014/chartex" xmlns:cx1="http://schemas.microsoft.com/office/drawing/2015/9/8/chartex" xmlns:cx2="http://schemas.microsoft.com/office/drawing/2015/10/21/chartex" xmlns:cx3="http://schemas.microsoft.com/office/drawing/2016/5/9/chartex" xmlns:cx4="http://schemas.microsoft.com/office/drawing/2016/5/10/chartex" xmlns:cx5="http://schemas.microsoft.com/office/drawing/2016/5/11/chartex" xmlns:cx6="http://schemas.microsoft.com/office/drawing/2016/5/12/chartex" xmlns:cx7="http://schemas.microsoft.com/office/drawing/2016/5/13/chartex" xmlns:cx8="http://schemas.microsoft.com/office/drawing/2016/5/14/chartex" xmlns:mc="http://schemas.openxmlformats.org/markup-compatibility/2006" xmlns:aink="http://schemas.microsoft.com/office/drawing/2016/ink" xmlns:am3d="http://schemas.microsoft.com/office/drawing/2017/model3d" xmlns:o="urn:schemas-microsoft-com:office:office" xmlns:r="http://schemas.openxmlformats.org/officeDocument/2006/relationships" xmlns:m="http://schemas.openxmlformats.org/officeDocument/2006/math" xmlns:v="urn:schemas-microsoft-com:vml" xmlns:wp14="http://schemas.microsoft.com/office/word/2010/wordprocessingDrawing" xmlns:wp="http://schemas.openxmlformats.org/drawingml/2006/wordprocessingDrawing" xmlns:w10="urn:schemas-microsoft-com:office:word" xmlns:w="http://schemas.openxmlformats.org/wordprocessingml/2006/main" xmlns:w14="http://schemas.microsoft.com/office/word/2010/wordml" xmlns:w15="http://schemas.microsoft.com/office/word/2012/wordml" xmlns:w16cid="http://schemas.microsoft.com/office/word/2016/wordml/cid" xmlns:w16se="http://schemas.microsoft.com/office/word/2015/wordml/symex" xmlns:wpg="http://schemas.microsoft.com/office/word/2010/wordprocessingGroup" xmlns:wpi="http://schemas.microsoft.com/office/word/2010/wordprocessingInk" xmlns:wne="http://schemas.microsoft.com/office/word/2006/wordml" xmlns:wps="http://schemas.microsoft.com/office/word/2010/wordprocessingShape" mc:Ignorable="w14 w15 w16se w16cid wp14">
   <w:p>
     <w:pPr>
       <w:ind w:right="260"/>
@@ -2363,7 +3134,7 @@
         </mc:Choice>
         <mc:Fallback>
           <w:pict>
-            <v:shapetype id="_x0000_t202" coordsize="21600,21600" o:spt="202" path="m,l,21600r21600,l21600,xe">
+            <v:shapetype w14:anchorId="18EF04C3" id="_x0000_t202" coordsize="21600,21600" o:spt="202" path="m,l,21600r21600,l21600,xe">
               <v:stroke joinstyle="miter"/>
               <v:path gradientshapeok="t" o:connecttype="rect"/>
             </v:shapetype>
@@ -2435,7 +3206,7 @@
 </file>
 
 <file path=word/footnotes.xml><?xml version="1.0" encoding="utf-8"?>
-<w:footnotes xmlns:wpc="http://schemas.microsoft.com/office/word/2010/wordprocessingCanvas" xmlns:mc="http://schemas.openxmlformats.org/markup-compatibility/2006" xmlns:o="urn:schemas-microsoft-com:office:office" xmlns:r="http://schemas.openxmlformats.org/officeDocument/2006/relationships" xmlns:m="http://schemas.openxmlformats.org/officeDocument/2006/math" xmlns:v="urn:schemas-microsoft-com:vml" xmlns:wp14="http://schemas.microsoft.com/office/word/2010/wordprocessingDrawing" xmlns:wp="http://schemas.openxmlformats.org/drawingml/2006/wordprocessingDrawing" xmlns:w10="urn:schemas-microsoft-com:office:word" xmlns:w="http://schemas.openxmlformats.org/wordprocessingml/2006/main" xmlns:w14="http://schemas.microsoft.com/office/word/2010/wordml" xmlns:wpg="http://schemas.microsoft.com/office/word/2010/wordprocessingGroup" xmlns:wpi="http://schemas.microsoft.com/office/word/2010/wordprocessingInk" xmlns:wne="http://schemas.microsoft.com/office/word/2006/wordml" xmlns:wps="http://schemas.microsoft.com/office/word/2010/wordprocessingShape" mc:Ignorable="w14 wp14">
+<w:footnotes xmlns:wpc="http://schemas.microsoft.com/office/word/2010/wordprocessingCanvas" xmlns:cx="http://schemas.microsoft.com/office/drawing/2014/chartex" xmlns:cx1="http://schemas.microsoft.com/office/drawing/2015/9/8/chartex" xmlns:cx2="http://schemas.microsoft.com/office/drawing/2015/10/21/chartex" xmlns:cx3="http://schemas.microsoft.com/office/drawing/2016/5/9/chartex" xmlns:cx4="http://schemas.microsoft.com/office/drawing/2016/5/10/chartex" xmlns:cx5="http://schemas.microsoft.com/office/drawing/2016/5/11/chartex" xmlns:cx6="http://schemas.microsoft.com/office/drawing/2016/5/12/chartex" xmlns:cx7="http://schemas.microsoft.com/office/drawing/2016/5/13/chartex" xmlns:cx8="http://schemas.microsoft.com/office/drawing/2016/5/14/chartex" xmlns:mc="http://schemas.openxmlformats.org/markup-compatibility/2006" xmlns:aink="http://schemas.microsoft.com/office/drawing/2016/ink" xmlns:am3d="http://schemas.microsoft.com/office/drawing/2017/model3d" xmlns:o="urn:schemas-microsoft-com:office:office" xmlns:r="http://schemas.openxmlformats.org/officeDocument/2006/relationships" xmlns:m="http://schemas.openxmlformats.org/officeDocument/2006/math" xmlns:v="urn:schemas-microsoft-com:vml" xmlns:wp14="http://schemas.microsoft.com/office/word/2010/wordprocessingDrawing" xmlns:wp="http://schemas.openxmlformats.org/drawingml/2006/wordprocessingDrawing" xmlns:w10="urn:schemas-microsoft-com:office:word" xmlns:w="http://schemas.openxmlformats.org/wordprocessingml/2006/main" xmlns:w14="http://schemas.microsoft.com/office/word/2010/wordml" xmlns:w15="http://schemas.microsoft.com/office/word/2012/wordml" xmlns:w16cid="http://schemas.microsoft.com/office/word/2016/wordml/cid" xmlns:w16se="http://schemas.microsoft.com/office/word/2015/wordml/symex" xmlns:wpg="http://schemas.microsoft.com/office/word/2010/wordprocessingGroup" xmlns:wpi="http://schemas.microsoft.com/office/word/2010/wordprocessingInk" xmlns:wne="http://schemas.microsoft.com/office/word/2006/wordml" xmlns:wps="http://schemas.microsoft.com/office/word/2010/wordprocessingShape" mc:Ignorable="w14 w15 w16se w16cid wp14">
   <w:footnote w:type="separator" w:id="-1">
     <w:p>
       <w:r>
@@ -2454,7 +3225,7 @@
 </file>
 
 <file path=word/header1.xml><?xml version="1.0" encoding="utf-8"?>
-<w:hdr xmlns:wpc="http://schemas.microsoft.com/office/word/2010/wordprocessingCanvas" xmlns:mc="http://schemas.openxmlformats.org/markup-compatibility/2006" xmlns:o="urn:schemas-microsoft-com:office:office" xmlns:r="http://schemas.openxmlformats.org/officeDocument/2006/relationships" xmlns:m="http://schemas.openxmlformats.org/officeDocument/2006/math" xmlns:v="urn:schemas-microsoft-com:vml" xmlns:wp14="http://schemas.microsoft.com/office/word/2010/wordprocessingDrawing" xmlns:wp="http://schemas.openxmlformats.org/drawingml/2006/wordprocessingDrawing" xmlns:w10="urn:schemas-microsoft-com:office:word" xmlns:w="http://schemas.openxmlformats.org/wordprocessingml/2006/main" xmlns:w14="http://schemas.microsoft.com/office/word/2010/wordml" xmlns:wpg="http://schemas.microsoft.com/office/word/2010/wordprocessingGroup" xmlns:wpi="http://schemas.microsoft.com/office/word/2010/wordprocessingInk" xmlns:wne="http://schemas.microsoft.com/office/word/2006/wordml" xmlns:wps="http://schemas.microsoft.com/office/word/2010/wordprocessingShape" mc:Ignorable="w14 wp14">
+<w:hdr xmlns:wpc="http://schemas.microsoft.com/office/word/2010/wordprocessingCanvas" xmlns:cx="http://schemas.microsoft.com/office/drawing/2014/chartex" xmlns:cx1="http://schemas.microsoft.com/office/drawing/2015/9/8/chartex" xmlns:cx2="http://schemas.microsoft.com/office/drawing/2015/10/21/chartex" xmlns:cx3="http://schemas.microsoft.com/office/drawing/2016/5/9/chartex" xmlns:cx4="http://schemas.microsoft.com/office/drawing/2016/5/10/chartex" xmlns:cx5="http://schemas.microsoft.com/office/drawing/2016/5/11/chartex" xmlns:cx6="http://schemas.microsoft.com/office/drawing/2016/5/12/chartex" xmlns:cx7="http://schemas.microsoft.com/office/drawing/2016/5/13/chartex" xmlns:cx8="http://schemas.microsoft.com/office/drawing/2016/5/14/chartex" xmlns:mc="http://schemas.openxmlformats.org/markup-compatibility/2006" xmlns:aink="http://schemas.microsoft.com/office/drawing/2016/ink" xmlns:am3d="http://schemas.microsoft.com/office/drawing/2017/model3d" xmlns:o="urn:schemas-microsoft-com:office:office" xmlns:r="http://schemas.openxmlformats.org/officeDocument/2006/relationships" xmlns:m="http://schemas.openxmlformats.org/officeDocument/2006/math" xmlns:v="urn:schemas-microsoft-com:vml" xmlns:wp14="http://schemas.microsoft.com/office/word/2010/wordprocessingDrawing" xmlns:wp="http://schemas.openxmlformats.org/drawingml/2006/wordprocessingDrawing" xmlns:w10="urn:schemas-microsoft-com:office:word" xmlns:w="http://schemas.openxmlformats.org/wordprocessingml/2006/main" xmlns:w14="http://schemas.microsoft.com/office/word/2010/wordml" xmlns:w15="http://schemas.microsoft.com/office/word/2012/wordml" xmlns:w16cid="http://schemas.microsoft.com/office/word/2016/wordml/cid" xmlns:w16se="http://schemas.microsoft.com/office/word/2015/wordml/symex" xmlns:wpg="http://schemas.microsoft.com/office/word/2010/wordprocessingGroup" xmlns:wpi="http://schemas.microsoft.com/office/word/2010/wordprocessingInk" xmlns:wne="http://schemas.microsoft.com/office/word/2006/wordml" xmlns:wps="http://schemas.microsoft.com/office/word/2010/wordprocessingShape" mc:Ignorable="w14 w15 w16se w16cid wp14">
   <w:p>
     <w:pPr>
       <w:pStyle w:val="a3"/>
@@ -2547,8 +3318,105 @@
 </w:hdr>
 </file>
 
+<file path=word/numbering.xml><?xml version="1.0" encoding="utf-8"?>
+<w:numbering xmlns:wpc="http://schemas.microsoft.com/office/word/2010/wordprocessingCanvas" xmlns:cx="http://schemas.microsoft.com/office/drawing/2014/chartex" xmlns:cx1="http://schemas.microsoft.com/office/drawing/2015/9/8/chartex" xmlns:cx2="http://schemas.microsoft.com/office/drawing/2015/10/21/chartex" xmlns:cx3="http://schemas.microsoft.com/office/drawing/2016/5/9/chartex" xmlns:cx4="http://schemas.microsoft.com/office/drawing/2016/5/10/chartex" xmlns:cx5="http://schemas.microsoft.com/office/drawing/2016/5/11/chartex" xmlns:cx6="http://schemas.microsoft.com/office/drawing/2016/5/12/chartex" xmlns:cx7="http://schemas.microsoft.com/office/drawing/2016/5/13/chartex" xmlns:cx8="http://schemas.microsoft.com/office/drawing/2016/5/14/chartex" xmlns:mc="http://schemas.openxmlformats.org/markup-compatibility/2006" xmlns:aink="http://schemas.microsoft.com/office/drawing/2016/ink" xmlns:am3d="http://schemas.microsoft.com/office/drawing/2017/model3d" xmlns:o="urn:schemas-microsoft-com:office:office" xmlns:r="http://schemas.openxmlformats.org/officeDocument/2006/relationships" xmlns:m="http://schemas.openxmlformats.org/officeDocument/2006/math" xmlns:v="urn:schemas-microsoft-com:vml" xmlns:wp14="http://schemas.microsoft.com/office/word/2010/wordprocessingDrawing" xmlns:wp="http://schemas.openxmlformats.org/drawingml/2006/wordprocessingDrawing" xmlns:w10="urn:schemas-microsoft-com:office:word" xmlns:w="http://schemas.openxmlformats.org/wordprocessingml/2006/main" xmlns:w14="http://schemas.microsoft.com/office/word/2010/wordml" xmlns:w15="http://schemas.microsoft.com/office/word/2012/wordml" xmlns:w16cid="http://schemas.microsoft.com/office/word/2016/wordml/cid" xmlns:w16se="http://schemas.microsoft.com/office/word/2015/wordml/symex" xmlns:wpg="http://schemas.microsoft.com/office/word/2010/wordprocessingGroup" xmlns:wpi="http://schemas.microsoft.com/office/word/2010/wordprocessingInk" xmlns:wne="http://schemas.microsoft.com/office/word/2006/wordml" xmlns:wps="http://schemas.microsoft.com/office/word/2010/wordprocessingShape" mc:Ignorable="w14 w15 w16se w16cid wp14">
+  <w:abstractNum w:abstractNumId="0" w15:restartNumberingAfterBreak="0">
+    <w:nsid w:val="09D14868"/>
+    <w:multiLevelType w:val="hybridMultilevel"/>
+    <w:tmpl w:val="4B86E3AC"/>
+    <w:lvl w:ilvl="0" w:tplc="732AA6E6">
+      <w:start w:val="1"/>
+      <w:numFmt w:val="decimal"/>
+      <w:lvlText w:val="（%1）"/>
+      <w:lvlJc w:val="left"/>
+      <w:pPr>
+        <w:ind w:left="1140" w:hanging="720"/>
+      </w:pPr>
+      <w:rPr>
+        <w:rFonts w:hint="default"/>
+      </w:rPr>
+    </w:lvl>
+    <w:lvl w:ilvl="1" w:tplc="04090019" w:tentative="1">
+      <w:start w:val="1"/>
+      <w:numFmt w:val="lowerLetter"/>
+      <w:lvlText w:val="%2)"/>
+      <w:lvlJc w:val="left"/>
+      <w:pPr>
+        <w:ind w:left="1260" w:hanging="420"/>
+      </w:pPr>
+    </w:lvl>
+    <w:lvl w:ilvl="2" w:tplc="0409001B" w:tentative="1">
+      <w:start w:val="1"/>
+      <w:numFmt w:val="lowerRoman"/>
+      <w:lvlText w:val="%3."/>
+      <w:lvlJc w:val="right"/>
+      <w:pPr>
+        <w:ind w:left="1680" w:hanging="420"/>
+      </w:pPr>
+    </w:lvl>
+    <w:lvl w:ilvl="3" w:tplc="0409000F" w:tentative="1">
+      <w:start w:val="1"/>
+      <w:numFmt w:val="decimal"/>
+      <w:lvlText w:val="%4."/>
+      <w:lvlJc w:val="left"/>
+      <w:pPr>
+        <w:ind w:left="2100" w:hanging="420"/>
+      </w:pPr>
+    </w:lvl>
+    <w:lvl w:ilvl="4" w:tplc="04090019" w:tentative="1">
+      <w:start w:val="1"/>
+      <w:numFmt w:val="lowerLetter"/>
+      <w:lvlText w:val="%5)"/>
+      <w:lvlJc w:val="left"/>
+      <w:pPr>
+        <w:ind w:left="2520" w:hanging="420"/>
+      </w:pPr>
+    </w:lvl>
+    <w:lvl w:ilvl="5" w:tplc="0409001B" w:tentative="1">
+      <w:start w:val="1"/>
+      <w:numFmt w:val="lowerRoman"/>
+      <w:lvlText w:val="%6."/>
+      <w:lvlJc w:val="right"/>
+      <w:pPr>
+        <w:ind w:left="2940" w:hanging="420"/>
+      </w:pPr>
+    </w:lvl>
+    <w:lvl w:ilvl="6" w:tplc="0409000F" w:tentative="1">
+      <w:start w:val="1"/>
+      <w:numFmt w:val="decimal"/>
+      <w:lvlText w:val="%7."/>
+      <w:lvlJc w:val="left"/>
+      <w:pPr>
+        <w:ind w:left="3360" w:hanging="420"/>
+      </w:pPr>
+    </w:lvl>
+    <w:lvl w:ilvl="7" w:tplc="04090019" w:tentative="1">
+      <w:start w:val="1"/>
+      <w:numFmt w:val="lowerLetter"/>
+      <w:lvlText w:val="%8)"/>
+      <w:lvlJc w:val="left"/>
+      <w:pPr>
+        <w:ind w:left="3780" w:hanging="420"/>
+      </w:pPr>
+    </w:lvl>
+    <w:lvl w:ilvl="8" w:tplc="0409001B" w:tentative="1">
+      <w:start w:val="1"/>
+      <w:numFmt w:val="lowerRoman"/>
+      <w:lvlText w:val="%9."/>
+      <w:lvlJc w:val="right"/>
+      <w:pPr>
+        <w:ind w:left="4200" w:hanging="420"/>
+      </w:pPr>
+    </w:lvl>
+  </w:abstractNum>
+  <w:num w:numId="1">
+    <w:abstractNumId w:val="0"/>
+  </w:num>
+</w:numbering>
+</file>
+
 <file path=word/styles.xml><?xml version="1.0" encoding="utf-8"?>
-<w:styles xmlns:mc="http://schemas.openxmlformats.org/markup-compatibility/2006" xmlns:r="http://schemas.openxmlformats.org/officeDocument/2006/relationships" xmlns:w="http://schemas.openxmlformats.org/wordprocessingml/2006/main" xmlns:w14="http://schemas.microsoft.com/office/word/2010/wordml" mc:Ignorable="w14">
+<w:styles xmlns:mc="http://schemas.openxmlformats.org/markup-compatibility/2006" xmlns:r="http://schemas.openxmlformats.org/officeDocument/2006/relationships" xmlns:w="http://schemas.openxmlformats.org/wordprocessingml/2006/main" xmlns:w14="http://schemas.microsoft.com/office/word/2010/wordml" xmlns:w15="http://schemas.microsoft.com/office/word/2012/wordml" xmlns:w16cid="http://schemas.microsoft.com/office/word/2016/wordml/cid" xmlns:w16se="http://schemas.microsoft.com/office/word/2015/wordml/symex" mc:Ignorable="w14 w15 w16se w16cid">
   <w:docDefaults>
     <w:rPrDefault>
       <w:rPr>
@@ -2561,144 +3429,382 @@
     </w:rPrDefault>
     <w:pPrDefault/>
   </w:docDefaults>
-  <w:latentStyles w:defLockedState="0" w:defUIPriority="99" w:defSemiHidden="1" w:defUnhideWhenUsed="1" w:defQFormat="0" w:count="267">
-    <w:lsdException w:name="Normal" w:semiHidden="0" w:uiPriority="0" w:unhideWhenUsed="0" w:qFormat="1"/>
-    <w:lsdException w:name="heading 1" w:semiHidden="0" w:uiPriority="9" w:unhideWhenUsed="0" w:qFormat="1"/>
-    <w:lsdException w:name="heading 2" w:uiPriority="9" w:qFormat="1"/>
-    <w:lsdException w:name="heading 3" w:uiPriority="9" w:qFormat="1"/>
-    <w:lsdException w:name="heading 4" w:uiPriority="9" w:qFormat="1"/>
-    <w:lsdException w:name="heading 5" w:uiPriority="9" w:qFormat="1"/>
-    <w:lsdException w:name="heading 6" w:uiPriority="9" w:qFormat="1"/>
-    <w:lsdException w:name="heading 7" w:uiPriority="9" w:qFormat="1"/>
-    <w:lsdException w:name="heading 8" w:uiPriority="9" w:qFormat="1"/>
-    <w:lsdException w:name="heading 9" w:uiPriority="9" w:qFormat="1"/>
-    <w:lsdException w:name="toc 1" w:uiPriority="39"/>
-    <w:lsdException w:name="toc 2" w:uiPriority="39"/>
-    <w:lsdException w:name="toc 3" w:uiPriority="39"/>
-    <w:lsdException w:name="toc 4" w:uiPriority="39"/>
-    <w:lsdException w:name="toc 5" w:uiPriority="39"/>
-    <w:lsdException w:name="toc 6" w:uiPriority="39"/>
-    <w:lsdException w:name="toc 7" w:uiPriority="39"/>
-    <w:lsdException w:name="toc 8" w:uiPriority="39"/>
-    <w:lsdException w:name="toc 9" w:uiPriority="39"/>
-    <w:lsdException w:name="caption" w:uiPriority="35" w:qFormat="1"/>
-    <w:lsdException w:name="Title" w:semiHidden="0" w:uiPriority="10" w:unhideWhenUsed="0" w:qFormat="1"/>
-    <w:lsdException w:name="Default Paragraph Font" w:uiPriority="1"/>
-    <w:lsdException w:name="Subtitle" w:semiHidden="0" w:uiPriority="11" w:unhideWhenUsed="0" w:qFormat="1"/>
-    <w:lsdException w:name="Strong" w:semiHidden="0" w:uiPriority="22" w:unhideWhenUsed="0" w:qFormat="1"/>
-    <w:lsdException w:name="Emphasis" w:semiHidden="0" w:uiPriority="20" w:unhideWhenUsed="0" w:qFormat="1"/>
-    <w:lsdException w:name="Table Grid" w:semiHidden="0" w:uiPriority="59" w:unhideWhenUsed="0"/>
-    <w:lsdException w:name="Placeholder Text" w:unhideWhenUsed="0"/>
-    <w:lsdException w:name="No Spacing" w:semiHidden="0" w:uiPriority="1" w:unhideWhenUsed="0" w:qFormat="1"/>
-    <w:lsdException w:name="Light Shading" w:semiHidden="0" w:uiPriority="60" w:unhideWhenUsed="0"/>
-    <w:lsdException w:name="Light List" w:semiHidden="0" w:uiPriority="61" w:unhideWhenUsed="0"/>
-    <w:lsdException w:name="Light Grid" w:semiHidden="0" w:uiPriority="62" w:unhideWhenUsed="0"/>
-    <w:lsdException w:name="Medium Shading 1" w:semiHidden="0" w:uiPriority="63" w:unhideWhenUsed="0"/>
-    <w:lsdException w:name="Medium Shading 2" w:semiHidden="0" w:uiPriority="64" w:unhideWhenUsed="0"/>
-    <w:lsdException w:name="Medium List 1" w:semiHidden="0" w:uiPriority="65" w:unhideWhenUsed="0"/>
-    <w:lsdException w:name="Medium List 2" w:semiHidden="0" w:uiPriority="66" w:unhideWhenUsed="0"/>
-    <w:lsdException w:name="Medium Grid 1" w:semiHidden="0" w:uiPriority="67" w:unhideWhenUsed="0"/>
-    <w:lsdException w:name="Medium Grid 2" w:semiHidden="0" w:uiPriority="68" w:unhideWhenUsed="0"/>
-    <w:lsdException w:name="Medium Grid 3" w:semiHidden="0" w:uiPriority="69" w:unhideWhenUsed="0"/>
-    <w:lsdException w:name="Dark List" w:semiHidden="0" w:uiPriority="70" w:unhideWhenUsed="0"/>
-    <w:lsdException w:name="Colorful Shading" w:semiHidden="0" w:uiPriority="71" w:unhideWhenUsed="0"/>
-    <w:lsdException w:name="Colorful List" w:semiHidden="0" w:uiPriority="72" w:unhideWhenUsed="0"/>
-    <w:lsdException w:name="Colorful Grid" w:semiHidden="0" w:uiPriority="73" w:unhideWhenUsed="0"/>
-    <w:lsdException w:name="Light Shading Accent 1" w:semiHidden="0" w:uiPriority="60" w:unhideWhenUsed="0"/>
-    <w:lsdException w:name="Light List Accent 1" w:semiHidden="0" w:uiPriority="61" w:unhideWhenUsed="0"/>
-    <w:lsdException w:name="Light Grid Accent 1" w:semiHidden="0" w:uiPriority="62" w:unhideWhenUsed="0"/>
-    <w:lsdException w:name="Medium Shading 1 Accent 1" w:semiHidden="0" w:uiPriority="63" w:unhideWhenUsed="0"/>
-    <w:lsdException w:name="Medium Shading 2 Accent 1" w:semiHidden="0" w:uiPriority="64" w:unhideWhenUsed="0"/>
-    <w:lsdException w:name="Medium List 1 Accent 1" w:semiHidden="0" w:uiPriority="65" w:unhideWhenUsed="0"/>
-    <w:lsdException w:name="Revision" w:unhideWhenUsed="0"/>
-    <w:lsdException w:name="List Paragraph" w:semiHidden="0" w:uiPriority="34" w:unhideWhenUsed="0" w:qFormat="1"/>
-    <w:lsdException w:name="Quote" w:semiHidden="0" w:uiPriority="29" w:unhideWhenUsed="0" w:qFormat="1"/>
-    <w:lsdException w:name="Intense Quote" w:semiHidden="0" w:uiPriority="30" w:unhideWhenUsed="0" w:qFormat="1"/>
-    <w:lsdException w:name="Medium List 2 Accent 1" w:semiHidden="0" w:uiPriority="66" w:unhideWhenUsed="0"/>
-    <w:lsdException w:name="Medium Grid 1 Accent 1" w:semiHidden="0" w:uiPriority="67" w:unhideWhenUsed="0"/>
-    <w:lsdException w:name="Medium Grid 2 Accent 1" w:semiHidden="0" w:uiPriority="68" w:unhideWhenUsed="0"/>
-    <w:lsdException w:name="Medium Grid 3 Accent 1" w:semiHidden="0" w:uiPriority="69" w:unhideWhenUsed="0"/>
-    <w:lsdException w:name="Dark List Accent 1" w:semiHidden="0" w:uiPriority="70" w:unhideWhenUsed="0"/>
-    <w:lsdException w:name="Colorful Shading Accent 1" w:semiHidden="0" w:uiPriority="71" w:unhideWhenUsed="0"/>
-    <w:lsdException w:name="Colorful List Accent 1" w:semiHidden="0" w:uiPriority="72" w:unhideWhenUsed="0"/>
-    <w:lsdException w:name="Colorful Grid Accent 1" w:semiHidden="0" w:uiPriority="73" w:unhideWhenUsed="0"/>
-    <w:lsdException w:name="Light Shading Accent 2" w:semiHidden="0" w:uiPriority="60" w:unhideWhenUsed="0"/>
-    <w:lsdException w:name="Light List Accent 2" w:semiHidden="0" w:uiPriority="61" w:unhideWhenUsed="0"/>
-    <w:lsdException w:name="Light Grid Accent 2" w:semiHidden="0" w:uiPriority="62" w:unhideWhenUsed="0"/>
-    <w:lsdException w:name="Medium Shading 1 Accent 2" w:semiHidden="0" w:uiPriority="63" w:unhideWhenUsed="0"/>
-    <w:lsdException w:name="Medium Shading 2 Accent 2" w:semiHidden="0" w:uiPriority="64" w:unhideWhenUsed="0"/>
-    <w:lsdException w:name="Medium List 1 Accent 2" w:semiHidden="0" w:uiPriority="65" w:unhideWhenUsed="0"/>
-    <w:lsdException w:name="Medium List 2 Accent 2" w:semiHidden="0" w:uiPriority="66" w:unhideWhenUsed="0"/>
-    <w:lsdException w:name="Medium Grid 1 Accent 2" w:semiHidden="0" w:uiPriority="67" w:unhideWhenUsed="0"/>
-    <w:lsdException w:name="Medium Grid 2 Accent 2" w:semiHidden="0" w:uiPriority="68" w:unhideWhenUsed="0"/>
-    <w:lsdException w:name="Medium Grid 3 Accent 2" w:semiHidden="0" w:uiPriority="69" w:unhideWhenUsed="0"/>
-    <w:lsdException w:name="Dark List Accent 2" w:semiHidden="0" w:uiPriority="70" w:unhideWhenUsed="0"/>
-    <w:lsdException w:name="Colorful Shading Accent 2" w:semiHidden="0" w:uiPriority="71" w:unhideWhenUsed="0"/>
-    <w:lsdException w:name="Colorful List Accent 2" w:semiHidden="0" w:uiPriority="72" w:unhideWhenUsed="0"/>
-    <w:lsdException w:name="Colorful Grid Accent 2" w:semiHidden="0" w:uiPriority="73" w:unhideWhenUsed="0"/>
-    <w:lsdException w:name="Light Shading Accent 3" w:semiHidden="0" w:uiPriority="60" w:unhideWhenUsed="0"/>
-    <w:lsdException w:name="Light List Accent 3" w:semiHidden="0" w:uiPriority="61" w:unhideWhenUsed="0"/>
-    <w:lsdException w:name="Light Grid Accent 3" w:semiHidden="0" w:uiPriority="62" w:unhideWhenUsed="0"/>
-    <w:lsdException w:name="Medium Shading 1 Accent 3" w:semiHidden="0" w:uiPriority="63" w:unhideWhenUsed="0"/>
-    <w:lsdException w:name="Medium Shading 2 Accent 3" w:semiHidden="0" w:uiPriority="64" w:unhideWhenUsed="0"/>
-    <w:lsdException w:name="Medium List 1 Accent 3" w:semiHidden="0" w:uiPriority="65" w:unhideWhenUsed="0"/>
-    <w:lsdException w:name="Medium List 2 Accent 3" w:semiHidden="0" w:uiPriority="66" w:unhideWhenUsed="0"/>
-    <w:lsdException w:name="Medium Grid 1 Accent 3" w:semiHidden="0" w:uiPriority="67" w:unhideWhenUsed="0"/>
-    <w:lsdException w:name="Medium Grid 2 Accent 3" w:semiHidden="0" w:uiPriority="68" w:unhideWhenUsed="0"/>
-    <w:lsdException w:name="Medium Grid 3 Accent 3" w:semiHidden="0" w:uiPriority="69" w:unhideWhenUsed="0"/>
-    <w:lsdException w:name="Dark List Accent 3" w:semiHidden="0" w:uiPriority="70" w:unhideWhenUsed="0"/>
-    <w:lsdException w:name="Colorful Shading Accent 3" w:semiHidden="0" w:uiPriority="71" w:unhideWhenUsed="0"/>
-    <w:lsdException w:name="Colorful List Accent 3" w:semiHidden="0" w:uiPriority="72" w:unhideWhenUsed="0"/>
-    <w:lsdException w:name="Colorful Grid Accent 3" w:semiHidden="0" w:uiPriority="73" w:unhideWhenUsed="0"/>
-    <w:lsdException w:name="Light Shading Accent 4" w:semiHidden="0" w:uiPriority="60" w:unhideWhenUsed="0"/>
-    <w:lsdException w:name="Light List Accent 4" w:semiHidden="0" w:uiPriority="61" w:unhideWhenUsed="0"/>
-    <w:lsdException w:name="Light Grid Accent 4" w:semiHidden="0" w:uiPriority="62" w:unhideWhenUsed="0"/>
-    <w:lsdException w:name="Medium Shading 1 Accent 4" w:semiHidden="0" w:uiPriority="63" w:unhideWhenUsed="0"/>
-    <w:lsdException w:name="Medium Shading 2 Accent 4" w:semiHidden="0" w:uiPriority="64" w:unhideWhenUsed="0"/>
-    <w:lsdException w:name="Medium List 1 Accent 4" w:semiHidden="0" w:uiPriority="65" w:unhideWhenUsed="0"/>
-    <w:lsdException w:name="Medium List 2 Accent 4" w:semiHidden="0" w:uiPriority="66" w:unhideWhenUsed="0"/>
-    <w:lsdException w:name="Medium Grid 1 Accent 4" w:semiHidden="0" w:uiPriority="67" w:unhideWhenUsed="0"/>
-    <w:lsdException w:name="Medium Grid 2 Accent 4" w:semiHidden="0" w:uiPriority="68" w:unhideWhenUsed="0"/>
-    <w:lsdException w:name="Medium Grid 3 Accent 4" w:semiHidden="0" w:uiPriority="69" w:unhideWhenUsed="0"/>
-    <w:lsdException w:name="Dark List Accent 4" w:semiHidden="0" w:uiPriority="70" w:unhideWhenUsed="0"/>
-    <w:lsdException w:name="Colorful Shading Accent 4" w:semiHidden="0" w:uiPriority="71" w:unhideWhenUsed="0"/>
-    <w:lsdException w:name="Colorful List Accent 4" w:semiHidden="0" w:uiPriority="72" w:unhideWhenUsed="0"/>
-    <w:lsdException w:name="Colorful Grid Accent 4" w:semiHidden="0" w:uiPriority="73" w:unhideWhenUsed="0"/>
-    <w:lsdException w:name="Light Shading Accent 5" w:semiHidden="0" w:uiPriority="60" w:unhideWhenUsed="0"/>
-    <w:lsdException w:name="Light List Accent 5" w:semiHidden="0" w:uiPriority="61" w:unhideWhenUsed="0"/>
-    <w:lsdException w:name="Light Grid Accent 5" w:semiHidden="0" w:uiPriority="62" w:unhideWhenUsed="0"/>
-    <w:lsdException w:name="Medium Shading 1 Accent 5" w:semiHidden="0" w:uiPriority="63" w:unhideWhenUsed="0"/>
-    <w:lsdException w:name="Medium Shading 2 Accent 5" w:semiHidden="0" w:uiPriority="64" w:unhideWhenUsed="0"/>
-    <w:lsdException w:name="Medium List 1 Accent 5" w:semiHidden="0" w:uiPriority="65" w:unhideWhenUsed="0"/>
-    <w:lsdException w:name="Medium List 2 Accent 5" w:semiHidden="0" w:uiPriority="66" w:unhideWhenUsed="0"/>
-    <w:lsdException w:name="Medium Grid 1 Accent 5" w:semiHidden="0" w:uiPriority="67" w:unhideWhenUsed="0"/>
-    <w:lsdException w:name="Medium Grid 2 Accent 5" w:semiHidden="0" w:uiPriority="68" w:unhideWhenUsed="0"/>
-    <w:lsdException w:name="Medium Grid 3 Accent 5" w:semiHidden="0" w:uiPriority="69" w:unhideWhenUsed="0"/>
-    <w:lsdException w:name="Dark List Accent 5" w:semiHidden="0" w:uiPriority="70" w:unhideWhenUsed="0"/>
-    <w:lsdException w:name="Colorful Shading Accent 5" w:semiHidden="0" w:uiPriority="71" w:unhideWhenUsed="0"/>
-    <w:lsdException w:name="Colorful List Accent 5" w:semiHidden="0" w:uiPriority="72" w:unhideWhenUsed="0"/>
-    <w:lsdException w:name="Colorful Grid Accent 5" w:semiHidden="0" w:uiPriority="73" w:unhideWhenUsed="0"/>
-    <w:lsdException w:name="Light Shading Accent 6" w:semiHidden="0" w:uiPriority="60" w:unhideWhenUsed="0"/>
-    <w:lsdException w:name="Light List Accent 6" w:semiHidden="0" w:uiPriority="61" w:unhideWhenUsed="0"/>
-    <w:lsdException w:name="Light Grid Accent 6" w:semiHidden="0" w:uiPriority="62" w:unhideWhenUsed="0"/>
-    <w:lsdException w:name="Medium Shading 1 Accent 6" w:semiHidden="0" w:uiPriority="63" w:unhideWhenUsed="0"/>
-    <w:lsdException w:name="Medium Shading 2 Accent 6" w:semiHidden="0" w:uiPriority="64" w:unhideWhenUsed="0"/>
-    <w:lsdException w:name="Medium List 1 Accent 6" w:semiHidden="0" w:uiPriority="65" w:unhideWhenUsed="0"/>
-    <w:lsdException w:name="Medium List 2 Accent 6" w:semiHidden="0" w:uiPriority="66" w:unhideWhenUsed="0"/>
-    <w:lsdException w:name="Medium Grid 1 Accent 6" w:semiHidden="0" w:uiPriority="67" w:unhideWhenUsed="0"/>
-    <w:lsdException w:name="Medium Grid 2 Accent 6" w:semiHidden="0" w:uiPriority="68" w:unhideWhenUsed="0"/>
-    <w:lsdException w:name="Medium Grid 3 Accent 6" w:semiHidden="0" w:uiPriority="69" w:unhideWhenUsed="0"/>
-    <w:lsdException w:name="Dark List Accent 6" w:semiHidden="0" w:uiPriority="70" w:unhideWhenUsed="0"/>
-    <w:lsdException w:name="Colorful Shading Accent 6" w:semiHidden="0" w:uiPriority="71" w:unhideWhenUsed="0"/>
-    <w:lsdException w:name="Colorful List Accent 6" w:semiHidden="0" w:uiPriority="72" w:unhideWhenUsed="0"/>
-    <w:lsdException w:name="Colorful Grid Accent 6" w:semiHidden="0" w:uiPriority="73" w:unhideWhenUsed="0"/>
-    <w:lsdException w:name="Subtle Emphasis" w:semiHidden="0" w:uiPriority="19" w:unhideWhenUsed="0" w:qFormat="1"/>
-    <w:lsdException w:name="Intense Emphasis" w:semiHidden="0" w:uiPriority="21" w:unhideWhenUsed="0" w:qFormat="1"/>
-    <w:lsdException w:name="Subtle Reference" w:semiHidden="0" w:uiPriority="31" w:unhideWhenUsed="0" w:qFormat="1"/>
-    <w:lsdException w:name="Intense Reference" w:semiHidden="0" w:uiPriority="32" w:unhideWhenUsed="0" w:qFormat="1"/>
-    <w:lsdException w:name="Book Title" w:semiHidden="0" w:uiPriority="33" w:unhideWhenUsed="0" w:qFormat="1"/>
-    <w:lsdException w:name="Bibliography" w:uiPriority="37"/>
-    <w:lsdException w:name="TOC Heading" w:uiPriority="39" w:qFormat="1"/>
+  <w:latentStyles w:defLockedState="0" w:defUIPriority="99" w:defSemiHidden="0" w:defUnhideWhenUsed="0" w:defQFormat="0" w:count="375">
+    <w:lsdException w:name="Normal" w:uiPriority="0" w:qFormat="1"/>
+    <w:lsdException w:name="heading 1" w:uiPriority="9" w:qFormat="1"/>
+    <w:lsdException w:name="heading 2" w:semiHidden="1" w:uiPriority="9" w:unhideWhenUsed="1" w:qFormat="1"/>
+    <w:lsdException w:name="heading 3" w:semiHidden="1" w:uiPriority="9" w:unhideWhenUsed="1" w:qFormat="1"/>
+    <w:lsdException w:name="heading 4" w:semiHidden="1" w:uiPriority="9" w:unhideWhenUsed="1" w:qFormat="1"/>
+    <w:lsdException w:name="heading 5" w:semiHidden="1" w:uiPriority="9" w:unhideWhenUsed="1" w:qFormat="1"/>
+    <w:lsdException w:name="heading 6" w:semiHidden="1" w:uiPriority="9" w:unhideWhenUsed="1" w:qFormat="1"/>
+    <w:lsdException w:name="heading 7" w:semiHidden="1" w:uiPriority="9" w:unhideWhenUsed="1" w:qFormat="1"/>
+    <w:lsdException w:name="heading 8" w:semiHidden="1" w:uiPriority="9" w:unhideWhenUsed="1" w:qFormat="1"/>
+    <w:lsdException w:name="heading 9" w:semiHidden="1" w:uiPriority="9" w:unhideWhenUsed="1" w:qFormat="1"/>
+    <w:lsdException w:name="index 1" w:semiHidden="1" w:unhideWhenUsed="1"/>
+    <w:lsdException w:name="index 2" w:semiHidden="1" w:unhideWhenUsed="1"/>
+    <w:lsdException w:name="index 3" w:semiHidden="1" w:unhideWhenUsed="1"/>
+    <w:lsdException w:name="index 4" w:semiHidden="1" w:unhideWhenUsed="1"/>
+    <w:lsdException w:name="index 5" w:semiHidden="1" w:unhideWhenUsed="1"/>
+    <w:lsdException w:name="index 6" w:semiHidden="1" w:unhideWhenUsed="1"/>
+    <w:lsdException w:name="index 7" w:semiHidden="1" w:unhideWhenUsed="1"/>
+    <w:lsdException w:name="index 8" w:semiHidden="1" w:unhideWhenUsed="1"/>
+    <w:lsdException w:name="index 9" w:semiHidden="1" w:unhideWhenUsed="1"/>
+    <w:lsdException w:name="toc 1" w:semiHidden="1" w:uiPriority="39" w:unhideWhenUsed="1"/>
+    <w:lsdException w:name="toc 2" w:semiHidden="1" w:uiPriority="39" w:unhideWhenUsed="1"/>
+    <w:lsdException w:name="toc 3" w:semiHidden="1" w:uiPriority="39" w:unhideWhenUsed="1"/>
+    <w:lsdException w:name="toc 4" w:semiHidden="1" w:uiPriority="39" w:unhideWhenUsed="1"/>
+    <w:lsdException w:name="toc 5" w:semiHidden="1" w:uiPriority="39" w:unhideWhenUsed="1"/>
+    <w:lsdException w:name="toc 6" w:semiHidden="1" w:uiPriority="39" w:unhideWhenUsed="1"/>
+    <w:lsdException w:name="toc 7" w:semiHidden="1" w:uiPriority="39" w:unhideWhenUsed="1"/>
+    <w:lsdException w:name="toc 8" w:semiHidden="1" w:uiPriority="39" w:unhideWhenUsed="1"/>
+    <w:lsdException w:name="toc 9" w:semiHidden="1" w:uiPriority="39" w:unhideWhenUsed="1"/>
+    <w:lsdException w:name="Normal Indent" w:semiHidden="1" w:unhideWhenUsed="1"/>
+    <w:lsdException w:name="footnote text" w:semiHidden="1" w:unhideWhenUsed="1"/>
+    <w:lsdException w:name="annotation text" w:semiHidden="1" w:unhideWhenUsed="1"/>
+    <w:lsdException w:name="header" w:semiHidden="1" w:unhideWhenUsed="1"/>
+    <w:lsdException w:name="footer" w:semiHidden="1" w:unhideWhenUsed="1"/>
+    <w:lsdException w:name="index heading" w:semiHidden="1" w:unhideWhenUsed="1"/>
+    <w:lsdException w:name="caption" w:semiHidden="1" w:uiPriority="35" w:unhideWhenUsed="1" w:qFormat="1"/>
+    <w:lsdException w:name="table of figures" w:semiHidden="1" w:unhideWhenUsed="1"/>
+    <w:lsdException w:name="envelope address" w:semiHidden="1" w:unhideWhenUsed="1"/>
+    <w:lsdException w:name="envelope return" w:semiHidden="1" w:unhideWhenUsed="1"/>
+    <w:lsdException w:name="footnote reference" w:semiHidden="1" w:unhideWhenUsed="1"/>
+    <w:lsdException w:name="annotation reference" w:semiHidden="1" w:unhideWhenUsed="1"/>
+    <w:lsdException w:name="line number" w:semiHidden="1" w:unhideWhenUsed="1"/>
+    <w:lsdException w:name="page number" w:semiHidden="1" w:unhideWhenUsed="1"/>
+    <w:lsdException w:name="endnote reference" w:semiHidden="1" w:unhideWhenUsed="1"/>
+    <w:lsdException w:name="endnote text" w:semiHidden="1" w:unhideWhenUsed="1"/>
+    <w:lsdException w:name="table of authorities" w:semiHidden="1" w:unhideWhenUsed="1"/>
+    <w:lsdException w:name="macro" w:semiHidden="1" w:unhideWhenUsed="1"/>
+    <w:lsdException w:name="toa heading" w:semiHidden="1" w:unhideWhenUsed="1"/>
+    <w:lsdException w:name="List" w:semiHidden="1" w:unhideWhenUsed="1"/>
+    <w:lsdException w:name="List Bullet" w:semiHidden="1" w:unhideWhenUsed="1"/>
+    <w:lsdException w:name="List Number" w:semiHidden="1" w:unhideWhenUsed="1"/>
+    <w:lsdException w:name="List 2" w:semiHidden="1" w:unhideWhenUsed="1"/>
+    <w:lsdException w:name="List 3" w:semiHidden="1" w:unhideWhenUsed="1"/>
+    <w:lsdException w:name="List 4" w:semiHidden="1" w:unhideWhenUsed="1"/>
+    <w:lsdException w:name="List 5" w:semiHidden="1" w:unhideWhenUsed="1"/>
+    <w:lsdException w:name="List Bullet 2" w:semiHidden="1" w:unhideWhenUsed="1"/>
+    <w:lsdException w:name="List Bullet 3" w:semiHidden="1" w:unhideWhenUsed="1"/>
+    <w:lsdException w:name="List Bullet 4" w:semiHidden="1" w:unhideWhenUsed="1"/>
+    <w:lsdException w:name="List Bullet 5" w:semiHidden="1" w:unhideWhenUsed="1"/>
+    <w:lsdException w:name="List Number 2" w:semiHidden="1" w:unhideWhenUsed="1"/>
+    <w:lsdException w:name="List Number 3" w:semiHidden="1" w:unhideWhenUsed="1"/>
+    <w:lsdException w:name="List Number 4" w:semiHidden="1" w:unhideWhenUsed="1"/>
+    <w:lsdException w:name="List Number 5" w:semiHidden="1" w:unhideWhenUsed="1"/>
+    <w:lsdException w:name="Title" w:uiPriority="10" w:qFormat="1"/>
+    <w:lsdException w:name="Closing" w:semiHidden="1" w:unhideWhenUsed="1"/>
+    <w:lsdException w:name="Signature" w:semiHidden="1" w:unhideWhenUsed="1"/>
+    <w:lsdException w:name="Default Paragraph Font" w:semiHidden="1" w:uiPriority="1" w:unhideWhenUsed="1"/>
+    <w:lsdException w:name="Body Text" w:semiHidden="1" w:unhideWhenUsed="1"/>
+    <w:lsdException w:name="Body Text Indent" w:semiHidden="1" w:unhideWhenUsed="1"/>
+    <w:lsdException w:name="List Continue" w:semiHidden="1" w:unhideWhenUsed="1"/>
+    <w:lsdException w:name="List Continue 2" w:semiHidden="1" w:unhideWhenUsed="1"/>
+    <w:lsdException w:name="List Continue 3" w:semiHidden="1" w:unhideWhenUsed="1"/>
+    <w:lsdException w:name="List Continue 4" w:semiHidden="1" w:unhideWhenUsed="1"/>
+    <w:lsdException w:name="List Continue 5" w:semiHidden="1" w:unhideWhenUsed="1"/>
+    <w:lsdException w:name="Message Header" w:semiHidden="1" w:unhideWhenUsed="1"/>
+    <w:lsdException w:name="Subtitle" w:uiPriority="11" w:qFormat="1"/>
+    <w:lsdException w:name="Salutation" w:semiHidden="1" w:unhideWhenUsed="1"/>
+    <w:lsdException w:name="Date" w:semiHidden="1" w:unhideWhenUsed="1"/>
+    <w:lsdException w:name="Body Text First Indent" w:semiHidden="1" w:unhideWhenUsed="1"/>
+    <w:lsdException w:name="Body Text First Indent 2" w:semiHidden="1" w:unhideWhenUsed="1"/>
+    <w:lsdException w:name="Note Heading" w:semiHidden="1" w:unhideWhenUsed="1"/>
+    <w:lsdException w:name="Body Text 2" w:semiHidden="1" w:unhideWhenUsed="1"/>
+    <w:lsdException w:name="Body Text 3" w:semiHidden="1" w:unhideWhenUsed="1"/>
+    <w:lsdException w:name="Body Text Indent 2" w:semiHidden="1" w:unhideWhenUsed="1"/>
+    <w:lsdException w:name="Body Text Indent 3" w:semiHidden="1" w:unhideWhenUsed="1"/>
+    <w:lsdException w:name="Block Text" w:semiHidden="1" w:unhideWhenUsed="1"/>
+    <w:lsdException w:name="Hyperlink" w:semiHidden="1" w:unhideWhenUsed="1"/>
+    <w:lsdException w:name="FollowedHyperlink" w:semiHidden="1" w:unhideWhenUsed="1"/>
+    <w:lsdException w:name="Strong" w:uiPriority="22" w:qFormat="1"/>
+    <w:lsdException w:name="Emphasis" w:uiPriority="20" w:qFormat="1"/>
+    <w:lsdException w:name="Document Map" w:semiHidden="1" w:unhideWhenUsed="1"/>
+    <w:lsdException w:name="Plain Text" w:semiHidden="1" w:unhideWhenUsed="1"/>
+    <w:lsdException w:name="E-mail Signature" w:semiHidden="1" w:unhideWhenUsed="1"/>
+    <w:lsdException w:name="HTML Top of Form" w:semiHidden="1" w:unhideWhenUsed="1"/>
+    <w:lsdException w:name="HTML Bottom of Form" w:semiHidden="1" w:unhideWhenUsed="1"/>
+    <w:lsdException w:name="Normal (Web)" w:semiHidden="1" w:unhideWhenUsed="1"/>
+    <w:lsdException w:name="HTML Acronym" w:semiHidden="1" w:unhideWhenUsed="1"/>
+    <w:lsdException w:name="HTML Address" w:semiHidden="1" w:unhideWhenUsed="1"/>
+    <w:lsdException w:name="HTML Cite" w:semiHidden="1" w:unhideWhenUsed="1"/>
+    <w:lsdException w:name="HTML Code" w:semiHidden="1" w:unhideWhenUsed="1"/>
+    <w:lsdException w:name="HTML Definition" w:semiHidden="1" w:unhideWhenUsed="1"/>
+    <w:lsdException w:name="HTML Keyboard" w:semiHidden="1" w:unhideWhenUsed="1"/>
+    <w:lsdException w:name="HTML Preformatted" w:semiHidden="1" w:unhideWhenUsed="1"/>
+    <w:lsdException w:name="HTML Sample" w:semiHidden="1" w:unhideWhenUsed="1"/>
+    <w:lsdException w:name="HTML Typewriter" w:semiHidden="1" w:unhideWhenUsed="1"/>
+    <w:lsdException w:name="HTML Variable" w:semiHidden="1" w:unhideWhenUsed="1"/>
+    <w:lsdException w:name="Normal Table" w:semiHidden="1" w:unhideWhenUsed="1"/>
+    <w:lsdException w:name="annotation subject" w:semiHidden="1" w:unhideWhenUsed="1"/>
+    <w:lsdException w:name="No List" w:semiHidden="1" w:unhideWhenUsed="1"/>
+    <w:lsdException w:name="Outline List 1" w:semiHidden="1" w:unhideWhenUsed="1"/>
+    <w:lsdException w:name="Outline List 2" w:semiHidden="1" w:unhideWhenUsed="1"/>
+    <w:lsdException w:name="Outline List 3" w:semiHidden="1" w:unhideWhenUsed="1"/>
+    <w:lsdException w:name="Table Simple 1" w:semiHidden="1" w:unhideWhenUsed="1"/>
+    <w:lsdException w:name="Table Simple 2" w:semiHidden="1" w:unhideWhenUsed="1"/>
+    <w:lsdException w:name="Table Simple 3" w:semiHidden="1" w:unhideWhenUsed="1"/>
+    <w:lsdException w:name="Table Classic 1" w:semiHidden="1" w:unhideWhenUsed="1"/>
+    <w:lsdException w:name="Table Classic 2" w:semiHidden="1" w:unhideWhenUsed="1"/>
+    <w:lsdException w:name="Table Classic 3" w:semiHidden="1" w:unhideWhenUsed="1"/>
+    <w:lsdException w:name="Table Classic 4" w:semiHidden="1" w:unhideWhenUsed="1"/>
+    <w:lsdException w:name="Table Colorful 1" w:semiHidden="1" w:unhideWhenUsed="1"/>
+    <w:lsdException w:name="Table Colorful 2" w:semiHidden="1" w:unhideWhenUsed="1"/>
+    <w:lsdException w:name="Table Colorful 3" w:semiHidden="1" w:unhideWhenUsed="1"/>
+    <w:lsdException w:name="Table Columns 1" w:semiHidden="1" w:unhideWhenUsed="1"/>
+    <w:lsdException w:name="Table Columns 2" w:semiHidden="1" w:unhideWhenUsed="1"/>
+    <w:lsdException w:name="Table Columns 3" w:semiHidden="1" w:unhideWhenUsed="1"/>
+    <w:lsdException w:name="Table Columns 4" w:semiHidden="1" w:unhideWhenUsed="1"/>
+    <w:lsdException w:name="Table Columns 5" w:semiHidden="1" w:unhideWhenUsed="1"/>
+    <w:lsdException w:name="Table Grid 1" w:semiHidden="1" w:unhideWhenUsed="1"/>
+    <w:lsdException w:name="Table Grid 2" w:semiHidden="1" w:unhideWhenUsed="1"/>
+    <w:lsdException w:name="Table Grid 3" w:semiHidden="1" w:unhideWhenUsed="1"/>
+    <w:lsdException w:name="Table Grid 4" w:semiHidden="1" w:unhideWhenUsed="1"/>
+    <w:lsdException w:name="Table Grid 5" w:semiHidden="1" w:unhideWhenUsed="1"/>
+    <w:lsdException w:name="Table Grid 6" w:semiHidden="1" w:unhideWhenUsed="1"/>
+    <w:lsdException w:name="Table Grid 7" w:semiHidden="1" w:unhideWhenUsed="1"/>
+    <w:lsdException w:name="Table Grid 8" w:semiHidden="1" w:unhideWhenUsed="1"/>
+    <w:lsdException w:name="Table List 1" w:semiHidden="1" w:unhideWhenUsed="1"/>
+    <w:lsdException w:name="Table List 2" w:semiHidden="1" w:unhideWhenUsed="1"/>
+    <w:lsdException w:name="Table List 3" w:semiHidden="1" w:unhideWhenUsed="1"/>
+    <w:lsdException w:name="Table List 4" w:semiHidden="1" w:unhideWhenUsed="1"/>
+    <w:lsdException w:name="Table List 5" w:semiHidden="1" w:unhideWhenUsed="1"/>
+    <w:lsdException w:name="Table List 6" w:semiHidden="1" w:unhideWhenUsed="1"/>
+    <w:lsdException w:name="Table List 7" w:semiHidden="1" w:unhideWhenUsed="1"/>
+    <w:lsdException w:name="Table List 8" w:semiHidden="1" w:unhideWhenUsed="1"/>
+    <w:lsdException w:name="Table 3D effects 1" w:semiHidden="1" w:unhideWhenUsed="1"/>
+    <w:lsdException w:name="Table 3D effects 2" w:semiHidden="1" w:unhideWhenUsed="1"/>
+    <w:lsdException w:name="Table 3D effects 3" w:semiHidden="1" w:unhideWhenUsed="1"/>
+    <w:lsdException w:name="Table Contemporary" w:semiHidden="1" w:unhideWhenUsed="1"/>
+    <w:lsdException w:name="Table Elegant" w:semiHidden="1" w:unhideWhenUsed="1"/>
+    <w:lsdException w:name="Table Professional" w:semiHidden="1" w:unhideWhenUsed="1"/>
+    <w:lsdException w:name="Table Subtle 1" w:semiHidden="1" w:unhideWhenUsed="1"/>
+    <w:lsdException w:name="Table Subtle 2" w:semiHidden="1" w:unhideWhenUsed="1"/>
+    <w:lsdException w:name="Table Web 1" w:semiHidden="1" w:unhideWhenUsed="1"/>
+    <w:lsdException w:name="Table Web 2" w:semiHidden="1" w:unhideWhenUsed="1"/>
+    <w:lsdException w:name="Table Web 3" w:semiHidden="1" w:unhideWhenUsed="1"/>
+    <w:lsdException w:name="Balloon Text" w:semiHidden="1" w:unhideWhenUsed="1"/>
+    <w:lsdException w:name="Table Grid" w:semiHidden="1" w:uiPriority="59" w:unhideWhenUsed="1"/>
+    <w:lsdException w:name="Table Theme" w:semiHidden="1" w:unhideWhenUsed="1"/>
+    <w:lsdException w:name="Placeholder Text" w:semiHidden="1"/>
+    <w:lsdException w:name="No Spacing" w:uiPriority="1" w:qFormat="1"/>
+    <w:lsdException w:name="Light Shading" w:uiPriority="60"/>
+    <w:lsdException w:name="Light List" w:uiPriority="61"/>
+    <w:lsdException w:name="Light Grid" w:uiPriority="62"/>
+    <w:lsdException w:name="Medium Shading 1" w:uiPriority="63"/>
+    <w:lsdException w:name="Medium Shading 2" w:uiPriority="64"/>
+    <w:lsdException w:name="Medium List 1" w:uiPriority="65"/>
+    <w:lsdException w:name="Medium List 2" w:uiPriority="66"/>
+    <w:lsdException w:name="Medium Grid 1" w:uiPriority="67"/>
+    <w:lsdException w:name="Medium Grid 2" w:uiPriority="68"/>
+    <w:lsdException w:name="Medium Grid 3" w:uiPriority="69"/>
+    <w:lsdException w:name="Dark List" w:uiPriority="70"/>
+    <w:lsdException w:name="Colorful Shading" w:uiPriority="71"/>
+    <w:lsdException w:name="Colorful List" w:uiPriority="72"/>
+    <w:lsdException w:name="Colorful Grid" w:uiPriority="73"/>
+    <w:lsdException w:name="Light Shading Accent 1" w:uiPriority="60"/>
+    <w:lsdException w:name="Light List Accent 1" w:uiPriority="61"/>
+    <w:lsdException w:name="Light Grid Accent 1" w:uiPriority="62"/>
+    <w:lsdException w:name="Medium Shading 1 Accent 1" w:uiPriority="63"/>
+    <w:lsdException w:name="Medium Shading 2 Accent 1" w:uiPriority="64"/>
+    <w:lsdException w:name="Medium List 1 Accent 1" w:uiPriority="65"/>
+    <w:lsdException w:name="Revision" w:semiHidden="1"/>
+    <w:lsdException w:name="List Paragraph" w:uiPriority="34" w:qFormat="1"/>
+    <w:lsdException w:name="Quote" w:uiPriority="29" w:qFormat="1"/>
+    <w:lsdException w:name="Intense Quote" w:uiPriority="30" w:qFormat="1"/>
+    <w:lsdException w:name="Medium List 2 Accent 1" w:uiPriority="66"/>
+    <w:lsdException w:name="Medium Grid 1 Accent 1" w:uiPriority="67"/>
+    <w:lsdException w:name="Medium Grid 2 Accent 1" w:uiPriority="68"/>
+    <w:lsdException w:name="Medium Grid 3 Accent 1" w:uiPriority="69"/>
+    <w:lsdException w:name="Dark List Accent 1" w:uiPriority="70"/>
+    <w:lsdException w:name="Colorful Shading Accent 1" w:uiPriority="71"/>
+    <w:lsdException w:name="Colorful List Accent 1" w:uiPriority="72"/>
+    <w:lsdException w:name="Colorful Grid Accent 1" w:uiPriority="73"/>
+    <w:lsdException w:name="Light Shading Accent 2" w:uiPriority="60"/>
+    <w:lsdException w:name="Light List Accent 2" w:uiPriority="61"/>
+    <w:lsdException w:name="Light Grid Accent 2" w:uiPriority="62"/>
+    <w:lsdException w:name="Medium Shading 1 Accent 2" w:uiPriority="63"/>
+    <w:lsdException w:name="Medium Shading 2 Accent 2" w:uiPriority="64"/>
+    <w:lsdException w:name="Medium List 1 Accent 2" w:uiPriority="65"/>
+    <w:lsdException w:name="Medium List 2 Accent 2" w:uiPriority="66"/>
+    <w:lsdException w:name="Medium Grid 1 Accent 2" w:uiPriority="67"/>
+    <w:lsdException w:name="Medium Grid 2 Accent 2" w:uiPriority="68"/>
+    <w:lsdException w:name="Medium Grid 3 Accent 2" w:uiPriority="69"/>
+    <w:lsdException w:name="Dark List Accent 2" w:uiPriority="70"/>
+    <w:lsdException w:name="Colorful Shading Accent 2" w:uiPriority="71"/>
+    <w:lsdException w:name="Colorful List Accent 2" w:uiPriority="72"/>
+    <w:lsdException w:name="Colorful Grid Accent 2" w:uiPriority="73"/>
+    <w:lsdException w:name="Light Shading Accent 3" w:uiPriority="60"/>
+    <w:lsdException w:name="Light List Accent 3" w:uiPriority="61"/>
+    <w:lsdException w:name="Light Grid Accent 3" w:uiPriority="62"/>
+    <w:lsdException w:name="Medium Shading 1 Accent 3" w:uiPriority="63"/>
+    <w:lsdException w:name="Medium Shading 2 Accent 3" w:uiPriority="64"/>
+    <w:lsdException w:name="Medium List 1 Accent 3" w:uiPriority="65"/>
+    <w:lsdException w:name="Medium List 2 Accent 3" w:uiPriority="66"/>
+    <w:lsdException w:name="Medium Grid 1 Accent 3" w:uiPriority="67"/>
+    <w:lsdException w:name="Medium Grid 2 Accent 3" w:uiPriority="68"/>
+    <w:lsdException w:name="Medium Grid 3 Accent 3" w:uiPriority="69"/>
+    <w:lsdException w:name="Dark List Accent 3" w:uiPriority="70"/>
+    <w:lsdException w:name="Colorful Shading Accent 3" w:uiPriority="71"/>
+    <w:lsdException w:name="Colorful List Accent 3" w:uiPriority="72"/>
+    <w:lsdException w:name="Colorful Grid Accent 3" w:uiPriority="73"/>
+    <w:lsdException w:name="Light Shading Accent 4" w:uiPriority="60"/>
+    <w:lsdException w:name="Light List Accent 4" w:uiPriority="61"/>
+    <w:lsdException w:name="Light Grid Accent 4" w:uiPriority="62"/>
+    <w:lsdException w:name="Medium Shading 1 Accent 4" w:uiPriority="63"/>
+    <w:lsdException w:name="Medium Shading 2 Accent 4" w:uiPriority="64"/>
+    <w:lsdException w:name="Medium List 1 Accent 4" w:uiPriority="65"/>
+    <w:lsdException w:name="Medium List 2 Accent 4" w:uiPriority="66"/>
+    <w:lsdException w:name="Medium Grid 1 Accent 4" w:uiPriority="67"/>
+    <w:lsdException w:name="Medium Grid 2 Accent 4" w:uiPriority="68"/>
+    <w:lsdException w:name="Medium Grid 3 Accent 4" w:uiPriority="69"/>
+    <w:lsdException w:name="Dark List Accent 4" w:uiPriority="70"/>
+    <w:lsdException w:name="Colorful Shading Accent 4" w:uiPriority="71"/>
+    <w:lsdException w:name="Colorful List Accent 4" w:uiPriority="72"/>
+    <w:lsdException w:name="Colorful Grid Accent 4" w:uiPriority="73"/>
+    <w:lsdException w:name="Light Shading Accent 5" w:uiPriority="60"/>
+    <w:lsdException w:name="Light List Accent 5" w:uiPriority="61"/>
+    <w:lsdException w:name="Light Grid Accent 5" w:uiPriority="62"/>
+    <w:lsdException w:name="Medium Shading 1 Accent 5" w:uiPriority="63"/>
+    <w:lsdException w:name="Medium Shading 2 Accent 5" w:uiPriority="64"/>
+    <w:lsdException w:name="Medium List 1 Accent 5" w:uiPriority="65"/>
+    <w:lsdException w:name="Medium List 2 Accent 5" w:uiPriority="66"/>
+    <w:lsdException w:name="Medium Grid 1 Accent 5" w:uiPriority="67"/>
+    <w:lsdException w:name="Medium Grid 2 Accent 5" w:uiPriority="68"/>
+    <w:lsdException w:name="Medium Grid 3 Accent 5" w:uiPriority="69"/>
+    <w:lsdException w:name="Dark List Accent 5" w:uiPriority="70"/>
+    <w:lsdException w:name="Colorful Shading Accent 5" w:uiPriority="71"/>
+    <w:lsdException w:name="Colorful List Accent 5" w:uiPriority="72"/>
+    <w:lsdException w:name="Colorful Grid Accent 5" w:uiPriority="73"/>
+    <w:lsdException w:name="Light Shading Accent 6" w:uiPriority="60"/>
+    <w:lsdException w:name="Light List Accent 6" w:uiPriority="61"/>
+    <w:lsdException w:name="Light Grid Accent 6" w:uiPriority="62"/>
+    <w:lsdException w:name="Medium Shading 1 Accent 6" w:uiPriority="63"/>
+    <w:lsdException w:name="Medium Shading 2 Accent 6" w:uiPriority="64"/>
+    <w:lsdException w:name="Medium List 1 Accent 6" w:uiPriority="65"/>
+    <w:lsdException w:name="Medium List 2 Accent 6" w:uiPriority="66"/>
+    <w:lsdException w:name="Medium Grid 1 Accent 6" w:uiPriority="67"/>
+    <w:lsdException w:name="Medium Grid 2 Accent 6" w:uiPriority="68"/>
+    <w:lsdException w:name="Medium Grid 3 Accent 6" w:uiPriority="69"/>
+    <w:lsdException w:name="Dark List Accent 6" w:uiPriority="70"/>
+    <w:lsdException w:name="Colorful Shading Accent 6" w:uiPriority="71"/>
+    <w:lsdException w:name="Colorful List Accent 6" w:uiPriority="72"/>
+    <w:lsdException w:name="Colorful Grid Accent 6" w:uiPriority="73"/>
+    <w:lsdException w:name="Subtle Emphasis" w:uiPriority="19" w:qFormat="1"/>
+    <w:lsdException w:name="Intense Emphasis" w:uiPriority="21" w:qFormat="1"/>
+    <w:lsdException w:name="Subtle Reference" w:uiPriority="31" w:qFormat="1"/>
+    <w:lsdException w:name="Intense Reference" w:uiPriority="32" w:qFormat="1"/>
+    <w:lsdException w:name="Book Title" w:uiPriority="33" w:qFormat="1"/>
+    <w:lsdException w:name="Bibliography" w:semiHidden="1" w:uiPriority="37" w:unhideWhenUsed="1"/>
+    <w:lsdException w:name="TOC Heading" w:semiHidden="1" w:uiPriority="39" w:unhideWhenUsed="1" w:qFormat="1"/>
+    <w:lsdException w:name="Plain Table 1" w:uiPriority="41"/>
+    <w:lsdException w:name="Plain Table 2" w:uiPriority="42"/>
+    <w:lsdException w:name="Plain Table 3" w:uiPriority="43"/>
+    <w:lsdException w:name="Plain Table 4" w:uiPriority="44"/>
+    <w:lsdException w:name="Plain Table 5" w:uiPriority="45"/>
+    <w:lsdException w:name="Grid Table Light" w:uiPriority="40"/>
+    <w:lsdException w:name="Grid Table 1 Light" w:uiPriority="46"/>
+    <w:lsdException w:name="Grid Table 2" w:uiPriority="47"/>
+    <w:lsdException w:name="Grid Table 3" w:uiPriority="48"/>
+    <w:lsdException w:name="Grid Table 4" w:uiPriority="49"/>
+    <w:lsdException w:name="Grid Table 5 Dark" w:uiPriority="50"/>
+    <w:lsdException w:name="Grid Table 6 Colorful" w:uiPriority="51"/>
+    <w:lsdException w:name="Grid Table 7 Colorful" w:uiPriority="52"/>
+    <w:lsdException w:name="Grid Table 1 Light Accent 1" w:uiPriority="46"/>
+    <w:lsdException w:name="Grid Table 2 Accent 1" w:uiPriority="47"/>
+    <w:lsdException w:name="Grid Table 3 Accent 1" w:uiPriority="48"/>
+    <w:lsdException w:name="Grid Table 4 Accent 1" w:uiPriority="49"/>
+    <w:lsdException w:name="Grid Table 5 Dark Accent 1" w:uiPriority="50"/>
+    <w:lsdException w:name="Grid Table 6 Colorful Accent 1" w:uiPriority="51"/>
+    <w:lsdException w:name="Grid Table 7 Colorful Accent 1" w:uiPriority="52"/>
+    <w:lsdException w:name="Grid Table 1 Light Accent 2" w:uiPriority="46"/>
+    <w:lsdException w:name="Grid Table 2 Accent 2" w:uiPriority="47"/>
+    <w:lsdException w:name="Grid Table 3 Accent 2" w:uiPriority="48"/>
+    <w:lsdException w:name="Grid Table 4 Accent 2" w:uiPriority="49"/>
+    <w:lsdException w:name="Grid Table 5 Dark Accent 2" w:uiPriority="50"/>
+    <w:lsdException w:name="Grid Table 6 Colorful Accent 2" w:uiPriority="51"/>
+    <w:lsdException w:name="Grid Table 7 Colorful Accent 2" w:uiPriority="52"/>
+    <w:lsdException w:name="Grid Table 1 Light Accent 3" w:uiPriority="46"/>
+    <w:lsdException w:name="Grid Table 2 Accent 3" w:uiPriority="47"/>
+    <w:lsdException w:name="Grid Table 3 Accent 3" w:uiPriority="48"/>
+    <w:lsdException w:name="Grid Table 4 Accent 3" w:uiPriority="49"/>
+    <w:lsdException w:name="Grid Table 5 Dark Accent 3" w:uiPriority="50"/>
+    <w:lsdException w:name="Grid Table 6 Colorful Accent 3" w:uiPriority="51"/>
+    <w:lsdException w:name="Grid Table 7 Colorful Accent 3" w:uiPriority="52"/>
+    <w:lsdException w:name="Grid Table 1 Light Accent 4" w:uiPriority="46"/>
+    <w:lsdException w:name="Grid Table 2 Accent 4" w:uiPriority="47"/>
+    <w:lsdException w:name="Grid Table 3 Accent 4" w:uiPriority="48"/>
+    <w:lsdException w:name="Grid Table 4 Accent 4" w:uiPriority="49"/>
+    <w:lsdException w:name="Grid Table 5 Dark Accent 4" w:uiPriority="50"/>
+    <w:lsdException w:name="Grid Table 6 Colorful Accent 4" w:uiPriority="51"/>
+    <w:lsdException w:name="Grid Table 7 Colorful Accent 4" w:uiPriority="52"/>
+    <w:lsdException w:name="Grid Table 1 Light Accent 5" w:uiPriority="46"/>
+    <w:lsdException w:name="Grid Table 2 Accent 5" w:uiPriority="47"/>
+    <w:lsdException w:name="Grid Table 3 Accent 5" w:uiPriority="48"/>
+    <w:lsdException w:name="Grid Table 4 Accent 5" w:uiPriority="49"/>
+    <w:lsdException w:name="Grid Table 5 Dark Accent 5" w:uiPriority="50"/>
+    <w:lsdException w:name="Grid Table 6 Colorful Accent 5" w:uiPriority="51"/>
+    <w:lsdException w:name="Grid Table 7 Colorful Accent 5" w:uiPriority="52"/>
+    <w:lsdException w:name="Grid Table 1 Light Accent 6" w:uiPriority="46"/>
+    <w:lsdException w:name="Grid Table 2 Accent 6" w:uiPriority="47"/>
+    <w:lsdException w:name="Grid Table 3 Accent 6" w:uiPriority="48"/>
+    <w:lsdException w:name="Grid Table 4 Accent 6" w:uiPriority="49"/>
+    <w:lsdException w:name="Grid Table 5 Dark Accent 6" w:uiPriority="50"/>
+    <w:lsdException w:name="Grid Table 6 Colorful Accent 6" w:uiPriority="51"/>
+    <w:lsdException w:name="Grid Table 7 Colorful Accent 6" w:uiPriority="52"/>
+    <w:lsdException w:name="List Table 1 Light" w:uiPriority="46"/>
+    <w:lsdException w:name="List Table 2" w:uiPriority="47"/>
+    <w:lsdException w:name="List Table 3" w:uiPriority="48"/>
+    <w:lsdException w:name="List Table 4" w:uiPriority="49"/>
+    <w:lsdException w:name="List Table 5 Dark" w:uiPriority="50"/>
+    <w:lsdException w:name="List Table 6 Colorful" w:uiPriority="51"/>
+    <w:lsdException w:name="List Table 7 Colorful" w:uiPriority="52"/>
+    <w:lsdException w:name="List Table 1 Light Accent 1" w:uiPriority="46"/>
+    <w:lsdException w:name="List Table 2 Accent 1" w:uiPriority="47"/>
+    <w:lsdException w:name="List Table 3 Accent 1" w:uiPriority="48"/>
+    <w:lsdException w:name="List Table 4 Accent 1" w:uiPriority="49"/>
+    <w:lsdException w:name="List Table 5 Dark Accent 1" w:uiPriority="50"/>
+    <w:lsdException w:name="List Table 6 Colorful Accent 1" w:uiPriority="51"/>
+    <w:lsdException w:name="List Table 7 Colorful Accent 1" w:uiPriority="52"/>
+    <w:lsdException w:name="List Table 1 Light Accent 2" w:uiPriority="46"/>
+    <w:lsdException w:name="List Table 2 Accent 2" w:uiPriority="47"/>
+    <w:lsdException w:name="List Table 3 Accent 2" w:uiPriority="48"/>
+    <w:lsdException w:name="List Table 4 Accent 2" w:uiPriority="49"/>
+    <w:lsdException w:name="List Table 5 Dark Accent 2" w:uiPriority="50"/>
+    <w:lsdException w:name="List Table 6 Colorful Accent 2" w:uiPriority="51"/>
+    <w:lsdException w:name="List Table 7 Colorful Accent 2" w:uiPriority="52"/>
+    <w:lsdException w:name="List Table 1 Light Accent 3" w:uiPriority="46"/>
+    <w:lsdException w:name="List Table 2 Accent 3" w:uiPriority="47"/>
+    <w:lsdException w:name="List Table 3 Accent 3" w:uiPriority="48"/>
+    <w:lsdException w:name="List Table 4 Accent 3" w:uiPriority="49"/>
+    <w:lsdException w:name="List Table 5 Dark Accent 3" w:uiPriority="50"/>
+    <w:lsdException w:name="List Table 6 Colorful Accent 3" w:uiPriority="51"/>
+    <w:lsdException w:name="List Table 7 Colorful Accent 3" w:uiPriority="52"/>
+    <w:lsdException w:name="List Table 1 Light Accent 4" w:uiPriority="46"/>
+    <w:lsdException w:name="List Table 2 Accent 4" w:uiPriority="47"/>
+    <w:lsdException w:name="List Table 3 Accent 4" w:uiPriority="48"/>
+    <w:lsdException w:name="List Table 4 Accent 4" w:uiPriority="49"/>
+    <w:lsdException w:name="List Table 5 Dark Accent 4" w:uiPriority="50"/>
+    <w:lsdException w:name="List Table 6 Colorful Accent 4" w:uiPriority="51"/>
+    <w:lsdException w:name="List Table 7 Colorful Accent 4" w:uiPriority="52"/>
+    <w:lsdException w:name="List Table 1 Light Accent 5" w:uiPriority="46"/>
+    <w:lsdException w:name="List Table 2 Accent 5" w:uiPriority="47"/>
+    <w:lsdException w:name="List Table 3 Accent 5" w:uiPriority="48"/>
+    <w:lsdException w:name="List Table 4 Accent 5" w:uiPriority="49"/>
+    <w:lsdException w:name="List Table 5 Dark Accent 5" w:uiPriority="50"/>
+    <w:lsdException w:name="List Table 6 Colorful Accent 5" w:uiPriority="51"/>
+    <w:lsdException w:name="List Table 7 Colorful Accent 5" w:uiPriority="52"/>
+    <w:lsdException w:name="List Table 1 Light Accent 6" w:uiPriority="46"/>
+    <w:lsdException w:name="List Table 2 Accent 6" w:uiPriority="47"/>
+    <w:lsdException w:name="List Table 3 Accent 6" w:uiPriority="48"/>
+    <w:lsdException w:name="List Table 4 Accent 6" w:uiPriority="49"/>
+    <w:lsdException w:name="List Table 5 Dark Accent 6" w:uiPriority="50"/>
+    <w:lsdException w:name="List Table 6 Colorful Accent 6" w:uiPriority="51"/>
+    <w:lsdException w:name="List Table 7 Colorful Accent 6" w:uiPriority="52"/>
+    <w:lsdException w:name="Mention" w:semiHidden="1" w:unhideWhenUsed="1"/>
+    <w:lsdException w:name="Smart Hyperlink" w:semiHidden="1" w:unhideWhenUsed="1"/>
+    <w:lsdException w:name="Hashtag" w:semiHidden="1" w:unhideWhenUsed="1"/>
+    <w:lsdException w:name="Unresolved Mention" w:semiHidden="1" w:unhideWhenUsed="1"/>
   </w:latentStyles>
   <w:style w:type="paragraph" w:default="1" w:styleId="a">
     <w:name w:val="Normal"/>
@@ -2738,7 +3844,7 @@
   <w:style w:type="paragraph" w:styleId="a3">
     <w:name w:val="header"/>
     <w:basedOn w:val="a"/>
-    <w:link w:val="Char"/>
+    <w:link w:val="a4"/>
     <w:uiPriority w:val="99"/>
     <w:unhideWhenUsed/>
     <w:rsid w:val="00FA2DD0"/>
@@ -2758,8 +3864,8 @@
       <w:szCs w:val="18"/>
     </w:rPr>
   </w:style>
-  <w:style w:type="character" w:customStyle="1" w:styleId="Char">
-    <w:name w:val="页眉 Char"/>
+  <w:style w:type="character" w:customStyle="1" w:styleId="a4">
+    <w:name w:val="页眉 字符"/>
     <w:basedOn w:val="a0"/>
     <w:link w:val="a3"/>
     <w:uiPriority w:val="99"/>
@@ -2769,10 +3875,10 @@
       <w:szCs w:val="18"/>
     </w:rPr>
   </w:style>
-  <w:style w:type="paragraph" w:styleId="a4">
+  <w:style w:type="paragraph" w:styleId="a5">
     <w:name w:val="footer"/>
     <w:basedOn w:val="a"/>
-    <w:link w:val="Char0"/>
+    <w:link w:val="a6"/>
     <w:uiPriority w:val="99"/>
     <w:unhideWhenUsed/>
     <w:rsid w:val="00FA2DD0"/>
@@ -2789,10 +3895,10 @@
       <w:szCs w:val="18"/>
     </w:rPr>
   </w:style>
-  <w:style w:type="character" w:customStyle="1" w:styleId="Char0">
-    <w:name w:val="页脚 Char"/>
+  <w:style w:type="character" w:customStyle="1" w:styleId="a6">
+    <w:name w:val="页脚 字符"/>
     <w:basedOn w:val="a0"/>
-    <w:link w:val="a4"/>
+    <w:link w:val="a5"/>
     <w:uiPriority w:val="99"/>
     <w:rsid w:val="00FA2DD0"/>
     <w:rPr>
@@ -2800,10 +3906,10 @@
       <w:szCs w:val="18"/>
     </w:rPr>
   </w:style>
-  <w:style w:type="paragraph" w:styleId="a5">
+  <w:style w:type="paragraph" w:styleId="a7">
     <w:name w:val="Balloon Text"/>
     <w:basedOn w:val="a"/>
-    <w:link w:val="Char1"/>
+    <w:link w:val="a8"/>
     <w:uiPriority w:val="99"/>
     <w:semiHidden/>
     <w:unhideWhenUsed/>
@@ -2813,10 +3919,10 @@
       <w:szCs w:val="18"/>
     </w:rPr>
   </w:style>
-  <w:style w:type="character" w:customStyle="1" w:styleId="Char1">
-    <w:name w:val="批注框文本 Char"/>
+  <w:style w:type="character" w:customStyle="1" w:styleId="a8">
+    <w:name w:val="批注框文本 字符"/>
     <w:basedOn w:val="a0"/>
-    <w:link w:val="a5"/>
+    <w:link w:val="a7"/>
     <w:uiPriority w:val="99"/>
     <w:semiHidden/>
     <w:rsid w:val="00FA2DD0"/>
@@ -2825,286 +3931,15 @@
       <w:szCs w:val="18"/>
     </w:rPr>
   </w:style>
-</w:styles>
-</file>
-
-<file path=word/stylesWithEffects.xml><?xml version="1.0" encoding="utf-8"?>
-<w:styles xmlns:wpc="http://schemas.microsoft.com/office/word/2010/wordprocessingCanvas" xmlns:mc="http://schemas.openxmlformats.org/markup-compatibility/2006" xmlns:o="urn:schemas-microsoft-com:office:office" xmlns:r="http://schemas.openxmlformats.org/officeDocument/2006/relationships" xmlns:m="http://schemas.openxmlformats.org/officeDocument/2006/math" xmlns:v="urn:schemas-microsoft-com:vml" xmlns:wp14="http://schemas.microsoft.com/office/word/2010/wordprocessingDrawing" xmlns:wp="http://schemas.openxmlformats.org/drawingml/2006/wordprocessingDrawing" xmlns:w10="urn:schemas-microsoft-com:office:word" xmlns:w="http://schemas.openxmlformats.org/wordprocessingml/2006/main" xmlns:w14="http://schemas.microsoft.com/office/word/2010/wordml" xmlns:wpg="http://schemas.microsoft.com/office/word/2010/wordprocessingGroup" xmlns:wpi="http://schemas.microsoft.com/office/word/2010/wordprocessingInk" xmlns:wne="http://schemas.microsoft.com/office/word/2006/wordml" xmlns:wps="http://schemas.microsoft.com/office/word/2010/wordprocessingShape" mc:Ignorable="w14 wp14">
-  <w:docDefaults>
-    <w:rPrDefault>
-      <w:rPr>
-        <w:rFonts w:asciiTheme="minorHAnsi" w:eastAsiaTheme="minorEastAsia" w:hAnsiTheme="minorHAnsi" w:cstheme="minorBidi"/>
-        <w:kern w:val="2"/>
-        <w:sz w:val="21"/>
-        <w:szCs w:val="22"/>
-        <w:lang w:val="en-US" w:eastAsia="zh-CN" w:bidi="ar-SA"/>
-      </w:rPr>
-    </w:rPrDefault>
-    <w:pPrDefault/>
-  </w:docDefaults>
-  <w:latentStyles w:defLockedState="0" w:defUIPriority="99" w:defSemiHidden="1" w:defUnhideWhenUsed="1" w:defQFormat="0" w:count="267">
-    <w:lsdException w:name="Normal" w:semiHidden="0" w:uiPriority="0" w:unhideWhenUsed="0" w:qFormat="1"/>
-    <w:lsdException w:name="heading 1" w:semiHidden="0" w:uiPriority="9" w:unhideWhenUsed="0" w:qFormat="1"/>
-    <w:lsdException w:name="heading 2" w:uiPriority="9" w:qFormat="1"/>
-    <w:lsdException w:name="heading 3" w:uiPriority="9" w:qFormat="1"/>
-    <w:lsdException w:name="heading 4" w:uiPriority="9" w:qFormat="1"/>
-    <w:lsdException w:name="heading 5" w:uiPriority="9" w:qFormat="1"/>
-    <w:lsdException w:name="heading 6" w:uiPriority="9" w:qFormat="1"/>
-    <w:lsdException w:name="heading 7" w:uiPriority="9" w:qFormat="1"/>
-    <w:lsdException w:name="heading 8" w:uiPriority="9" w:qFormat="1"/>
-    <w:lsdException w:name="heading 9" w:uiPriority="9" w:qFormat="1"/>
-    <w:lsdException w:name="toc 1" w:uiPriority="39"/>
-    <w:lsdException w:name="toc 2" w:uiPriority="39"/>
-    <w:lsdException w:name="toc 3" w:uiPriority="39"/>
-    <w:lsdException w:name="toc 4" w:uiPriority="39"/>
-    <w:lsdException w:name="toc 5" w:uiPriority="39"/>
-    <w:lsdException w:name="toc 6" w:uiPriority="39"/>
-    <w:lsdException w:name="toc 7" w:uiPriority="39"/>
-    <w:lsdException w:name="toc 8" w:uiPriority="39"/>
-    <w:lsdException w:name="toc 9" w:uiPriority="39"/>
-    <w:lsdException w:name="caption" w:uiPriority="35" w:qFormat="1"/>
-    <w:lsdException w:name="Title" w:semiHidden="0" w:uiPriority="10" w:unhideWhenUsed="0" w:qFormat="1"/>
-    <w:lsdException w:name="Default Paragraph Font" w:uiPriority="1"/>
-    <w:lsdException w:name="Subtitle" w:semiHidden="0" w:uiPriority="11" w:unhideWhenUsed="0" w:qFormat="1"/>
-    <w:lsdException w:name="Strong" w:semiHidden="0" w:uiPriority="22" w:unhideWhenUsed="0" w:qFormat="1"/>
-    <w:lsdException w:name="Emphasis" w:semiHidden="0" w:uiPriority="20" w:unhideWhenUsed="0" w:qFormat="1"/>
-    <w:lsdException w:name="Table Grid" w:semiHidden="0" w:uiPriority="59" w:unhideWhenUsed="0"/>
-    <w:lsdException w:name="Placeholder Text" w:unhideWhenUsed="0"/>
-    <w:lsdException w:name="No Spacing" w:semiHidden="0" w:uiPriority="1" w:unhideWhenUsed="0" w:qFormat="1"/>
-    <w:lsdException w:name="Light Shading" w:semiHidden="0" w:uiPriority="60" w:unhideWhenUsed="0"/>
-    <w:lsdException w:name="Light List" w:semiHidden="0" w:uiPriority="61" w:unhideWhenUsed="0"/>
-    <w:lsdException w:name="Light Grid" w:semiHidden="0" w:uiPriority="62" w:unhideWhenUsed="0"/>
-    <w:lsdException w:name="Medium Shading 1" w:semiHidden="0" w:uiPriority="63" w:unhideWhenUsed="0"/>
-    <w:lsdException w:name="Medium Shading 2" w:semiHidden="0" w:uiPriority="64" w:unhideWhenUsed="0"/>
-    <w:lsdException w:name="Medium List 1" w:semiHidden="0" w:uiPriority="65" w:unhideWhenUsed="0"/>
-    <w:lsdException w:name="Medium List 2" w:semiHidden="0" w:uiPriority="66" w:unhideWhenUsed="0"/>
-    <w:lsdException w:name="Medium Grid 1" w:semiHidden="0" w:uiPriority="67" w:unhideWhenUsed="0"/>
-    <w:lsdException w:name="Medium Grid 2" w:semiHidden="0" w:uiPriority="68" w:unhideWhenUsed="0"/>
-    <w:lsdException w:name="Medium Grid 3" w:semiHidden="0" w:uiPriority="69" w:unhideWhenUsed="0"/>
-    <w:lsdException w:name="Dark List" w:semiHidden="0" w:uiPriority="70" w:unhideWhenUsed="0"/>
-    <w:lsdException w:name="Colorful Shading" w:semiHidden="0" w:uiPriority="71" w:unhideWhenUsed="0"/>
-    <w:lsdException w:name="Colorful List" w:semiHidden="0" w:uiPriority="72" w:unhideWhenUsed="0"/>
-    <w:lsdException w:name="Colorful Grid" w:semiHidden="0" w:uiPriority="73" w:unhideWhenUsed="0"/>
-    <w:lsdException w:name="Light Shading Accent 1" w:semiHidden="0" w:uiPriority="60" w:unhideWhenUsed="0"/>
-    <w:lsdException w:name="Light List Accent 1" w:semiHidden="0" w:uiPriority="61" w:unhideWhenUsed="0"/>
-    <w:lsdException w:name="Light Grid Accent 1" w:semiHidden="0" w:uiPriority="62" w:unhideWhenUsed="0"/>
-    <w:lsdException w:name="Medium Shading 1 Accent 1" w:semiHidden="0" w:uiPriority="63" w:unhideWhenUsed="0"/>
-    <w:lsdException w:name="Medium Shading 2 Accent 1" w:semiHidden="0" w:uiPriority="64" w:unhideWhenUsed="0"/>
-    <w:lsdException w:name="Medium List 1 Accent 1" w:semiHidden="0" w:uiPriority="65" w:unhideWhenUsed="0"/>
-    <w:lsdException w:name="Revision" w:unhideWhenUsed="0"/>
-    <w:lsdException w:name="List Paragraph" w:semiHidden="0" w:uiPriority="34" w:unhideWhenUsed="0" w:qFormat="1"/>
-    <w:lsdException w:name="Quote" w:semiHidden="0" w:uiPriority="29" w:unhideWhenUsed="0" w:qFormat="1"/>
-    <w:lsdException w:name="Intense Quote" w:semiHidden="0" w:uiPriority="30" w:unhideWhenUsed="0" w:qFormat="1"/>
-    <w:lsdException w:name="Medium List 2 Accent 1" w:semiHidden="0" w:uiPriority="66" w:unhideWhenUsed="0"/>
-    <w:lsdException w:name="Medium Grid 1 Accent 1" w:semiHidden="0" w:uiPriority="67" w:unhideWhenUsed="0"/>
-    <w:lsdException w:name="Medium Grid 2 Accent 1" w:semiHidden="0" w:uiPriority="68" w:unhideWhenUsed="0"/>
-    <w:lsdException w:name="Medium Grid 3 Accent 1" w:semiHidden="0" w:uiPriority="69" w:unhideWhenUsed="0"/>
-    <w:lsdException w:name="Dark List Accent 1" w:semiHidden="0" w:uiPriority="70" w:unhideWhenUsed="0"/>
-    <w:lsdException w:name="Colorful Shading Accent 1" w:semiHidden="0" w:uiPriority="71" w:unhideWhenUsed="0"/>
-    <w:lsdException w:name="Colorful List Accent 1" w:semiHidden="0" w:uiPriority="72" w:unhideWhenUsed="0"/>
-    <w:lsdException w:name="Colorful Grid Accent 1" w:semiHidden="0" w:uiPriority="73" w:unhideWhenUsed="0"/>
-    <w:lsdException w:name="Light Shading Accent 2" w:semiHidden="0" w:uiPriority="60" w:unhideWhenUsed="0"/>
-    <w:lsdException w:name="Light List Accent 2" w:semiHidden="0" w:uiPriority="61" w:unhideWhenUsed="0"/>
-    <w:lsdException w:name="Light Grid Accent 2" w:semiHidden="0" w:uiPriority="62" w:unhideWhenUsed="0"/>
-    <w:lsdException w:name="Medium Shading 1 Accent 2" w:semiHidden="0" w:uiPriority="63" w:unhideWhenUsed="0"/>
-    <w:lsdException w:name="Medium Shading 2 Accent 2" w:semiHidden="0" w:uiPriority="64" w:unhideWhenUsed="0"/>
-    <w:lsdException w:name="Medium List 1 Accent 2" w:semiHidden="0" w:uiPriority="65" w:unhideWhenUsed="0"/>
-    <w:lsdException w:name="Medium List 2 Accent 2" w:semiHidden="0" w:uiPriority="66" w:unhideWhenUsed="0"/>
-    <w:lsdException w:name="Medium Grid 1 Accent 2" w:semiHidden="0" w:uiPriority="67" w:unhideWhenUsed="0"/>
-    <w:lsdException w:name="Medium Grid 2 Accent 2" w:semiHidden="0" w:uiPriority="68" w:unhideWhenUsed="0"/>
-    <w:lsdException w:name="Medium Grid 3 Accent 2" w:semiHidden="0" w:uiPriority="69" w:unhideWhenUsed="0"/>
-    <w:lsdException w:name="Dark List Accent 2" w:semiHidden="0" w:uiPriority="70" w:unhideWhenUsed="0"/>
-    <w:lsdException w:name="Colorful Shading Accent 2" w:semiHidden="0" w:uiPriority="71" w:unhideWhenUsed="0"/>
-    <w:lsdException w:name="Colorful List Accent 2" w:semiHidden="0" w:uiPriority="72" w:unhideWhenUsed="0"/>
-    <w:lsdException w:name="Colorful Grid Accent 2" w:semiHidden="0" w:uiPriority="73" w:unhideWhenUsed="0"/>
-    <w:lsdException w:name="Light Shading Accent 3" w:semiHidden="0" w:uiPriority="60" w:unhideWhenUsed="0"/>
-    <w:lsdException w:name="Light List Accent 3" w:semiHidden="0" w:uiPriority="61" w:unhideWhenUsed="0"/>
-    <w:lsdException w:name="Light Grid Accent 3" w:semiHidden="0" w:uiPriority="62" w:unhideWhenUsed="0"/>
-    <w:lsdException w:name="Medium Shading 1 Accent 3" w:semiHidden="0" w:uiPriority="63" w:unhideWhenUsed="0"/>
-    <w:lsdException w:name="Medium Shading 2 Accent 3" w:semiHidden="0" w:uiPriority="64" w:unhideWhenUsed="0"/>
-    <w:lsdException w:name="Medium List 1 Accent 3" w:semiHidden="0" w:uiPriority="65" w:unhideWhenUsed="0"/>
-    <w:lsdException w:name="Medium List 2 Accent 3" w:semiHidden="0" w:uiPriority="66" w:unhideWhenUsed="0"/>
-    <w:lsdException w:name="Medium Grid 1 Accent 3" w:semiHidden="0" w:uiPriority="67" w:unhideWhenUsed="0"/>
-    <w:lsdException w:name="Medium Grid 2 Accent 3" w:semiHidden="0" w:uiPriority="68" w:unhideWhenUsed="0"/>
-    <w:lsdException w:name="Medium Grid 3 Accent 3" w:semiHidden="0" w:uiPriority="69" w:unhideWhenUsed="0"/>
-    <w:lsdException w:name="Dark List Accent 3" w:semiHidden="0" w:uiPriority="70" w:unhideWhenUsed="0"/>
-    <w:lsdException w:name="Colorful Shading Accent 3" w:semiHidden="0" w:uiPriority="71" w:unhideWhenUsed="0"/>
-    <w:lsdException w:name="Colorful List Accent 3" w:semiHidden="0" w:uiPriority="72" w:unhideWhenUsed="0"/>
-    <w:lsdException w:name="Colorful Grid Accent 3" w:semiHidden="0" w:uiPriority="73" w:unhideWhenUsed="0"/>
-    <w:lsdException w:name="Light Shading Accent 4" w:semiHidden="0" w:uiPriority="60" w:unhideWhenUsed="0"/>
-    <w:lsdException w:name="Light List Accent 4" w:semiHidden="0" w:uiPriority="61" w:unhideWhenUsed="0"/>
-    <w:lsdException w:name="Light Grid Accent 4" w:semiHidden="0" w:uiPriority="62" w:unhideWhenUsed="0"/>
-    <w:lsdException w:name="Medium Shading 1 Accent 4" w:semiHidden="0" w:uiPriority="63" w:unhideWhenUsed="0"/>
-    <w:lsdException w:name="Medium Shading 2 Accent 4" w:semiHidden="0" w:uiPriority="64" w:unhideWhenUsed="0"/>
-    <w:lsdException w:name="Medium List 1 Accent 4" w:semiHidden="0" w:uiPriority="65" w:unhideWhenUsed="0"/>
-    <w:lsdException w:name="Medium List 2 Accent 4" w:semiHidden="0" w:uiPriority="66" w:unhideWhenUsed="0"/>
-    <w:lsdException w:name="Medium Grid 1 Accent 4" w:semiHidden="0" w:uiPriority="67" w:unhideWhenUsed="0"/>
-    <w:lsdException w:name="Medium Grid 2 Accent 4" w:semiHidden="0" w:uiPriority="68" w:unhideWhenUsed="0"/>
-    <w:lsdException w:name="Medium Grid 3 Accent 4" w:semiHidden="0" w:uiPriority="69" w:unhideWhenUsed="0"/>
-    <w:lsdException w:name="Dark List Accent 4" w:semiHidden="0" w:uiPriority="70" w:unhideWhenUsed="0"/>
-    <w:lsdException w:name="Colorful Shading Accent 4" w:semiHidden="0" w:uiPriority="71" w:unhideWhenUsed="0"/>
-    <w:lsdException w:name="Colorful List Accent 4" w:semiHidden="0" w:uiPriority="72" w:unhideWhenUsed="0"/>
-    <w:lsdException w:name="Colorful Grid Accent 4" w:semiHidden="0" w:uiPriority="73" w:unhideWhenUsed="0"/>
-    <w:lsdException w:name="Light Shading Accent 5" w:semiHidden="0" w:uiPriority="60" w:unhideWhenUsed="0"/>
-    <w:lsdException w:name="Light List Accent 5" w:semiHidden="0" w:uiPriority="61" w:unhideWhenUsed="0"/>
-    <w:lsdException w:name="Light Grid Accent 5" w:semiHidden="0" w:uiPriority="62" w:unhideWhenUsed="0"/>
-    <w:lsdException w:name="Medium Shading 1 Accent 5" w:semiHidden="0" w:uiPriority="63" w:unhideWhenUsed="0"/>
-    <w:lsdException w:name="Medium Shading 2 Accent 5" w:semiHidden="0" w:uiPriority="64" w:unhideWhenUsed="0"/>
-    <w:lsdException w:name="Medium List 1 Accent 5" w:semiHidden="0" w:uiPriority="65" w:unhideWhenUsed="0"/>
-    <w:lsdException w:name="Medium List 2 Accent 5" w:semiHidden="0" w:uiPriority="66" w:unhideWhenUsed="0"/>
-    <w:lsdException w:name="Medium Grid 1 Accent 5" w:semiHidden="0" w:uiPriority="67" w:unhideWhenUsed="0"/>
-    <w:lsdException w:name="Medium Grid 2 Accent 5" w:semiHidden="0" w:uiPriority="68" w:unhideWhenUsed="0"/>
-    <w:lsdException w:name="Medium Grid 3 Accent 5" w:semiHidden="0" w:uiPriority="69" w:unhideWhenUsed="0"/>
-    <w:lsdException w:name="Dark List Accent 5" w:semiHidden="0" w:uiPriority="70" w:unhideWhenUsed="0"/>
-    <w:lsdException w:name="Colorful Shading Accent 5" w:semiHidden="0" w:uiPriority="71" w:unhideWhenUsed="0"/>
-    <w:lsdException w:name="Colorful List Accent 5" w:semiHidden="0" w:uiPriority="72" w:unhideWhenUsed="0"/>
-    <w:lsdException w:name="Colorful Grid Accent 5" w:semiHidden="0" w:uiPriority="73" w:unhideWhenUsed="0"/>
-    <w:lsdException w:name="Light Shading Accent 6" w:semiHidden="0" w:uiPriority="60" w:unhideWhenUsed="0"/>
-    <w:lsdException w:name="Light List Accent 6" w:semiHidden="0" w:uiPriority="61" w:unhideWhenUsed="0"/>
-    <w:lsdException w:name="Light Grid Accent 6" w:semiHidden="0" w:uiPriority="62" w:unhideWhenUsed="0"/>
-    <w:lsdException w:name="Medium Shading 1 Accent 6" w:semiHidden="0" w:uiPriority="63" w:unhideWhenUsed="0"/>
-    <w:lsdException w:name="Medium Shading 2 Accent 6" w:semiHidden="0" w:uiPriority="64" w:unhideWhenUsed="0"/>
-    <w:lsdException w:name="Medium List 1 Accent 6" w:semiHidden="0" w:uiPriority="65" w:unhideWhenUsed="0"/>
-    <w:lsdException w:name="Medium List 2 Accent 6" w:semiHidden="0" w:uiPriority="66" w:unhideWhenUsed="0"/>
-    <w:lsdException w:name="Medium Grid 1 Accent 6" w:semiHidden="0" w:uiPriority="67" w:unhideWhenUsed="0"/>
-    <w:lsdException w:name="Medium Grid 2 Accent 6" w:semiHidden="0" w:uiPriority="68" w:unhideWhenUsed="0"/>
-    <w:lsdException w:name="Medium Grid 3 Accent 6" w:semiHidden="0" w:uiPriority="69" w:unhideWhenUsed="0"/>
-    <w:lsdException w:name="Dark List Accent 6" w:semiHidden="0" w:uiPriority="70" w:unhideWhenUsed="0"/>
-    <w:lsdException w:name="Colorful Shading Accent 6" w:semiHidden="0" w:uiPriority="71" w:unhideWhenUsed="0"/>
-    <w:lsdException w:name="Colorful List Accent 6" w:semiHidden="0" w:uiPriority="72" w:unhideWhenUsed="0"/>
-    <w:lsdException w:name="Colorful Grid Accent 6" w:semiHidden="0" w:uiPriority="73" w:unhideWhenUsed="0"/>
-    <w:lsdException w:name="Subtle Emphasis" w:semiHidden="0" w:uiPriority="19" w:unhideWhenUsed="0" w:qFormat="1"/>
-    <w:lsdException w:name="Intense Emphasis" w:semiHidden="0" w:uiPriority="21" w:unhideWhenUsed="0" w:qFormat="1"/>
-    <w:lsdException w:name="Subtle Reference" w:semiHidden="0" w:uiPriority="31" w:unhideWhenUsed="0" w:qFormat="1"/>
-    <w:lsdException w:name="Intense Reference" w:semiHidden="0" w:uiPriority="32" w:unhideWhenUsed="0" w:qFormat="1"/>
-    <w:lsdException w:name="Book Title" w:semiHidden="0" w:uiPriority="33" w:unhideWhenUsed="0" w:qFormat="1"/>
-    <w:lsdException w:name="Bibliography" w:uiPriority="37"/>
-    <w:lsdException w:name="TOC Heading" w:uiPriority="39" w:qFormat="1"/>
-  </w:latentStyles>
-  <w:style w:type="paragraph" w:default="1" w:styleId="a">
-    <w:name w:val="Normal"/>
+  <w:style w:type="paragraph" w:styleId="a9">
+    <w:name w:val="List Paragraph"/>
+    <w:basedOn w:val="a"/>
+    <w:uiPriority w:val="34"/>
     <w:qFormat/>
+    <w:rsid w:val="0025750A"/>
     <w:pPr>
-      <w:widowControl w:val="0"/>
-      <w:jc w:val="both"/>
+      <w:ind w:firstLineChars="200" w:firstLine="420"/>
     </w:pPr>
-  </w:style>
-  <w:style w:type="character" w:default="1" w:styleId="a0">
-    <w:name w:val="Default Paragraph Font"/>
-    <w:uiPriority w:val="1"/>
-    <w:semiHidden/>
-    <w:unhideWhenUsed/>
-  </w:style>
-  <w:style w:type="table" w:default="1" w:styleId="a1">
-    <w:name w:val="Normal Table"/>
-    <w:uiPriority w:val="99"/>
-    <w:semiHidden/>
-    <w:unhideWhenUsed/>
-    <w:tblPr>
-      <w:tblInd w:w="0" w:type="dxa"/>
-      <w:tblCellMar>
-        <w:top w:w="0" w:type="dxa"/>
-        <w:left w:w="108" w:type="dxa"/>
-        <w:bottom w:w="0" w:type="dxa"/>
-        <w:right w:w="108" w:type="dxa"/>
-      </w:tblCellMar>
-    </w:tblPr>
-  </w:style>
-  <w:style w:type="numbering" w:default="1" w:styleId="a2">
-    <w:name w:val="No List"/>
-    <w:uiPriority w:val="99"/>
-    <w:semiHidden/>
-    <w:unhideWhenUsed/>
-  </w:style>
-  <w:style w:type="paragraph" w:styleId="a3">
-    <w:name w:val="header"/>
-    <w:basedOn w:val="a"/>
-    <w:link w:val="Char"/>
-    <w:uiPriority w:val="99"/>
-    <w:unhideWhenUsed/>
-    <w:rsid w:val="00FA2DD0"/>
-    <w:pPr>
-      <w:pBdr>
-        <w:bottom w:val="single" w:sz="6" w:space="1" w:color="auto"/>
-      </w:pBdr>
-      <w:tabs>
-        <w:tab w:val="center" w:pos="4153"/>
-        <w:tab w:val="right" w:pos="8306"/>
-      </w:tabs>
-      <w:snapToGrid w:val="0"/>
-      <w:jc w:val="center"/>
-    </w:pPr>
-    <w:rPr>
-      <w:sz w:val="18"/>
-      <w:szCs w:val="18"/>
-    </w:rPr>
-  </w:style>
-  <w:style w:type="character" w:customStyle="1" w:styleId="Char">
-    <w:name w:val="页眉 Char"/>
-    <w:basedOn w:val="a0"/>
-    <w:link w:val="a3"/>
-    <w:uiPriority w:val="99"/>
-    <w:rsid w:val="00FA2DD0"/>
-    <w:rPr>
-      <w:sz w:val="18"/>
-      <w:szCs w:val="18"/>
-    </w:rPr>
-  </w:style>
-  <w:style w:type="paragraph" w:styleId="a4">
-    <w:name w:val="footer"/>
-    <w:basedOn w:val="a"/>
-    <w:link w:val="Char0"/>
-    <w:uiPriority w:val="99"/>
-    <w:unhideWhenUsed/>
-    <w:rsid w:val="00FA2DD0"/>
-    <w:pPr>
-      <w:tabs>
-        <w:tab w:val="center" w:pos="4153"/>
-        <w:tab w:val="right" w:pos="8306"/>
-      </w:tabs>
-      <w:snapToGrid w:val="0"/>
-      <w:jc w:val="left"/>
-    </w:pPr>
-    <w:rPr>
-      <w:sz w:val="18"/>
-      <w:szCs w:val="18"/>
-    </w:rPr>
-  </w:style>
-  <w:style w:type="character" w:customStyle="1" w:styleId="Char0">
-    <w:name w:val="页脚 Char"/>
-    <w:basedOn w:val="a0"/>
-    <w:link w:val="a4"/>
-    <w:uiPriority w:val="99"/>
-    <w:rsid w:val="00FA2DD0"/>
-    <w:rPr>
-      <w:sz w:val="18"/>
-      <w:szCs w:val="18"/>
-    </w:rPr>
-  </w:style>
-  <w:style w:type="paragraph" w:styleId="a5">
-    <w:name w:val="Balloon Text"/>
-    <w:basedOn w:val="a"/>
-    <w:link w:val="Char1"/>
-    <w:uiPriority w:val="99"/>
-    <w:semiHidden/>
-    <w:unhideWhenUsed/>
-    <w:rsid w:val="00FA2DD0"/>
-    <w:rPr>
-      <w:sz w:val="18"/>
-      <w:szCs w:val="18"/>
-    </w:rPr>
-  </w:style>
-  <w:style w:type="character" w:customStyle="1" w:styleId="Char1">
-    <w:name w:val="批注框文本 Char"/>
-    <w:basedOn w:val="a0"/>
-    <w:link w:val="a5"/>
-    <w:uiPriority w:val="99"/>
-    <w:semiHidden/>
-    <w:rsid w:val="00FA2DD0"/>
-    <w:rPr>
-      <w:sz w:val="18"/>
-      <w:szCs w:val="18"/>
-    </w:rPr>
   </w:style>
 </w:styles>
 </file>
@@ -3399,7 +4234,7 @@
 </file>
 
 <file path=customXml/itemProps1.xml><?xml version="1.0" encoding="utf-8"?>
-<ds:datastoreItem xmlns:ds="http://schemas.openxmlformats.org/officeDocument/2006/customXml" ds:itemID="{1A003104-7761-462A-B43E-31364FBC769C}">
+<ds:datastoreItem xmlns:ds="http://schemas.openxmlformats.org/officeDocument/2006/customXml" ds:itemID="{18CC2296-73CB-4C45-A77F-71B8E0F665D7}">
   <ds:schemaRefs>
     <ds:schemaRef ds:uri="http://schemas.openxmlformats.org/officeDocument/2006/bibliography"/>
   </ds:schemaRefs>

--- a/开发文档.docx
+++ b/开发文档.docx
@@ -171,31 +171,14 @@
           <w:szCs w:val="28"/>
         </w:rPr>
         <w:tab/>
-        <w:t>这是一个学生</w:t>
-      </w:r>
-      <w:r>
-        <w:rPr>
-          <w:rFonts w:asciiTheme="minorEastAsia" w:hAnsiTheme="minorEastAsia" w:hint="eastAsia"/>
-          <w:sz w:val="28"/>
-          <w:szCs w:val="28"/>
-        </w:rPr>
-        <w:t>单组</w:t>
-      </w:r>
-      <w:r>
-        <w:rPr>
-          <w:rFonts w:asciiTheme="minorEastAsia" w:hAnsiTheme="minorEastAsia" w:hint="eastAsia"/>
-          <w:sz w:val="28"/>
-          <w:szCs w:val="28"/>
-        </w:rPr>
-        <w:t>抽奖的程序，</w:t>
-      </w:r>
-      <w:r>
-        <w:rPr>
-          <w:rFonts w:asciiTheme="minorEastAsia" w:hAnsiTheme="minorEastAsia" w:hint="eastAsia"/>
-          <w:sz w:val="28"/>
-          <w:szCs w:val="28"/>
-        </w:rPr>
-        <w:t>通过抽取学生报名时的编号来评定获奖者。而且，获奖者人数是用户定义的。</w:t>
+      </w:r>
+      <w:r>
+        <w:rPr>
+          <w:rFonts w:asciiTheme="minorEastAsia" w:hAnsiTheme="minorEastAsia" w:hint="eastAsia"/>
+          <w:sz w:val="28"/>
+          <w:szCs w:val="28"/>
+        </w:rPr>
+        <w:t>这是一个学生单组抽奖的程序，通过抽取学生报名时的编号来评定获奖者。而且，获奖者人数是用户定义的。</w:t>
       </w:r>
     </w:p>
     <w:p>
@@ -231,7 +214,15 @@
           <w:sz w:val="28"/>
           <w:szCs w:val="28"/>
         </w:rPr>
-        <w:t xml:space="preserve">  该程序功能如下：</w:t>
+        <w:t xml:space="preserve">  </w:t>
+      </w:r>
+      <w:r>
+        <w:rPr>
+          <w:rFonts w:asciiTheme="minorEastAsia" w:hAnsiTheme="minorEastAsia" w:hint="eastAsia"/>
+          <w:sz w:val="28"/>
+          <w:szCs w:val="28"/>
+        </w:rPr>
+        <w:t>该程序功能如下：</w:t>
       </w:r>
     </w:p>
     <w:p>
@@ -250,15 +241,15 @@
           <w:sz w:val="28"/>
           <w:szCs w:val="28"/>
         </w:rPr>
-        <w:t>1、</w:t>
-      </w:r>
-      <w:r>
-        <w:rPr>
-          <w:rFonts w:asciiTheme="minorEastAsia" w:hAnsiTheme="minorEastAsia" w:hint="eastAsia"/>
-          <w:sz w:val="28"/>
-          <w:szCs w:val="28"/>
-        </w:rPr>
-        <w:t>提供一个抽奖人信息输入接口，能够输入抽奖候选人的学号、姓名、性别、年龄、电话等，并将这些信息保存为数据文件，该数据文件能够重复使用。</w:t>
+        <w:t>1</w:t>
+      </w:r>
+      <w:r>
+        <w:rPr>
+          <w:rFonts w:asciiTheme="minorEastAsia" w:hAnsiTheme="minorEastAsia" w:hint="eastAsia"/>
+          <w:sz w:val="28"/>
+          <w:szCs w:val="28"/>
+        </w:rPr>
+        <w:t>、提供一个抽奖人信息输入接口，能够输入抽奖候选人的学号、姓名、性别、年龄、电话等，并将这些信息保存为数据文件，该数据文件能够重复使用。</w:t>
       </w:r>
     </w:p>
     <w:p>
@@ -277,7 +268,15 @@
           <w:sz w:val="28"/>
           <w:szCs w:val="28"/>
         </w:rPr>
-        <w:t>2、可以指定有哪些奖项。</w:t>
+        <w:t>2</w:t>
+      </w:r>
+      <w:r>
+        <w:rPr>
+          <w:rFonts w:asciiTheme="minorEastAsia" w:hAnsiTheme="minorEastAsia" w:hint="eastAsia"/>
+          <w:sz w:val="28"/>
+          <w:szCs w:val="28"/>
+        </w:rPr>
+        <w:t>、可以指定有哪些奖项。</w:t>
       </w:r>
     </w:p>
     <w:p>
@@ -296,7 +295,15 @@
           <w:sz w:val="28"/>
           <w:szCs w:val="28"/>
         </w:rPr>
-        <w:t>3、可以指定奖项的人数。</w:t>
+        <w:t>3</w:t>
+      </w:r>
+      <w:r>
+        <w:rPr>
+          <w:rFonts w:asciiTheme="minorEastAsia" w:hAnsiTheme="minorEastAsia" w:hint="eastAsia"/>
+          <w:sz w:val="28"/>
+          <w:szCs w:val="28"/>
+        </w:rPr>
+        <w:t>、可以指定奖项的人数。</w:t>
       </w:r>
     </w:p>
     <w:p>
@@ -315,7 +322,15 @@
           <w:sz w:val="28"/>
           <w:szCs w:val="28"/>
         </w:rPr>
-        <w:t>4、可以指定奖品的信息。</w:t>
+        <w:t>4</w:t>
+      </w:r>
+      <w:r>
+        <w:rPr>
+          <w:rFonts w:asciiTheme="minorEastAsia" w:hAnsiTheme="minorEastAsia" w:hint="eastAsia"/>
+          <w:sz w:val="28"/>
+          <w:szCs w:val="28"/>
+        </w:rPr>
+        <w:t>、可以指定奖品的信息。</w:t>
       </w:r>
     </w:p>
     <w:p>
@@ -334,7 +349,15 @@
           <w:sz w:val="28"/>
           <w:szCs w:val="28"/>
         </w:rPr>
-        <w:t>5、可以指定抽奖结果的显示格式，以及，抽奖时是否滚动候选人。</w:t>
+        <w:t>5</w:t>
+      </w:r>
+      <w:r>
+        <w:rPr>
+          <w:rFonts w:asciiTheme="minorEastAsia" w:hAnsiTheme="minorEastAsia" w:hint="eastAsia"/>
+          <w:sz w:val="28"/>
+          <w:szCs w:val="28"/>
+        </w:rPr>
+        <w:t>、可以指定抽奖结果的显示格式，以及，抽奖时是否滚动候选人。</w:t>
       </w:r>
     </w:p>
     <w:p>
@@ -353,7 +376,15 @@
           <w:sz w:val="28"/>
           <w:szCs w:val="28"/>
         </w:rPr>
-        <w:t>6、提供抽奖历史信息的统计、查询、清除。</w:t>
+        <w:t>6</w:t>
+      </w:r>
+      <w:r>
+        <w:rPr>
+          <w:rFonts w:asciiTheme="minorEastAsia" w:hAnsiTheme="minorEastAsia" w:hint="eastAsia"/>
+          <w:sz w:val="28"/>
+          <w:szCs w:val="28"/>
+        </w:rPr>
+        <w:t>、提供抽奖历史信息的统计、查询、清除。</w:t>
       </w:r>
     </w:p>
     <w:p>
@@ -390,46 +421,15 @@
           <w:szCs w:val="28"/>
         </w:rPr>
         <w:tab/>
-      </w:r>
-      <w:r>
-        <w:rPr>
-          <w:rFonts w:asciiTheme="minorEastAsia" w:hAnsiTheme="minorEastAsia" w:hint="eastAsia"/>
-          <w:sz w:val="28"/>
-          <w:szCs w:val="28"/>
-        </w:rPr>
-        <w:t>1、抽奖</w:t>
-      </w:r>
-      <w:r>
-        <w:rPr>
-          <w:rFonts w:asciiTheme="minorEastAsia" w:hAnsiTheme="minorEastAsia" w:hint="eastAsia"/>
-          <w:sz w:val="28"/>
-          <w:szCs w:val="28"/>
-        </w:rPr>
-        <w:t>前的准备，包括奖项设置，奖品信息，抽奖时是否滚动以及获奖者信息</w:t>
-      </w:r>
-      <w:r>
-        <w:rPr>
-          <w:rFonts w:asciiTheme="minorEastAsia" w:hAnsiTheme="minorEastAsia" w:hint="eastAsia"/>
-          <w:sz w:val="28"/>
-          <w:szCs w:val="28"/>
-        </w:rPr>
-        <w:t>显示</w:t>
-      </w:r>
-      <w:r>
-        <w:rPr>
-          <w:rFonts w:asciiTheme="minorEastAsia" w:hAnsiTheme="minorEastAsia" w:hint="eastAsia"/>
-          <w:sz w:val="28"/>
-          <w:szCs w:val="28"/>
-        </w:rPr>
-        <w:t>的格式</w:t>
-      </w:r>
-      <w:r>
-        <w:rPr>
-          <w:rFonts w:asciiTheme="minorEastAsia" w:hAnsiTheme="minorEastAsia" w:hint="eastAsia"/>
-          <w:sz w:val="28"/>
-          <w:szCs w:val="28"/>
-        </w:rPr>
-        <w:t>。</w:t>
+        <w:t>1</w:t>
+      </w:r>
+      <w:r>
+        <w:rPr>
+          <w:rFonts w:asciiTheme="minorEastAsia" w:hAnsiTheme="minorEastAsia" w:hint="eastAsia"/>
+          <w:sz w:val="28"/>
+          <w:szCs w:val="28"/>
+        </w:rPr>
+        <w:t>、抽奖前的准备，包括奖项设置，奖品信息，抽奖时是否滚动以及获奖者信息显示的格式。</w:t>
       </w:r>
     </w:p>
     <w:p>
@@ -448,30 +448,22 @@
           <w:szCs w:val="28"/>
         </w:rPr>
         <w:tab/>
-        <w:t>2、输入信息，生成数据文件</w:t>
-      </w:r>
-      <w:r>
-        <w:rPr>
-          <w:rFonts w:asciiTheme="minorEastAsia" w:hAnsiTheme="minorEastAsia" w:hint="eastAsia"/>
-          <w:sz w:val="28"/>
-          <w:szCs w:val="28"/>
-        </w:rPr>
-        <w:t>，并将输入的信息保存至该文件中</w:t>
-      </w:r>
-      <w:r>
-        <w:rPr>
-          <w:rFonts w:asciiTheme="minorEastAsia" w:hAnsiTheme="minorEastAsia" w:hint="eastAsia"/>
-          <w:sz w:val="28"/>
-          <w:szCs w:val="28"/>
-        </w:rPr>
-        <w:t>。</w:t>
-      </w:r>
-    </w:p>
-    <w:p>
-      <w:pPr>
-        <w:jc w:val="left"/>
-        <w:rPr>
-          <w:rFonts w:asciiTheme="minorEastAsia" w:hAnsiTheme="minorEastAsia" w:hint="eastAsia"/>
+        <w:t>2</w:t>
+      </w:r>
+      <w:r>
+        <w:rPr>
+          <w:rFonts w:asciiTheme="minorEastAsia" w:hAnsiTheme="minorEastAsia" w:hint="eastAsia"/>
+          <w:sz w:val="28"/>
+          <w:szCs w:val="28"/>
+        </w:rPr>
+        <w:t>、输入信息，生成数据文件，并将输入的信息保存至该文件中。</w:t>
+      </w:r>
+    </w:p>
+    <w:p>
+      <w:pPr>
+        <w:jc w:val="left"/>
+        <w:rPr>
+          <w:rFonts w:asciiTheme="minorEastAsia" w:hAnsiTheme="minorEastAsia"/>
           <w:sz w:val="28"/>
           <w:szCs w:val="28"/>
         </w:rPr>
@@ -552,23 +544,7 @@
           <w:sz w:val="28"/>
           <w:szCs w:val="28"/>
         </w:rPr>
-        <w:t>、查询、清除</w:t>
-      </w:r>
-      <w:r>
-        <w:rPr>
-          <w:rFonts w:asciiTheme="minorEastAsia" w:hAnsiTheme="minorEastAsia" w:hint="eastAsia"/>
-          <w:sz w:val="28"/>
-          <w:szCs w:val="28"/>
-        </w:rPr>
-        <w:t>获奖</w:t>
-      </w:r>
-      <w:r>
-        <w:rPr>
-          <w:rFonts w:asciiTheme="minorEastAsia" w:hAnsiTheme="minorEastAsia" w:hint="eastAsia"/>
-          <w:sz w:val="28"/>
-          <w:szCs w:val="28"/>
-        </w:rPr>
-        <w:t>信息。</w:t>
+        <w:t>、查询、清除获奖信息。</w:t>
       </w:r>
     </w:p>
     <w:p>
@@ -628,7 +604,7 @@
         <mc:AlternateContent>
           <mc:Choice Requires="wps">
             <w:drawing>
-              <wp:anchor distT="0" distB="0" distL="114300" distR="114300" simplePos="0" relativeHeight="251659264" behindDoc="0" locked="0" layoutInCell="1" allowOverlap="1" wp14:anchorId="6E25C566" wp14:editId="3A12DDB4">
+              <wp:anchor distT="0" distB="0" distL="114300" distR="114300" simplePos="0" relativeHeight="251659264" behindDoc="0" locked="0" layoutInCell="1" allowOverlap="1">
                 <wp:simplePos x="0" y="0"/>
                 <wp:positionH relativeFrom="column">
                   <wp:posOffset>1352550</wp:posOffset>
@@ -739,26 +715,17 @@
                         </w:txbxContent>
                       </wps:txbx>
                       <wps:bodyPr rot="0" spcFirstLastPara="0" vertOverflow="overflow" horzOverflow="overflow" vert="horz" wrap="square" lIns="91440" tIns="45720" rIns="91440" bIns="45720" numCol="1" spcCol="0" rtlCol="0" fromWordArt="0" anchor="ctr" anchorCtr="0" forceAA="0" compatLnSpc="1">
-                        <a:prstTxWarp prst="textNoShape">
-                          <a:avLst/>
-                        </a:prstTxWarp>
                         <a:noAutofit/>
                       </wps:bodyPr>
                     </wps:wsp>
                   </a:graphicData>
                 </a:graphic>
-                <wp14:sizeRelH relativeFrom="margin">
-                  <wp14:pctWidth>0</wp14:pctWidth>
-                </wp14:sizeRelH>
-                <wp14:sizeRelV relativeFrom="margin">
-                  <wp14:pctHeight>0</wp14:pctHeight>
-                </wp14:sizeRelV>
               </wp:anchor>
             </w:drawing>
           </mc:Choice>
           <mc:Fallback>
             <w:pict>
-              <v:rect w14:anchorId="6E25C566" id="矩形 2" o:spid="_x0000_s1026" style="position:absolute;left:0;text-align:left;margin-left:106.5pt;margin-top:16.15pt;width:198.75pt;height:30.75pt;z-index:251659264;visibility:visible;mso-wrap-style:square;mso-width-percent:0;mso-height-percent:0;mso-wrap-distance-left:9pt;mso-wrap-distance-top:0;mso-wrap-distance-right:9pt;mso-wrap-distance-bottom:0;mso-position-horizontal:absolute;mso-position-horizontal-relative:text;mso-position-vertical:absolute;mso-position-vertical-relative:text;mso-width-percent:0;mso-height-percent:0;mso-width-relative:margin;mso-height-relative:margin;v-text-anchor:middle" o:gfxdata="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" fillcolor="white [3201]" strokecolor="black [3200]">
+              <v:rect id="矩形 2" o:spid="_x0000_s1026" style="position:absolute;left:0;text-align:left;margin-left:106.5pt;margin-top:16.15pt;width:198.75pt;height:30.75pt;z-index:251659264;visibility:visible;mso-wrap-style:square;mso-wrap-distance-left:9pt;mso-wrap-distance-top:0;mso-wrap-distance-right:9pt;mso-wrap-distance-bottom:0;mso-position-horizontal:absolute;mso-position-horizontal-relative:text;mso-position-vertical:absolute;mso-position-vertical-relative:text;v-text-anchor:middle" o:gfxdata="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" fillcolor="white [3201]" strokecolor="black [3200]">
                 <v:textbox>
                   <w:txbxContent>
                     <w:p>
@@ -853,7 +820,7 @@
         <mc:AlternateContent>
           <mc:Choice Requires="wps">
             <w:drawing>
-              <wp:anchor distT="0" distB="0" distL="114300" distR="114300" simplePos="0" relativeHeight="251660288" behindDoc="0" locked="0" layoutInCell="1" allowOverlap="1" wp14:anchorId="00D021C7" wp14:editId="4BAC8B89">
+              <wp:anchor distT="0" distB="0" distL="114300" distR="114300" simplePos="0" relativeHeight="251660288" behindDoc="0" locked="0" layoutInCell="1" allowOverlap="1">
                 <wp:simplePos x="0" y="0"/>
                 <wp:positionH relativeFrom="column">
                   <wp:posOffset>2609850</wp:posOffset>
@@ -902,15 +869,12 @@
                     </wps:wsp>
                   </a:graphicData>
                 </a:graphic>
-                <wp14:sizeRelV relativeFrom="margin">
-                  <wp14:pctHeight>0</wp14:pctHeight>
-                </wp14:sizeRelV>
               </wp:anchor>
             </w:drawing>
           </mc:Choice>
           <mc:Fallback>
             <w:pict>
-              <v:line w14:anchorId="3D34BD08" id="直接连接符 3" o:spid="_x0000_s1026" style="position:absolute;left:0;text-align:left;z-index:251660288;visibility:visible;mso-wrap-style:square;mso-height-percent:0;mso-wrap-distance-left:9pt;mso-wrap-distance-top:0;mso-wrap-distance-right:9pt;mso-wrap-distance-bottom:0;mso-position-horizontal:absolute;mso-position-horizontal-relative:text;mso-position-vertical:absolute;mso-position-vertical-relative:text;mso-height-percent:0;mso-height-relative:margin" from="205.5pt,15.7pt" to="205.5pt,65.2pt" o:gfxdata="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" strokecolor="black [3213]"/>
+              <v:line w14:anchorId="00CDC1B9" id="直接连接符 3" o:spid="_x0000_s1026" style="position:absolute;left:0;text-align:left;z-index:251660288;visibility:visible;mso-wrap-style:square;mso-wrap-distance-left:9pt;mso-wrap-distance-top:0;mso-wrap-distance-right:9pt;mso-wrap-distance-bottom:0;mso-position-horizontal:absolute;mso-position-horizontal-relative:text;mso-position-vertical:absolute;mso-position-vertical-relative:text" from="205.5pt,15.7pt" to="205.5pt,65.2pt" o:gfxdata="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" strokecolor="black [3213]"/>
             </w:pict>
           </mc:Fallback>
         </mc:AlternateContent>
@@ -948,7 +912,7 @@
               <wp:anchor distT="0" distB="0" distL="114300" distR="114300" simplePos="0" relativeHeight="251662336" behindDoc="0" locked="0" layoutInCell="1" allowOverlap="1">
                 <wp:simplePos x="0" y="0"/>
                 <wp:positionH relativeFrom="column">
-                  <wp:posOffset>1352549</wp:posOffset>
+                  <wp:posOffset>1351915</wp:posOffset>
                 </wp:positionH>
                 <wp:positionV relativeFrom="paragraph">
                   <wp:posOffset>39370</wp:posOffset>
@@ -993,38 +957,23 @@
                               <w:rPr>
                                 <w:rFonts w:hint="eastAsia"/>
                               </w:rPr>
-                              <w:t>设置奖项及其数目，奖品介绍</w:t>
-                            </w:r>
-                            <w:r>
-                              <w:rPr>
-                                <w:rFonts w:hint="eastAsia"/>
-                              </w:rPr>
-                              <w:t>，时候滚动候选人，获奖者信息显示格式</w:t>
+                              <w:t>设置奖项及其数目，奖品介绍，时候滚动候选人，获奖者信息显示格式</w:t>
                             </w:r>
                           </w:p>
                         </w:txbxContent>
                       </wps:txbx>
                       <wps:bodyPr rot="0" spcFirstLastPara="0" vertOverflow="overflow" horzOverflow="overflow" vert="horz" wrap="square" lIns="91440" tIns="45720" rIns="91440" bIns="45720" numCol="1" spcCol="0" rtlCol="0" fromWordArt="0" anchor="ctr" anchorCtr="0" forceAA="0" compatLnSpc="1">
-                        <a:prstTxWarp prst="textNoShape">
-                          <a:avLst/>
-                        </a:prstTxWarp>
                         <a:noAutofit/>
                       </wps:bodyPr>
                     </wps:wsp>
                   </a:graphicData>
                 </a:graphic>
-                <wp14:sizeRelH relativeFrom="margin">
-                  <wp14:pctWidth>0</wp14:pctWidth>
-                </wp14:sizeRelH>
-                <wp14:sizeRelV relativeFrom="margin">
-                  <wp14:pctHeight>0</wp14:pctHeight>
-                </wp14:sizeRelV>
               </wp:anchor>
             </w:drawing>
           </mc:Choice>
           <mc:Fallback>
             <w:pict>
-              <v:rect id="矩形 5" o:spid="_x0000_s1027" style="position:absolute;left:0;text-align:left;margin-left:106.5pt;margin-top:3.1pt;width:198.75pt;height:39.75pt;z-index:251662336;visibility:visible;mso-wrap-style:square;mso-width-percent:0;mso-height-percent:0;mso-wrap-distance-left:9pt;mso-wrap-distance-top:0;mso-wrap-distance-right:9pt;mso-wrap-distance-bottom:0;mso-position-horizontal:absolute;mso-position-horizontal-relative:text;mso-position-vertical:absolute;mso-position-vertical-relative:text;mso-width-percent:0;mso-height-percent:0;mso-width-relative:margin;mso-height-relative:margin;v-text-anchor:middle" o:gfxdata="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" fillcolor="white [3201]" strokecolor="black [3200]">
+              <v:rect id="矩形 5" o:spid="_x0000_s1027" style="position:absolute;left:0;text-align:left;margin-left:106.45pt;margin-top:3.1pt;width:198.75pt;height:39.75pt;z-index:251662336;visibility:visible;mso-wrap-style:square;mso-wrap-distance-left:9pt;mso-wrap-distance-top:0;mso-wrap-distance-right:9pt;mso-wrap-distance-bottom:0;mso-position-horizontal:absolute;mso-position-horizontal-relative:text;mso-position-vertical:absolute;mso-position-vertical-relative:text;v-text-anchor:middle" o:gfxdata="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" fillcolor="white [3201]" strokecolor="black [3200]">
                 <v:textbox>
                   <w:txbxContent>
                     <w:p>
@@ -1032,13 +981,7 @@
                         <w:rPr>
                           <w:rFonts w:hint="eastAsia"/>
                         </w:rPr>
-                        <w:t>设置奖项及其数目，奖品介绍</w:t>
-                      </w:r>
-                      <w:r>
-                        <w:rPr>
-                          <w:rFonts w:hint="eastAsia"/>
-                        </w:rPr>
-                        <w:t>，时候滚动候选人，获奖者信息显示格式</w:t>
+                        <w:t>设置奖项及其数目，奖品介绍，时候滚动候选人，获奖者信息显示格式</w:t>
                       </w:r>
                     </w:p>
                   </w:txbxContent>
@@ -1117,15 +1060,12 @@
                     </wps:wsp>
                   </a:graphicData>
                 </a:graphic>
-                <wp14:sizeRelV relativeFrom="margin">
-                  <wp14:pctHeight>0</wp14:pctHeight>
-                </wp14:sizeRelV>
               </wp:anchor>
             </w:drawing>
           </mc:Choice>
           <mc:Fallback>
             <w:pict>
-              <v:line w14:anchorId="527E9222" id="直接连接符 6" o:spid="_x0000_s1026" style="position:absolute;left:0;text-align:left;z-index:251663360;visibility:visible;mso-wrap-style:square;mso-height-percent:0;mso-wrap-distance-left:9pt;mso-wrap-distance-top:0;mso-wrap-distance-right:9pt;mso-wrap-distance-bottom:0;mso-position-horizontal:absolute;mso-position-horizontal-relative:text;mso-position-vertical:absolute;mso-position-vertical-relative:text;mso-height-percent:0;mso-height-relative:margin" from="205.5pt,11.65pt" to="205.5pt,49.15pt" o:gfxdata="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" strokecolor="black [3213]"/>
+              <v:line w14:anchorId="201D9F1F" id="直接连接符 6" o:spid="_x0000_s1026" style="position:absolute;left:0;text-align:left;z-index:251663360;visibility:visible;mso-wrap-style:square;mso-wrap-distance-left:9pt;mso-wrap-distance-top:0;mso-wrap-distance-right:9pt;mso-wrap-distance-bottom:0;mso-position-horizontal:absolute;mso-position-horizontal-relative:text;mso-position-vertical:absolute;mso-position-vertical-relative:text" from="205.5pt,11.65pt" to="205.5pt,49.15pt" o:gfxdata="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" strokecolor="black [3213]"/>
             </w:pict>
           </mc:Fallback>
         </mc:AlternateContent>
@@ -1150,7 +1090,7 @@
         <mc:AlternateContent>
           <mc:Choice Requires="wps">
             <w:drawing>
-              <wp:anchor distT="0" distB="0" distL="114300" distR="114300" simplePos="0" relativeHeight="251661312" behindDoc="0" locked="0" layoutInCell="1" allowOverlap="1" wp14:anchorId="5CD2A2AB" wp14:editId="17B75550">
+              <wp:anchor distT="0" distB="0" distL="114300" distR="114300" simplePos="0" relativeHeight="251661312" behindDoc="0" locked="0" layoutInCell="1" allowOverlap="1">
                 <wp:simplePos x="0" y="0"/>
                 <wp:positionH relativeFrom="column">
                   <wp:posOffset>1351915</wp:posOffset>
@@ -1204,26 +1144,17 @@
                         </w:txbxContent>
                       </wps:txbx>
                       <wps:bodyPr rot="0" spcFirstLastPara="0" vertOverflow="overflow" horzOverflow="overflow" vert="horz" wrap="square" lIns="91440" tIns="45720" rIns="91440" bIns="45720" numCol="1" spcCol="0" rtlCol="0" fromWordArt="0" anchor="ctr" anchorCtr="0" forceAA="0" compatLnSpc="1">
-                        <a:prstTxWarp prst="textNoShape">
-                          <a:avLst/>
-                        </a:prstTxWarp>
                         <a:noAutofit/>
                       </wps:bodyPr>
                     </wps:wsp>
                   </a:graphicData>
                 </a:graphic>
-                <wp14:sizeRelH relativeFrom="margin">
-                  <wp14:pctWidth>0</wp14:pctWidth>
-                </wp14:sizeRelH>
-                <wp14:sizeRelV relativeFrom="margin">
-                  <wp14:pctHeight>0</wp14:pctHeight>
-                </wp14:sizeRelV>
               </wp:anchor>
             </w:drawing>
           </mc:Choice>
           <mc:Fallback>
             <w:pict>
-              <v:rect w14:anchorId="5CD2A2AB" id="矩形 4" o:spid="_x0000_s1028" style="position:absolute;margin-left:106.45pt;margin-top:17.55pt;width:198.75pt;height:30.85pt;z-index:251661312;visibility:visible;mso-wrap-style:square;mso-width-percent:0;mso-height-percent:0;mso-wrap-distance-left:9pt;mso-wrap-distance-top:0;mso-wrap-distance-right:9pt;mso-wrap-distance-bottom:0;mso-position-horizontal:absolute;mso-position-horizontal-relative:text;mso-position-vertical:absolute;mso-position-vertical-relative:text;mso-width-percent:0;mso-height-percent:0;mso-width-relative:margin;mso-height-relative:margin;v-text-anchor:middle" o:gfxdata="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" fillcolor="white [3201]" strokecolor="black [3200]">
+              <v:rect id="矩形 4" o:spid="_x0000_s1028" style="position:absolute;margin-left:106.45pt;margin-top:17.55pt;width:198.75pt;height:30.85pt;z-index:251661312;visibility:visible;mso-wrap-style:square;mso-wrap-distance-left:9pt;mso-wrap-distance-top:0;mso-wrap-distance-right:9pt;mso-wrap-distance-bottom:0;mso-position-horizontal:absolute;mso-position-horizontal-relative:text;mso-position-vertical:absolute;mso-position-vertical-relative:text;v-text-anchor:middle" o:gfxdata="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" fillcolor="white [3201]" strokecolor="black [3200]">
                 <v:textbox>
                   <w:txbxContent>
                     <w:p>
@@ -1261,7 +1192,7 @@
         <mc:AlternateContent>
           <mc:Choice Requires="wps">
             <w:drawing>
-              <wp:anchor distT="0" distB="0" distL="114300" distR="114300" simplePos="0" relativeHeight="251664384" behindDoc="0" locked="0" layoutInCell="1" allowOverlap="1" wp14:anchorId="1B086025" wp14:editId="2B5D32DA">
+              <wp:anchor distT="0" distB="0" distL="114300" distR="114300" simplePos="0" relativeHeight="251664384" behindDoc="0" locked="0" layoutInCell="1" allowOverlap="1">
                 <wp:simplePos x="0" y="0"/>
                 <wp:positionH relativeFrom="column">
                   <wp:posOffset>1743075</wp:posOffset>
@@ -1315,7 +1246,7 @@
           </mc:Choice>
           <mc:Fallback>
             <w:pict>
-              <v:line w14:anchorId="14C5DF58" id="直接连接符 7" o:spid="_x0000_s1026" style="position:absolute;left:0;text-align:left;z-index:251664384;visibility:visible;mso-wrap-style:square;mso-wrap-distance-left:9pt;mso-wrap-distance-top:0;mso-wrap-distance-right:9pt;mso-wrap-distance-bottom:0;mso-position-horizontal:absolute;mso-position-horizontal-relative:text;mso-position-vertical:absolute;mso-position-vertical-relative:text" from="137.25pt,17.4pt" to="138pt,74.3pt" o:gfxdata="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" strokecolor="black [3213]"/>
+              <v:line w14:anchorId="2C9FD58C" id="直接连接符 7" o:spid="_x0000_s1026" style="position:absolute;left:0;text-align:left;z-index:251664384;visibility:visible;mso-wrap-style:square;mso-wrap-distance-left:9pt;mso-wrap-distance-top:0;mso-wrap-distance-right:9pt;mso-wrap-distance-bottom:0;mso-position-horizontal:absolute;mso-position-horizontal-relative:text;mso-position-vertical:absolute;mso-position-vertical-relative:text" from="137.25pt,17.4pt" to="138pt,74.3pt" o:gfxdata="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" strokecolor="black [3213]"/>
             </w:pict>
           </mc:Fallback>
         </mc:AlternateContent>
@@ -1330,7 +1261,7 @@
         <mc:AlternateContent>
           <mc:Choice Requires="wps">
             <w:drawing>
-              <wp:anchor distT="0" distB="0" distL="114300" distR="114300" simplePos="0" relativeHeight="251665408" behindDoc="0" locked="0" layoutInCell="1" allowOverlap="1" wp14:anchorId="553301FD" wp14:editId="20E01B22">
+              <wp:anchor distT="0" distB="0" distL="114300" distR="114300" simplePos="0" relativeHeight="251665408" behindDoc="0" locked="0" layoutInCell="1" allowOverlap="1">
                 <wp:simplePos x="0" y="0"/>
                 <wp:positionH relativeFrom="column">
                   <wp:posOffset>2600325</wp:posOffset>
@@ -1384,7 +1315,7 @@
           </mc:Choice>
           <mc:Fallback>
             <w:pict>
-              <v:line w14:anchorId="4EFF3066" id="直接连接符 8" o:spid="_x0000_s1026" style="position:absolute;left:0;text-align:left;z-index:251665408;visibility:visible;mso-wrap-style:square;mso-wrap-distance-left:9pt;mso-wrap-distance-top:0;mso-wrap-distance-right:9pt;mso-wrap-distance-bottom:0;mso-position-horizontal:absolute;mso-position-horizontal-relative:text;mso-position-vertical:absolute;mso-position-vertical-relative:text" from="204.75pt,17.4pt" to="204.75pt,74.3pt" o:gfxdata="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" strokecolor="black [3213]"/>
+              <v:line w14:anchorId="3892ED79" id="直接连接符 8" o:spid="_x0000_s1026" style="position:absolute;left:0;text-align:left;z-index:251665408;visibility:visible;mso-wrap-style:square;mso-wrap-distance-left:9pt;mso-wrap-distance-top:0;mso-wrap-distance-right:9pt;mso-wrap-distance-bottom:0;mso-position-horizontal:absolute;mso-position-horizontal-relative:text;mso-position-vertical:absolute;mso-position-vertical-relative:text" from="204.75pt,17.4pt" to="204.75pt,74.3pt" o:gfxdata="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" strokecolor="black [3213]"/>
             </w:pict>
           </mc:Fallback>
         </mc:AlternateContent>
@@ -1399,7 +1330,7 @@
         <mc:AlternateContent>
           <mc:Choice Requires="wps">
             <w:drawing>
-              <wp:anchor distT="0" distB="0" distL="114300" distR="114300" simplePos="0" relativeHeight="251666432" behindDoc="0" locked="0" layoutInCell="1" allowOverlap="1" wp14:anchorId="507DA11F" wp14:editId="7E9AFDD2">
+              <wp:anchor distT="0" distB="0" distL="114300" distR="114300" simplePos="0" relativeHeight="251666432" behindDoc="0" locked="0" layoutInCell="1" allowOverlap="1">
                 <wp:simplePos x="0" y="0"/>
                 <wp:positionH relativeFrom="column">
                   <wp:posOffset>3352800</wp:posOffset>
@@ -1453,7 +1384,7 @@
           </mc:Choice>
           <mc:Fallback>
             <w:pict>
-              <v:line w14:anchorId="33462300" id="直接连接符 9" o:spid="_x0000_s1026" style="position:absolute;left:0;text-align:left;z-index:251666432;visibility:visible;mso-wrap-style:square;mso-wrap-distance-left:9pt;mso-wrap-distance-top:0;mso-wrap-distance-right:9pt;mso-wrap-distance-bottom:0;mso-position-horizontal:absolute;mso-position-horizontal-relative:text;mso-position-vertical:absolute;mso-position-vertical-relative:text" from="264pt,17.4pt" to="264.75pt,74.3pt" o:gfxdata="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" strokecolor="black [3213]"/>
+              <v:line w14:anchorId="6BEAB9C8" id="直接连接符 9" o:spid="_x0000_s1026" style="position:absolute;left:0;text-align:left;z-index:251666432;visibility:visible;mso-wrap-style:square;mso-wrap-distance-left:9pt;mso-wrap-distance-top:0;mso-wrap-distance-right:9pt;mso-wrap-distance-bottom:0;mso-position-horizontal:absolute;mso-position-horizontal-relative:text;mso-position-vertical:absolute;mso-position-vertical-relative:text" from="264pt,17.4pt" to="264.75pt,74.3pt" o:gfxdata="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" strokecolor="black [3213]"/>
             </w:pict>
           </mc:Fallback>
         </mc:AlternateContent>
@@ -1488,7 +1419,7 @@
         <mc:AlternateContent>
           <mc:Choice Requires="wps">
             <w:drawing>
-              <wp:anchor distT="0" distB="0" distL="114300" distR="114300" simplePos="0" relativeHeight="251668480" behindDoc="0" locked="0" layoutInCell="1" allowOverlap="1" wp14:anchorId="3FD59002" wp14:editId="7F026BFF">
+              <wp:anchor distT="0" distB="0" distL="114300" distR="114300" simplePos="0" relativeHeight="251668480" behindDoc="0" locked="0" layoutInCell="1" allowOverlap="1">
                 <wp:simplePos x="0" y="0"/>
                 <wp:positionH relativeFrom="column">
                   <wp:posOffset>1543050</wp:posOffset>
@@ -1542,9 +1473,6 @@
                         </w:txbxContent>
                       </wps:txbx>
                       <wps:bodyPr rot="0" spcFirstLastPara="0" vertOverflow="overflow" horzOverflow="overflow" vert="eaVert" wrap="square" lIns="91440" tIns="45720" rIns="91440" bIns="45720" numCol="1" spcCol="0" rtlCol="0" fromWordArt="0" anchor="ctr" anchorCtr="0" forceAA="0" compatLnSpc="1">
-                        <a:prstTxWarp prst="textNoShape">
-                          <a:avLst/>
-                        </a:prstTxWarp>
                         <a:noAutofit/>
                       </wps:bodyPr>
                     </wps:wsp>
@@ -1555,7 +1483,7 @@
           </mc:Choice>
           <mc:Fallback>
             <w:pict>
-              <v:rect w14:anchorId="3FD59002" id="矩形 11" o:spid="_x0000_s1029" style="position:absolute;margin-left:121.5pt;margin-top:12.45pt;width:32.25pt;height:157.5pt;z-index:251668480;visibility:visible;mso-wrap-style:square;mso-wrap-distance-left:9pt;mso-wrap-distance-top:0;mso-wrap-distance-right:9pt;mso-wrap-distance-bottom:0;mso-position-horizontal:absolute;mso-position-horizontal-relative:text;mso-position-vertical:absolute;mso-position-vertical-relative:text;v-text-anchor:middle" o:gfxdata="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" fillcolor="white [3201]" strokecolor="black [3200]">
+              <v:rect id="矩形 11" o:spid="_x0000_s1029" style="position:absolute;margin-left:121.5pt;margin-top:12.45pt;width:32.25pt;height:157.5pt;z-index:251668480;visibility:visible;mso-wrap-style:square;mso-wrap-distance-left:9pt;mso-wrap-distance-top:0;mso-wrap-distance-right:9pt;mso-wrap-distance-bottom:0;mso-position-horizontal:absolute;mso-position-horizontal-relative:text;mso-position-vertical:absolute;mso-position-vertical-relative:text;v-text-anchor:middle" o:gfxdata="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" fillcolor="white [3201]" strokecolor="black [3200]">
                 <v:textbox style="layout-flow:vertical-ideographic">
                   <w:txbxContent>
                     <w:p>
@@ -1583,7 +1511,7 @@
         <mc:AlternateContent>
           <mc:Choice Requires="wps">
             <w:drawing>
-              <wp:anchor distT="0" distB="0" distL="114300" distR="114300" simplePos="0" relativeHeight="251670528" behindDoc="0" locked="0" layoutInCell="1" allowOverlap="1" wp14:anchorId="266AC819" wp14:editId="698B40D8">
+              <wp:anchor distT="0" distB="0" distL="114300" distR="114300" simplePos="0" relativeHeight="251670528" behindDoc="0" locked="0" layoutInCell="1" allowOverlap="1">
                 <wp:simplePos x="0" y="0"/>
                 <wp:positionH relativeFrom="column">
                   <wp:posOffset>2409825</wp:posOffset>
@@ -1687,9 +1615,6 @@
                         </w:txbxContent>
                       </wps:txbx>
                       <wps:bodyPr rot="0" spcFirstLastPara="0" vertOverflow="overflow" horzOverflow="overflow" vert="eaVert" wrap="square" lIns="91440" tIns="45720" rIns="91440" bIns="45720" numCol="1" spcCol="0" rtlCol="0" fromWordArt="0" anchor="ctr" anchorCtr="0" forceAA="0" compatLnSpc="1">
-                        <a:prstTxWarp prst="textNoShape">
-                          <a:avLst/>
-                        </a:prstTxWarp>
                         <a:noAutofit/>
                       </wps:bodyPr>
                     </wps:wsp>
@@ -1700,7 +1625,7 @@
           </mc:Choice>
           <mc:Fallback>
             <w:pict>
-              <v:rect w14:anchorId="266AC819" id="矩形 12" o:spid="_x0000_s1030" style="position:absolute;margin-left:189.75pt;margin-top:12.35pt;width:32.25pt;height:157.5pt;z-index:251670528;visibility:visible;mso-wrap-style:square;mso-wrap-distance-left:9pt;mso-wrap-distance-top:0;mso-wrap-distance-right:9pt;mso-wrap-distance-bottom:0;mso-position-horizontal:absolute;mso-position-horizontal-relative:text;mso-position-vertical:absolute;mso-position-vertical-relative:text;v-text-anchor:middle" o:gfxdata="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" fillcolor="white [3201]" strokecolor="black [3200]">
+              <v:rect id="矩形 12" o:spid="_x0000_s1030" style="position:absolute;margin-left:189.75pt;margin-top:12.35pt;width:32.25pt;height:157.5pt;z-index:251670528;visibility:visible;mso-wrap-style:square;mso-wrap-distance-left:9pt;mso-wrap-distance-top:0;mso-wrap-distance-right:9pt;mso-wrap-distance-bottom:0;mso-position-horizontal:absolute;mso-position-horizontal-relative:text;mso-position-vertical:absolute;mso-position-vertical-relative:text;v-text-anchor:middle" o:gfxdata="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" fillcolor="white [3201]" strokecolor="black [3200]">
                 <v:textbox style="layout-flow:vertical-ideographic">
                   <w:txbxContent>
                     <w:p>
@@ -1778,7 +1703,7 @@
         <mc:AlternateContent>
           <mc:Choice Requires="wps">
             <w:drawing>
-              <wp:anchor distT="0" distB="0" distL="114300" distR="114300" simplePos="0" relativeHeight="251672576" behindDoc="0" locked="0" layoutInCell="1" allowOverlap="1" wp14:anchorId="1E438F8A" wp14:editId="20E65848">
+              <wp:anchor distT="0" distB="0" distL="114300" distR="114300" simplePos="0" relativeHeight="251672576" behindDoc="0" locked="0" layoutInCell="1" allowOverlap="1">
                 <wp:simplePos x="0" y="0"/>
                 <wp:positionH relativeFrom="column">
                   <wp:posOffset>3152775</wp:posOffset>
@@ -1871,9 +1796,6 @@
                         </w:txbxContent>
                       </wps:txbx>
                       <wps:bodyPr rot="0" spcFirstLastPara="0" vertOverflow="overflow" horzOverflow="overflow" vert="eaVert" wrap="square" lIns="91440" tIns="45720" rIns="91440" bIns="45720" numCol="1" spcCol="0" rtlCol="0" fromWordArt="0" anchor="ctr" anchorCtr="0" forceAA="0" compatLnSpc="1">
-                        <a:prstTxWarp prst="textNoShape">
-                          <a:avLst/>
-                        </a:prstTxWarp>
                         <a:noAutofit/>
                       </wps:bodyPr>
                     </wps:wsp>
@@ -1884,7 +1806,7 @@
           </mc:Choice>
           <mc:Fallback>
             <w:pict>
-              <v:rect w14:anchorId="1E438F8A" id="矩形 13" o:spid="_x0000_s1031" style="position:absolute;margin-left:248.25pt;margin-top:12.45pt;width:32.25pt;height:157.5pt;z-index:251672576;visibility:visible;mso-wrap-style:square;mso-wrap-distance-left:9pt;mso-wrap-distance-top:0;mso-wrap-distance-right:9pt;mso-wrap-distance-bottom:0;mso-position-horizontal:absolute;mso-position-horizontal-relative:text;mso-position-vertical:absolute;mso-position-vertical-relative:text;v-text-anchor:middle" o:gfxdata="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" fillcolor="white [3201]" strokecolor="black [3200]">
+              <v:rect id="矩形 13" o:spid="_x0000_s1031" style="position:absolute;margin-left:248.25pt;margin-top:12.45pt;width:32.25pt;height:157.5pt;z-index:251672576;visibility:visible;mso-wrap-style:square;mso-wrap-distance-left:9pt;mso-wrap-distance-top:0;mso-wrap-distance-right:9pt;mso-wrap-distance-bottom:0;mso-position-horizontal:absolute;mso-position-horizontal-relative:text;mso-position-vertical:absolute;mso-position-vertical-relative:text;v-text-anchor:middle" o:gfxdata="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" fillcolor="white [3201]" strokecolor="black [3200]">
                 <v:textbox style="layout-flow:vertical-ideographic">
                   <w:txbxContent>
                     <w:p>
@@ -2027,76 +1949,201 @@
           <w:sz w:val="36"/>
           <w:szCs w:val="36"/>
         </w:rPr>
-        <w:t>五</w:t>
-      </w:r>
+        <w:t>五、系统环境</w:t>
+      </w:r>
+    </w:p>
+    <w:p>
+      <w:pPr>
+        <w:jc w:val="left"/>
+        <w:rPr>
+          <w:rFonts w:asciiTheme="minorEastAsia" w:hAnsiTheme="minorEastAsia"/>
+          <w:sz w:val="28"/>
+          <w:szCs w:val="28"/>
+        </w:rPr>
+      </w:pPr>
+      <w:r>
+        <w:rPr>
+          <w:rFonts w:asciiTheme="minorEastAsia" w:hAnsiTheme="minorEastAsia" w:hint="eastAsia"/>
+          <w:sz w:val="28"/>
+          <w:szCs w:val="28"/>
+        </w:rPr>
+        <w:tab/>
+        <w:t>Linux</w:t>
+      </w:r>
+      <w:r>
+        <w:rPr>
+          <w:rFonts w:asciiTheme="minorEastAsia" w:hAnsiTheme="minorEastAsia" w:hint="eastAsia"/>
+          <w:sz w:val="28"/>
+          <w:szCs w:val="28"/>
+        </w:rPr>
+        <w:t>（</w:t>
+      </w:r>
+      <w:r>
+        <w:rPr>
+          <w:rFonts w:asciiTheme="minorEastAsia" w:hAnsiTheme="minorEastAsia" w:hint="eastAsia"/>
+          <w:sz w:val="28"/>
+          <w:szCs w:val="28"/>
+        </w:rPr>
+        <w:t>Ubuntu</w:t>
+      </w:r>
+      <w:r>
+        <w:rPr>
+          <w:rFonts w:asciiTheme="minorEastAsia" w:hAnsiTheme="minorEastAsia" w:hint="eastAsia"/>
+          <w:sz w:val="28"/>
+          <w:szCs w:val="28"/>
+        </w:rPr>
+        <w:t>，</w:t>
+      </w:r>
+      <w:proofErr w:type="spellStart"/>
+      <w:r>
+        <w:rPr>
+          <w:rFonts w:asciiTheme="minorEastAsia" w:hAnsiTheme="minorEastAsia" w:hint="eastAsia"/>
+          <w:sz w:val="28"/>
+          <w:szCs w:val="28"/>
+        </w:rPr>
+        <w:t>Deepin</w:t>
+      </w:r>
+      <w:proofErr w:type="spellEnd"/>
+      <w:r>
+        <w:rPr>
+          <w:rFonts w:asciiTheme="minorEastAsia" w:hAnsiTheme="minorEastAsia" w:hint="eastAsia"/>
+          <w:sz w:val="28"/>
+          <w:szCs w:val="28"/>
+        </w:rPr>
+        <w:t>，</w:t>
+      </w:r>
+      <w:r>
+        <w:rPr>
+          <w:rFonts w:asciiTheme="minorEastAsia" w:hAnsiTheme="minorEastAsia" w:hint="eastAsia"/>
+          <w:sz w:val="28"/>
+          <w:szCs w:val="28"/>
+        </w:rPr>
+        <w:t>Cent</w:t>
+      </w:r>
+      <w:r>
+        <w:rPr>
+          <w:rFonts w:asciiTheme="minorEastAsia" w:hAnsiTheme="minorEastAsia"/>
+          <w:sz w:val="28"/>
+          <w:szCs w:val="28"/>
+        </w:rPr>
+        <w:t>OS</w:t>
+      </w:r>
+      <w:r>
+        <w:rPr>
+          <w:rFonts w:asciiTheme="minorEastAsia" w:hAnsiTheme="minorEastAsia" w:hint="eastAsia"/>
+          <w:sz w:val="28"/>
+          <w:szCs w:val="28"/>
+        </w:rPr>
+        <w:t>，</w:t>
+      </w:r>
+      <w:r>
+        <w:rPr>
+          <w:rFonts w:asciiTheme="minorEastAsia" w:hAnsiTheme="minorEastAsia" w:hint="eastAsia"/>
+          <w:sz w:val="28"/>
+          <w:szCs w:val="28"/>
+        </w:rPr>
+        <w:t>Chakra</w:t>
+      </w:r>
+      <w:r>
+        <w:rPr>
+          <w:rFonts w:asciiTheme="minorEastAsia" w:hAnsiTheme="minorEastAsia" w:hint="eastAsia"/>
+          <w:sz w:val="28"/>
+          <w:szCs w:val="28"/>
+        </w:rPr>
+        <w:t>）</w:t>
+      </w:r>
+    </w:p>
+    <w:p>
+      <w:pPr>
+        <w:jc w:val="left"/>
+        <w:rPr>
+          <w:rFonts w:ascii="黑体" w:eastAsia="黑体" w:hAnsi="黑体"/>
+          <w:sz w:val="36"/>
+          <w:szCs w:val="36"/>
+        </w:rPr>
+      </w:pPr>
       <w:r>
         <w:rPr>
           <w:rFonts w:ascii="黑体" w:eastAsia="黑体" w:hAnsi="黑体" w:hint="eastAsia"/>
           <w:sz w:val="36"/>
           <w:szCs w:val="36"/>
         </w:rPr>
-        <w:t>、系统环境</w:t>
-      </w:r>
-    </w:p>
-    <w:p>
-      <w:pPr>
-        <w:jc w:val="left"/>
-        <w:rPr>
-          <w:rFonts w:asciiTheme="minorEastAsia" w:hAnsiTheme="minorEastAsia"/>
-          <w:sz w:val="28"/>
-          <w:szCs w:val="28"/>
-        </w:rPr>
-      </w:pPr>
-      <w:r>
-        <w:rPr>
-          <w:rFonts w:asciiTheme="minorEastAsia" w:hAnsiTheme="minorEastAsia" w:hint="eastAsia"/>
-          <w:sz w:val="28"/>
-          <w:szCs w:val="28"/>
-        </w:rPr>
+        <w:t>六、开发工具和环境配置</w:t>
+      </w:r>
+    </w:p>
+    <w:p>
+      <w:pPr>
+        <w:jc w:val="left"/>
+        <w:rPr>
+          <w:rFonts w:asciiTheme="minorEastAsia" w:hAnsiTheme="minorEastAsia"/>
+          <w:sz w:val="28"/>
+          <w:szCs w:val="28"/>
+        </w:rPr>
+      </w:pPr>
+      <w:r>
+        <w:rPr>
+          <w:rFonts w:asciiTheme="minorEastAsia" w:hAnsiTheme="minorEastAsia" w:hint="eastAsia"/>
+          <w:sz w:val="28"/>
+          <w:szCs w:val="28"/>
+        </w:rPr>
+        <w:lastRenderedPageBreak/>
         <w:tab/>
-        <w:t>Linux</w:t>
-      </w:r>
-      <w:r>
-        <w:rPr>
-          <w:rFonts w:asciiTheme="minorEastAsia" w:hAnsiTheme="minorEastAsia" w:hint="eastAsia"/>
-          <w:sz w:val="28"/>
-          <w:szCs w:val="28"/>
-        </w:rPr>
-        <w:t>（Ubuntu，</w:t>
-      </w:r>
-      <w:proofErr w:type="spellStart"/>
-      <w:r>
-        <w:rPr>
-          <w:rFonts w:asciiTheme="minorEastAsia" w:hAnsiTheme="minorEastAsia" w:hint="eastAsia"/>
-          <w:sz w:val="28"/>
-          <w:szCs w:val="28"/>
-        </w:rPr>
-        <w:t>Deepin</w:t>
-      </w:r>
-      <w:proofErr w:type="spellEnd"/>
-      <w:r>
-        <w:rPr>
-          <w:rFonts w:asciiTheme="minorEastAsia" w:hAnsiTheme="minorEastAsia" w:hint="eastAsia"/>
-          <w:sz w:val="28"/>
-          <w:szCs w:val="28"/>
-        </w:rPr>
-        <w:t>，Cent</w:t>
-      </w:r>
-      <w:r>
-        <w:rPr>
-          <w:rFonts w:asciiTheme="minorEastAsia" w:hAnsiTheme="minorEastAsia"/>
-          <w:sz w:val="28"/>
-          <w:szCs w:val="28"/>
-        </w:rPr>
-        <w:t>OS</w:t>
-      </w:r>
-      <w:r>
-        <w:rPr>
-          <w:rFonts w:asciiTheme="minorEastAsia" w:hAnsiTheme="minorEastAsia" w:hint="eastAsia"/>
-          <w:sz w:val="28"/>
-          <w:szCs w:val="28"/>
-        </w:rPr>
-        <w:t>，Chakra）</w:t>
+      </w:r>
+      <w:r>
+        <w:rPr>
+          <w:rFonts w:asciiTheme="minorEastAsia" w:hAnsiTheme="minorEastAsia" w:hint="eastAsia"/>
+          <w:sz w:val="28"/>
+          <w:szCs w:val="28"/>
+        </w:rPr>
+        <w:t>命令行终端，</w:t>
+      </w:r>
+      <w:r>
+        <w:rPr>
+          <w:rFonts w:asciiTheme="minorEastAsia" w:hAnsiTheme="minorEastAsia" w:hint="eastAsia"/>
+          <w:sz w:val="28"/>
+          <w:szCs w:val="28"/>
+        </w:rPr>
+        <w:t>Qt</w:t>
+      </w:r>
+      <w:r>
+        <w:rPr>
+          <w:rFonts w:asciiTheme="minorEastAsia" w:hAnsiTheme="minorEastAsia" w:hint="eastAsia"/>
+          <w:sz w:val="28"/>
+          <w:szCs w:val="28"/>
+        </w:rPr>
+        <w:t>。</w:t>
+      </w:r>
+      <w:r>
+        <w:rPr>
+          <w:rFonts w:asciiTheme="minorEastAsia" w:hAnsiTheme="minorEastAsia" w:hint="eastAsia"/>
+          <w:sz w:val="28"/>
+          <w:szCs w:val="28"/>
+        </w:rPr>
+        <w:t xml:space="preserve"> </w:t>
+      </w:r>
+      <w:r>
+        <w:rPr>
+          <w:rFonts w:asciiTheme="minorEastAsia" w:hAnsiTheme="minorEastAsia" w:hint="eastAsia"/>
+          <w:sz w:val="28"/>
+          <w:szCs w:val="28"/>
+        </w:rPr>
+        <w:t>使用</w:t>
+      </w:r>
+      <w:r>
+        <w:rPr>
+          <w:rFonts w:asciiTheme="minorEastAsia" w:hAnsiTheme="minorEastAsia" w:hint="eastAsia"/>
+          <w:sz w:val="28"/>
+          <w:szCs w:val="28"/>
+        </w:rPr>
+        <w:t>Git</w:t>
+      </w:r>
+      <w:r>
+        <w:rPr>
+          <w:rFonts w:asciiTheme="minorEastAsia" w:hAnsiTheme="minorEastAsia" w:hint="eastAsia"/>
+          <w:sz w:val="28"/>
+          <w:szCs w:val="28"/>
+        </w:rPr>
+        <w:t>进行版本控制。</w:t>
       </w:r>
     </w:p>
     <w:p>
@@ -2114,81 +2161,99 @@
           <w:sz w:val="36"/>
           <w:szCs w:val="36"/>
         </w:rPr>
-        <w:t>六</w:t>
-      </w:r>
-      <w:r>
-        <w:rPr>
-          <w:rFonts w:ascii="黑体" w:eastAsia="黑体" w:hAnsi="黑体" w:hint="eastAsia"/>
-          <w:sz w:val="36"/>
-          <w:szCs w:val="36"/>
-        </w:rPr>
-        <w:t>、开发工具和环境配置</w:t>
-      </w:r>
-    </w:p>
-    <w:p>
-      <w:pPr>
-        <w:jc w:val="left"/>
-        <w:rPr>
-          <w:rFonts w:asciiTheme="minorEastAsia" w:hAnsiTheme="minorEastAsia"/>
-          <w:sz w:val="28"/>
-          <w:szCs w:val="28"/>
-        </w:rPr>
-      </w:pPr>
-      <w:r>
-        <w:rPr>
-          <w:rFonts w:asciiTheme="minorEastAsia" w:hAnsiTheme="minorEastAsia" w:hint="eastAsia"/>
-          <w:sz w:val="28"/>
-          <w:szCs w:val="28"/>
-        </w:rPr>
-        <w:lastRenderedPageBreak/>
+        <w:t>七、使用说明</w:t>
+      </w:r>
+    </w:p>
+    <w:p>
+      <w:pPr>
+        <w:jc w:val="left"/>
+        <w:rPr>
+          <w:sz w:val="28"/>
+          <w:szCs w:val="28"/>
+        </w:rPr>
+      </w:pPr>
+      <w:r>
+        <w:rPr>
+          <w:rFonts w:hint="eastAsia"/>
+          <w:sz w:val="28"/>
+          <w:szCs w:val="28"/>
+        </w:rPr>
         <w:tab/>
       </w:r>
       <w:r>
         <w:rPr>
-          <w:rFonts w:asciiTheme="minorEastAsia" w:hAnsiTheme="minorEastAsia" w:hint="eastAsia"/>
-          <w:sz w:val="28"/>
-          <w:szCs w:val="28"/>
-        </w:rPr>
-        <w:t>命令行终端，Qt。 使用Git进行版本控制。</w:t>
-      </w:r>
-    </w:p>
-    <w:p>
-      <w:pPr>
-        <w:jc w:val="left"/>
-        <w:rPr>
-          <w:rFonts w:ascii="黑体" w:eastAsia="黑体" w:hAnsi="黑体"/>
-          <w:sz w:val="36"/>
-          <w:szCs w:val="36"/>
-        </w:rPr>
-      </w:pPr>
-      <w:r>
-        <w:rPr>
-          <w:rFonts w:ascii="黑体" w:eastAsia="黑体" w:hAnsi="黑体" w:hint="eastAsia"/>
-          <w:sz w:val="36"/>
-          <w:szCs w:val="36"/>
-        </w:rPr>
-        <w:t>七</w:t>
-      </w:r>
-      <w:r>
-        <w:rPr>
-          <w:rFonts w:ascii="黑体" w:eastAsia="黑体" w:hAnsi="黑体" w:hint="eastAsia"/>
-          <w:sz w:val="36"/>
-          <w:szCs w:val="36"/>
-        </w:rPr>
-        <w:t>、使用说明</w:t>
-      </w:r>
-    </w:p>
-    <w:p>
-      <w:pPr>
-        <w:jc w:val="left"/>
-        <w:rPr>
-          <w:sz w:val="28"/>
-          <w:szCs w:val="28"/>
-        </w:rPr>
-      </w:pPr>
-      <w:r>
-        <w:rPr>
-          <w:rFonts w:hint="eastAsia"/>
+          <w:rFonts w:hint="eastAsia"/>
+          <w:sz w:val="28"/>
+          <w:szCs w:val="28"/>
+        </w:rPr>
+        <w:t>（</w:t>
+      </w:r>
+      <w:r>
+        <w:rPr>
+          <w:rFonts w:hint="eastAsia"/>
+          <w:sz w:val="28"/>
+          <w:szCs w:val="28"/>
+        </w:rPr>
+        <w:t>1</w:t>
+      </w:r>
+      <w:r>
+        <w:rPr>
+          <w:rFonts w:hint="eastAsia"/>
+          <w:sz w:val="28"/>
+          <w:szCs w:val="28"/>
+        </w:rPr>
+        <w:t>）程序适用于</w:t>
+      </w:r>
+      <w:r>
+        <w:rPr>
+          <w:rFonts w:hint="eastAsia"/>
+          <w:sz w:val="28"/>
+          <w:szCs w:val="28"/>
+        </w:rPr>
+        <w:t>Linux</w:t>
+      </w:r>
+      <w:r>
+        <w:rPr>
+          <w:rFonts w:hint="eastAsia"/>
+          <w:sz w:val="28"/>
+          <w:szCs w:val="28"/>
+        </w:rPr>
+        <w:t>系统，</w:t>
+      </w:r>
+      <w:r>
+        <w:rPr>
+          <w:rFonts w:hint="eastAsia"/>
+          <w:sz w:val="28"/>
+          <w:szCs w:val="28"/>
+        </w:rPr>
+        <w:t>W</w:t>
+      </w:r>
+      <w:r>
+        <w:rPr>
+          <w:sz w:val="28"/>
+          <w:szCs w:val="28"/>
+        </w:rPr>
+        <w:t>indows</w:t>
+      </w:r>
+      <w:r>
+        <w:rPr>
+          <w:rFonts w:hint="eastAsia"/>
+          <w:sz w:val="28"/>
+          <w:szCs w:val="28"/>
+        </w:rPr>
+        <w:t>下兼容性未知。</w:t>
+      </w:r>
+    </w:p>
+    <w:p>
+      <w:pPr>
+        <w:jc w:val="left"/>
+        <w:rPr>
+          <w:sz w:val="28"/>
+          <w:szCs w:val="28"/>
+        </w:rPr>
+      </w:pPr>
+      <w:r>
+        <w:rPr>
           <w:sz w:val="28"/>
           <w:szCs w:val="28"/>
         </w:rPr>
@@ -2208,78 +2273,15 @@
           <w:sz w:val="28"/>
           <w:szCs w:val="28"/>
         </w:rPr>
-        <w:t>1</w:t>
-      </w:r>
-      <w:r>
-        <w:rPr>
-          <w:rFonts w:hint="eastAsia"/>
-          <w:sz w:val="28"/>
-          <w:szCs w:val="28"/>
-        </w:rPr>
-        <w:t>）程序</w:t>
-      </w:r>
-      <w:r>
-        <w:rPr>
-          <w:rFonts w:hint="eastAsia"/>
-          <w:sz w:val="28"/>
-          <w:szCs w:val="28"/>
-        </w:rPr>
-        <w:t>适用</w:t>
-      </w:r>
-      <w:r>
-        <w:rPr>
-          <w:rFonts w:hint="eastAsia"/>
-          <w:sz w:val="28"/>
-          <w:szCs w:val="28"/>
-        </w:rPr>
-        <w:t>于</w:t>
-      </w:r>
-      <w:r>
-        <w:rPr>
-          <w:rFonts w:hint="eastAsia"/>
-          <w:sz w:val="28"/>
-          <w:szCs w:val="28"/>
-        </w:rPr>
-        <w:t>Linux</w:t>
-      </w:r>
-      <w:r>
-        <w:rPr>
-          <w:rFonts w:hint="eastAsia"/>
-          <w:sz w:val="28"/>
-          <w:szCs w:val="28"/>
-        </w:rPr>
-        <w:t>系统，</w:t>
-      </w:r>
-      <w:r>
-        <w:rPr>
-          <w:rFonts w:hint="eastAsia"/>
-          <w:sz w:val="28"/>
-          <w:szCs w:val="28"/>
-        </w:rPr>
-        <w:t>W</w:t>
-      </w:r>
-      <w:r>
-        <w:rPr>
-          <w:sz w:val="28"/>
-          <w:szCs w:val="28"/>
-        </w:rPr>
-        <w:t>indows</w:t>
-      </w:r>
-      <w:r>
-        <w:rPr>
-          <w:rFonts w:hint="eastAsia"/>
-          <w:sz w:val="28"/>
-          <w:szCs w:val="28"/>
-        </w:rPr>
-        <w:t>下兼容性未知</w:t>
-      </w:r>
-      <w:r>
-        <w:rPr>
-          <w:rFonts w:hint="eastAsia"/>
-          <w:sz w:val="28"/>
-          <w:szCs w:val="28"/>
-        </w:rPr>
-        <w:t>。</w:t>
+        <w:t>2</w:t>
+      </w:r>
+      <w:r>
+        <w:rPr>
+          <w:rFonts w:hint="eastAsia"/>
+          <w:sz w:val="28"/>
+          <w:szCs w:val="28"/>
+        </w:rPr>
+        <w:t>）使用时请将所有文件复制到同一目录下</w:t>
       </w:r>
     </w:p>
     <w:p>
@@ -2299,39 +2301,6 @@
       </w:r>
       <w:r>
         <w:rPr>
-          <w:rFonts w:hint="eastAsia"/>
-          <w:sz w:val="28"/>
-          <w:szCs w:val="28"/>
-        </w:rPr>
-        <w:t>（</w:t>
-      </w:r>
-      <w:r>
-        <w:rPr>
-          <w:rFonts w:hint="eastAsia"/>
-          <w:sz w:val="28"/>
-          <w:szCs w:val="28"/>
-        </w:rPr>
-        <w:t>2</w:t>
-      </w:r>
-      <w:r>
-        <w:rPr>
-          <w:rFonts w:hint="eastAsia"/>
-          <w:sz w:val="28"/>
-          <w:szCs w:val="28"/>
-        </w:rPr>
-        <w:t>）使用时请将所有文件复制到同一目录下</w:t>
-      </w:r>
-    </w:p>
-    <w:p>
-      <w:pPr>
-        <w:jc w:val="left"/>
-        <w:rPr>
-          <w:sz w:val="28"/>
-          <w:szCs w:val="28"/>
-        </w:rPr>
-      </w:pPr>
-      <w:r>
-        <w:rPr>
           <w:sz w:val="28"/>
           <w:szCs w:val="28"/>
         </w:rPr>
@@ -2346,13 +2315,6 @@
       </w:r>
       <w:r>
         <w:rPr>
-          <w:sz w:val="28"/>
-          <w:szCs w:val="28"/>
-        </w:rPr>
-        <w:tab/>
-      </w:r>
-      <w:r>
-        <w:rPr>
           <w:rFonts w:hint="eastAsia"/>
           <w:sz w:val="28"/>
           <w:szCs w:val="28"/>
@@ -2491,7 +2453,6 @@
       <w:pPr>
         <w:jc w:val="left"/>
         <w:rPr>
-          <w:rFonts w:hint="eastAsia"/>
           <w:sz w:val="28"/>
           <w:szCs w:val="28"/>
         </w:rPr>
@@ -2788,7 +2749,6 @@
       <w:pPr>
         <w:jc w:val="left"/>
         <w:rPr>
-          <w:rFonts w:hint="eastAsia"/>
           <w:sz w:val="28"/>
           <w:szCs w:val="28"/>
         </w:rPr>
@@ -2823,24 +2783,13 @@
           <w:sz w:val="28"/>
           <w:szCs w:val="28"/>
         </w:rPr>
-        <w:t>）</w:t>
-      </w:r>
-      <w:r>
-        <w:rPr>
-          <w:rFonts w:hint="eastAsia"/>
-          <w:sz w:val="28"/>
-          <w:szCs w:val="28"/>
-        </w:rPr>
-        <w:t>抽奖候选人文件数量必须等于你设置的抽奖人数量，所以请不要随意删除目录下的抽奖人信息文件。</w:t>
-      </w:r>
-      <w:bookmarkStart w:id="0" w:name="_GoBack"/>
-      <w:bookmarkEnd w:id="0"/>
-    </w:p>
-    <w:p>
-      <w:pPr>
-        <w:jc w:val="left"/>
-        <w:rPr>
-          <w:rFonts w:hint="eastAsia"/>
+        <w:t>）抽奖候选人文件数量必须等于你设置的抽奖人数量，所以请不要随意删除目录下的抽奖人信息文件。</w:t>
+      </w:r>
+    </w:p>
+    <w:p>
+      <w:pPr>
+        <w:jc w:val="left"/>
+        <w:rPr>
           <w:sz w:val="28"/>
           <w:szCs w:val="28"/>
         </w:rPr>
@@ -2862,86 +2811,376 @@
     </w:p>
     <w:p>
       <w:pPr>
-        <w:jc w:val="left"/>
-        <w:rPr>
-          <w:rFonts w:hint="eastAsia"/>
-          <w:sz w:val="28"/>
-          <w:szCs w:val="28"/>
-        </w:rPr>
-      </w:pPr>
-    </w:p>
-    <w:p>
-      <w:pPr>
-        <w:jc w:val="left"/>
-        <w:rPr>
-          <w:sz w:val="28"/>
-          <w:szCs w:val="28"/>
-        </w:rPr>
-      </w:pPr>
-      <w:r>
-        <w:rPr>
-          <w:rFonts w:hint="eastAsia"/>
-          <w:sz w:val="28"/>
-          <w:szCs w:val="28"/>
-        </w:rPr>
-        <w:t>一些疑难杂症：</w:t>
-      </w:r>
-    </w:p>
-    <w:p>
-      <w:pPr>
-        <w:pStyle w:val="a9"/>
         <w:numPr>
           <w:ilvl w:val="0"/>
           <w:numId w:val="1"/>
         </w:numPr>
-        <w:ind w:firstLineChars="0"/>
-        <w:jc w:val="left"/>
-        <w:rPr>
-          <w:sz w:val="28"/>
-          <w:szCs w:val="28"/>
-        </w:rPr>
-      </w:pPr>
-      <w:r>
-        <w:rPr>
-          <w:rFonts w:hint="eastAsia"/>
-          <w:sz w:val="28"/>
-          <w:szCs w:val="28"/>
-        </w:rPr>
-        <w:t>滚动抽奖时滚动效果只会显示一次</w:t>
-      </w:r>
-    </w:p>
-    <w:p>
-      <w:pPr>
-        <w:pStyle w:val="a9"/>
+        <w:jc w:val="left"/>
+        <w:rPr>
+          <w:rFonts w:ascii="黑体" w:eastAsia="黑体" w:hAnsi="黑体"/>
+          <w:sz w:val="36"/>
+          <w:szCs w:val="36"/>
+        </w:rPr>
+      </w:pPr>
+      <w:r>
+        <w:rPr>
+          <w:rFonts w:ascii="黑体" w:eastAsia="黑体" w:hAnsi="黑体"/>
+          <w:sz w:val="36"/>
+          <w:szCs w:val="36"/>
+        </w:rPr>
+        <w:t>开发中遇到的问题以及解决办法</w:t>
+      </w:r>
+    </w:p>
+    <w:p>
+      <w:pPr>
+        <w:numPr>
+          <w:ilvl w:val="0"/>
+          <w:numId w:val="2"/>
+        </w:numPr>
+        <w:ind w:firstLineChars="200" w:firstLine="560"/>
+        <w:jc w:val="left"/>
+        <w:rPr>
+          <w:rFonts w:asciiTheme="minorEastAsia" w:hAnsiTheme="minorEastAsia"/>
+          <w:sz w:val="28"/>
+          <w:szCs w:val="28"/>
+        </w:rPr>
+      </w:pPr>
+      <w:r>
+        <w:rPr>
+          <w:rFonts w:asciiTheme="minorEastAsia" w:hAnsiTheme="minorEastAsia"/>
+          <w:sz w:val="28"/>
+          <w:szCs w:val="28"/>
+        </w:rPr>
+        <w:t>初期我们在</w:t>
+      </w:r>
+      <w:r>
+        <w:rPr>
+          <w:rFonts w:asciiTheme="minorEastAsia" w:hAnsiTheme="minorEastAsia"/>
+          <w:sz w:val="28"/>
+          <w:szCs w:val="28"/>
+        </w:rPr>
+        <w:t>Windows</w:t>
+      </w:r>
+      <w:r>
+        <w:rPr>
+          <w:rFonts w:asciiTheme="minorEastAsia" w:hAnsiTheme="minorEastAsia"/>
+          <w:sz w:val="28"/>
+          <w:szCs w:val="28"/>
+        </w:rPr>
+        <w:t>环境下进行开发，老师提醒后我们转到</w:t>
+      </w:r>
+      <w:r>
+        <w:rPr>
+          <w:rFonts w:asciiTheme="minorEastAsia" w:hAnsiTheme="minorEastAsia"/>
+          <w:sz w:val="28"/>
+          <w:szCs w:val="28"/>
+        </w:rPr>
+        <w:t>Linux</w:t>
+      </w:r>
+      <w:r>
+        <w:rPr>
+          <w:rFonts w:asciiTheme="minorEastAsia" w:hAnsiTheme="minorEastAsia"/>
+          <w:sz w:val="28"/>
+          <w:szCs w:val="28"/>
+        </w:rPr>
+        <w:t>环境下开发，确实发现不兼容的问题。</w:t>
+      </w:r>
+    </w:p>
+    <w:p>
+      <w:pPr>
+        <w:numPr>
+          <w:ilvl w:val="0"/>
+          <w:numId w:val="2"/>
+        </w:numPr>
+        <w:ind w:firstLineChars="200" w:firstLine="560"/>
+        <w:jc w:val="left"/>
+        <w:rPr>
+          <w:rFonts w:asciiTheme="minorEastAsia" w:hAnsiTheme="minorEastAsia"/>
+          <w:sz w:val="28"/>
+          <w:szCs w:val="28"/>
+        </w:rPr>
+      </w:pPr>
+      <w:r>
+        <w:rPr>
+          <w:rFonts w:asciiTheme="minorEastAsia" w:hAnsiTheme="minorEastAsia"/>
+          <w:sz w:val="28"/>
+          <w:szCs w:val="28"/>
+        </w:rPr>
+        <w:t>Windows</w:t>
+      </w:r>
+      <w:r>
+        <w:rPr>
+          <w:rFonts w:asciiTheme="minorEastAsia" w:hAnsiTheme="minorEastAsia"/>
+          <w:sz w:val="28"/>
+          <w:szCs w:val="28"/>
+        </w:rPr>
+        <w:t>环境下代码中写入的中文转到</w:t>
+      </w:r>
+      <w:r>
+        <w:rPr>
+          <w:rFonts w:asciiTheme="minorEastAsia" w:hAnsiTheme="minorEastAsia"/>
+          <w:sz w:val="28"/>
+          <w:szCs w:val="28"/>
+        </w:rPr>
+        <w:t>Linux</w:t>
+      </w:r>
+      <w:r>
+        <w:rPr>
+          <w:rFonts w:asciiTheme="minorEastAsia" w:hAnsiTheme="minorEastAsia"/>
+          <w:sz w:val="28"/>
+          <w:szCs w:val="28"/>
+        </w:rPr>
+        <w:t>会出现乱码，</w:t>
+      </w:r>
+      <w:r>
+        <w:rPr>
+          <w:rFonts w:asciiTheme="minorEastAsia" w:hAnsiTheme="minorEastAsia"/>
+          <w:sz w:val="28"/>
+          <w:szCs w:val="28"/>
+        </w:rPr>
+        <w:lastRenderedPageBreak/>
+        <w:t>我们将程序在运行时出现的文字全部翻译成英文，输出的一些文件中会有中文。</w:t>
+      </w:r>
+    </w:p>
+    <w:p>
+      <w:pPr>
+        <w:numPr>
+          <w:ilvl w:val="0"/>
+          <w:numId w:val="2"/>
+        </w:numPr>
+        <w:ind w:firstLineChars="200" w:firstLine="560"/>
+        <w:jc w:val="left"/>
+        <w:rPr>
+          <w:rFonts w:asciiTheme="minorEastAsia" w:hAnsiTheme="minorEastAsia"/>
+          <w:sz w:val="28"/>
+          <w:szCs w:val="28"/>
+        </w:rPr>
+      </w:pPr>
+      <w:r>
+        <w:rPr>
+          <w:rFonts w:asciiTheme="minorEastAsia" w:hAnsiTheme="minorEastAsia"/>
+          <w:sz w:val="28"/>
+          <w:szCs w:val="28"/>
+        </w:rPr>
+        <w:t>初期进行信息录入等测试时发现在连续进行输入或在某次输入时输入空格，会出现跳过下一次输入。</w:t>
+      </w:r>
+      <w:r>
+        <w:rPr>
+          <w:rFonts w:asciiTheme="minorEastAsia" w:hAnsiTheme="minorEastAsia"/>
+          <w:sz w:val="28"/>
+          <w:szCs w:val="28"/>
+        </w:rPr>
+        <w:t xml:space="preserve"> </w:t>
+      </w:r>
+      <w:r>
+        <w:rPr>
+          <w:rFonts w:asciiTheme="minorEastAsia" w:hAnsiTheme="minorEastAsia"/>
+          <w:sz w:val="28"/>
+          <w:szCs w:val="28"/>
+        </w:rPr>
+        <w:t>解决办法是清楚缓冲区数据（</w:t>
+      </w:r>
+      <w:r>
+        <w:rPr>
+          <w:rFonts w:asciiTheme="minorEastAsia" w:hAnsiTheme="minorEastAsia"/>
+          <w:sz w:val="28"/>
+          <w:szCs w:val="28"/>
+        </w:rPr>
+        <w:t>Buffer clear</w:t>
+      </w:r>
+      <w:r>
+        <w:rPr>
+          <w:rFonts w:asciiTheme="minorEastAsia" w:hAnsiTheme="minorEastAsia"/>
+          <w:sz w:val="28"/>
+          <w:szCs w:val="28"/>
+        </w:rPr>
+        <w:t>函数）</w:t>
+      </w:r>
+    </w:p>
+    <w:p>
+      <w:pPr>
+        <w:numPr>
+          <w:ilvl w:val="0"/>
+          <w:numId w:val="2"/>
+        </w:numPr>
+        <w:ind w:firstLineChars="200" w:firstLine="560"/>
+        <w:jc w:val="left"/>
+        <w:rPr>
+          <w:rFonts w:asciiTheme="minorEastAsia" w:hAnsiTheme="minorEastAsia" w:hint="eastAsia"/>
+          <w:sz w:val="28"/>
+          <w:szCs w:val="28"/>
+        </w:rPr>
+      </w:pPr>
+      <w:r>
+        <w:rPr>
+          <w:rFonts w:asciiTheme="minorEastAsia" w:hAnsiTheme="minorEastAsia" w:hint="eastAsia"/>
+          <w:sz w:val="28"/>
+          <w:szCs w:val="28"/>
+        </w:rPr>
+        <w:t>数据文件保存为表格文件，可是进行读取数据时难以定位，所以单独取出数据保存到一个文件方便读取。</w:t>
+      </w:r>
+    </w:p>
+    <w:p>
+      <w:pPr>
         <w:numPr>
           <w:ilvl w:val="0"/>
           <w:numId w:val="1"/>
         </w:numPr>
+        <w:jc w:val="left"/>
+        <w:rPr>
+          <w:rFonts w:ascii="黑体" w:eastAsia="黑体" w:hAnsi="黑体"/>
+          <w:color w:val="FF0000"/>
+          <w:sz w:val="36"/>
+          <w:szCs w:val="36"/>
+        </w:rPr>
+      </w:pPr>
+      <w:r>
+        <w:rPr>
+          <w:rFonts w:ascii="黑体" w:eastAsia="黑体" w:hAnsi="黑体"/>
+          <w:color w:val="FF0000"/>
+          <w:sz w:val="36"/>
+          <w:szCs w:val="36"/>
+        </w:rPr>
+        <w:t>一些未能修复的</w:t>
+      </w:r>
+      <w:r>
+        <w:rPr>
+          <w:rFonts w:ascii="黑体" w:eastAsia="黑体" w:hAnsi="黑体"/>
+          <w:color w:val="FF0000"/>
+          <w:sz w:val="36"/>
+          <w:szCs w:val="36"/>
+        </w:rPr>
+        <w:t>BUG</w:t>
+      </w:r>
+    </w:p>
+    <w:p>
+      <w:pPr>
+        <w:jc w:val="left"/>
+        <w:rPr>
+          <w:sz w:val="28"/>
+          <w:szCs w:val="28"/>
+        </w:rPr>
+      </w:pPr>
+      <w:r>
+        <w:rPr>
+          <w:rFonts w:ascii="黑体" w:eastAsia="黑体" w:hAnsi="黑体"/>
+          <w:color w:val="FF0000"/>
+          <w:sz w:val="36"/>
+          <w:szCs w:val="36"/>
+        </w:rPr>
+        <w:t xml:space="preserve">  </w:t>
+      </w:r>
+    </w:p>
+    <w:p>
+      <w:pPr>
+        <w:pStyle w:val="a9"/>
+        <w:numPr>
+          <w:ilvl w:val="0"/>
+          <w:numId w:val="3"/>
+        </w:numPr>
         <w:ind w:firstLineChars="0"/>
         <w:jc w:val="left"/>
         <w:rPr>
-          <w:rFonts w:hint="eastAsia"/>
-          <w:sz w:val="28"/>
-          <w:szCs w:val="28"/>
-        </w:rPr>
-      </w:pPr>
-      <w:r>
-        <w:rPr>
-          <w:rFonts w:hint="eastAsia"/>
-          <w:sz w:val="28"/>
-          <w:szCs w:val="28"/>
-        </w:rPr>
-        <w:t>在进行候选人姓名这一项录入时，输出的文件会吞掉第一个</w:t>
-      </w:r>
-      <w:r>
-        <w:rPr>
-          <w:rFonts w:hint="eastAsia"/>
-          <w:sz w:val="28"/>
-          <w:szCs w:val="28"/>
-        </w:rPr>
-        <w:lastRenderedPageBreak/>
-        <w:t>字符，临时解决办法是在输入姓名时先输入一个空格或者其他字符，在输入你想要的。</w:t>
-      </w:r>
+          <w:color w:val="FF0000"/>
+          <w:sz w:val="28"/>
+          <w:szCs w:val="28"/>
+        </w:rPr>
+      </w:pPr>
+      <w:r>
+        <w:rPr>
+          <w:rFonts w:hint="eastAsia"/>
+          <w:color w:val="FF0000"/>
+          <w:sz w:val="28"/>
+          <w:szCs w:val="28"/>
+        </w:rPr>
+        <w:t>滚动抽奖时滚动效果只会显示一次</w:t>
+      </w:r>
+    </w:p>
+    <w:p>
+      <w:pPr>
+        <w:pStyle w:val="a9"/>
+        <w:numPr>
+          <w:ilvl w:val="0"/>
+          <w:numId w:val="3"/>
+        </w:numPr>
+        <w:ind w:firstLineChars="0"/>
+        <w:jc w:val="left"/>
+        <w:rPr>
+          <w:color w:val="FF0000"/>
+          <w:sz w:val="28"/>
+          <w:szCs w:val="28"/>
+        </w:rPr>
+      </w:pPr>
+      <w:r>
+        <w:rPr>
+          <w:rFonts w:hint="eastAsia"/>
+          <w:color w:val="FF0000"/>
+          <w:sz w:val="28"/>
+          <w:szCs w:val="28"/>
+        </w:rPr>
+        <w:t>在进行候选人姓名这一项录入时，输出的文件会吞掉第一个字符，临时解决办法是在输入姓名时先输入一个空格或者其他字符，</w:t>
+      </w:r>
+      <w:r>
+        <w:rPr>
+          <w:color w:val="FF0000"/>
+          <w:sz w:val="28"/>
+          <w:szCs w:val="28"/>
+        </w:rPr>
+        <w:t>再</w:t>
+      </w:r>
+      <w:r>
+        <w:rPr>
+          <w:rFonts w:hint="eastAsia"/>
+          <w:color w:val="FF0000"/>
+          <w:sz w:val="28"/>
+          <w:szCs w:val="28"/>
+        </w:rPr>
+        <w:t>输入你想要的。</w:t>
+      </w:r>
+    </w:p>
+    <w:p>
+      <w:pPr>
+        <w:pStyle w:val="a9"/>
+        <w:ind w:firstLineChars="400" w:firstLine="1120"/>
+        <w:jc w:val="left"/>
+        <w:rPr>
+          <w:sz w:val="28"/>
+          <w:szCs w:val="28"/>
+        </w:rPr>
+      </w:pPr>
+    </w:p>
+    <w:p>
+      <w:pPr>
+        <w:pStyle w:val="a9"/>
+        <w:ind w:firstLineChars="400" w:firstLine="1120"/>
+        <w:jc w:val="left"/>
+        <w:rPr>
+          <w:color w:val="FF0000"/>
+          <w:sz w:val="28"/>
+          <w:szCs w:val="28"/>
+        </w:rPr>
+      </w:pPr>
+      <w:r>
+        <w:rPr>
+          <w:color w:val="FF0000"/>
+          <w:sz w:val="28"/>
+          <w:szCs w:val="28"/>
+        </w:rPr>
+        <w:t>对以上问题我们深表歉意</w:t>
+      </w:r>
+    </w:p>
+    <w:p>
+      <w:pPr>
+        <w:jc w:val="left"/>
+        <w:rPr>
+          <w:rFonts w:ascii="黑体" w:eastAsia="黑体" w:hAnsi="黑体" w:hint="eastAsia"/>
+          <w:color w:val="FF0000"/>
+          <w:sz w:val="36"/>
+          <w:szCs w:val="36"/>
+        </w:rPr>
+      </w:pPr>
+      <w:bookmarkStart w:id="0" w:name="_GoBack"/>
+      <w:bookmarkEnd w:id="0"/>
     </w:p>
     <w:sectPr>
       <w:pgSz w:w="11906" w:h="16838"/>
@@ -2993,7 +3232,7 @@
       <mc:AlternateContent>
         <mc:Choice Requires="wps">
           <w:drawing>
-            <wp:anchor distT="0" distB="0" distL="114300" distR="114300" simplePos="0" relativeHeight="251659264" behindDoc="0" locked="0" layoutInCell="1" allowOverlap="1" wp14:anchorId="18EF04C3" wp14:editId="24967752">
+            <wp:anchor distT="0" distB="0" distL="114300" distR="114300" simplePos="0" relativeHeight="251659264" behindDoc="0" locked="0" layoutInCell="1" allowOverlap="1">
               <wp:simplePos x="0" y="0"/>
               <mc:AlternateContent>
                 <mc:Choice Requires="wp14">
@@ -3095,7 +3334,6 @@
                           </w:r>
                           <w:r>
                             <w:rPr>
-                              <w:noProof/>
                               <w:color w:val="0F243E" w:themeColor="text2" w:themeShade="80"/>
                               <w:sz w:val="26"/>
                               <w:szCs w:val="26"/>
@@ -3115,9 +3353,6 @@
                       </w:txbxContent>
                     </wps:txbx>
                     <wps:bodyPr rot="0" spcFirstLastPara="0" vertOverflow="overflow" horzOverflow="overflow" vert="horz" wrap="square" lIns="0" tIns="45720" rIns="0" bIns="45720" numCol="1" spcCol="0" rtlCol="0" fromWordArt="0" anchor="ctr" anchorCtr="0" forceAA="0" compatLnSpc="1">
-                      <a:prstTxWarp prst="textNoShape">
-                        <a:avLst/>
-                      </a:prstTxWarp>
                       <a:spAutoFit/>
                     </wps:bodyPr>
                   </wps:wsp>
@@ -3134,11 +3369,11 @@
         </mc:Choice>
         <mc:Fallback>
           <w:pict>
-            <v:shapetype w14:anchorId="18EF04C3" id="_x0000_t202" coordsize="21600,21600" o:spt="202" path="m,l,21600r21600,l21600,xe">
+            <v:shapetype id="_x0000_t202" coordsize="21600,21600" o:spt="202" path="m,l,21600r21600,l21600,xe">
               <v:stroke joinstyle="miter"/>
               <v:path gradientshapeok="t" o:connecttype="rect"/>
             </v:shapetype>
-            <v:shape id="文本框 49" o:spid="_x0000_s1032" type="#_x0000_t202" style="position:absolute;left:0;text-align:left;margin-left:0;margin-top:0;width:30.6pt;height:24.65pt;z-index:251659264;visibility:visible;mso-wrap-style:square;mso-width-percent:50;mso-height-percent:50;mso-left-percent:910;mso-top-percent:930;mso-wrap-distance-left:9pt;mso-wrap-distance-top:0;mso-wrap-distance-right:9pt;mso-wrap-distance-bottom:0;mso-position-horizontal-relative:page;mso-position-vertical-relative:page;mso-width-percent:50;mso-height-percent:50;mso-left-percent:910;mso-top-percent:930;mso-width-relative:page;mso-height-relative:page;v-text-anchor:middle" o:gfxdata="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" fillcolor="white [3201]" stroked="f" strokeweight=".5pt">
+            <v:shape id="文本框 49" o:spid="_x0000_s1032" type="#_x0000_t202" style="position:absolute;left:0;text-align:left;margin-left:0;margin-top:0;width:30.6pt;height:24.65pt;z-index:251659264;visibility:visible;mso-wrap-style:square;mso-width-percent:50;mso-height-percent:50;mso-left-percent:910;mso-top-percent:930;mso-wrap-distance-left:9pt;mso-wrap-distance-top:0;mso-wrap-distance-right:9pt;mso-wrap-distance-bottom:0;mso-position-horizontal-relative:page;mso-position-vertical-relative:page;mso-width-percent:50;mso-height-percent:50;mso-left-percent:910;mso-top-percent:930;mso-width-relative:page;mso-height-relative:page;v-text-anchor:middle" o:gfxdata="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" fillcolor="white [3201]" stroked="f" strokeweight=".5pt">
               <v:textbox style="mso-fit-shape-to-text:t" inset="0,,0">
                 <w:txbxContent>
                   <w:p>
@@ -3176,7 +3411,6 @@
                     </w:r>
                     <w:r>
                       <w:rPr>
-                        <w:noProof/>
                         <w:color w:val="0F243E" w:themeColor="text2" w:themeShade="80"/>
                         <w:sz w:val="26"/>
                         <w:szCs w:val="26"/>
@@ -3228,7 +3462,7 @@
 <w:hdr xmlns:wpc="http://schemas.microsoft.com/office/word/2010/wordprocessingCanvas" xmlns:cx="http://schemas.microsoft.com/office/drawing/2014/chartex" xmlns:cx1="http://schemas.microsoft.com/office/drawing/2015/9/8/chartex" xmlns:cx2="http://schemas.microsoft.com/office/drawing/2015/10/21/chartex" xmlns:cx3="http://schemas.microsoft.com/office/drawing/2016/5/9/chartex" xmlns:cx4="http://schemas.microsoft.com/office/drawing/2016/5/10/chartex" xmlns:cx5="http://schemas.microsoft.com/office/drawing/2016/5/11/chartex" xmlns:cx6="http://schemas.microsoft.com/office/drawing/2016/5/12/chartex" xmlns:cx7="http://schemas.microsoft.com/office/drawing/2016/5/13/chartex" xmlns:cx8="http://schemas.microsoft.com/office/drawing/2016/5/14/chartex" xmlns:mc="http://schemas.openxmlformats.org/markup-compatibility/2006" xmlns:aink="http://schemas.microsoft.com/office/drawing/2016/ink" xmlns:am3d="http://schemas.microsoft.com/office/drawing/2017/model3d" xmlns:o="urn:schemas-microsoft-com:office:office" xmlns:r="http://schemas.openxmlformats.org/officeDocument/2006/relationships" xmlns:m="http://schemas.openxmlformats.org/officeDocument/2006/math" xmlns:v="urn:schemas-microsoft-com:vml" xmlns:wp14="http://schemas.microsoft.com/office/word/2010/wordprocessingDrawing" xmlns:wp="http://schemas.openxmlformats.org/drawingml/2006/wordprocessingDrawing" xmlns:w10="urn:schemas-microsoft-com:office:word" xmlns:w="http://schemas.openxmlformats.org/wordprocessingml/2006/main" xmlns:w14="http://schemas.microsoft.com/office/word/2010/wordml" xmlns:w15="http://schemas.microsoft.com/office/word/2012/wordml" xmlns:w16cid="http://schemas.microsoft.com/office/word/2016/wordml/cid" xmlns:w16se="http://schemas.microsoft.com/office/word/2015/wordml/symex" xmlns:wpg="http://schemas.microsoft.com/office/word/2010/wordprocessingGroup" xmlns:wpi="http://schemas.microsoft.com/office/word/2010/wordprocessingInk" xmlns:wne="http://schemas.microsoft.com/office/word/2006/wordml" xmlns:wps="http://schemas.microsoft.com/office/word/2010/wordprocessingShape" mc:Ignorable="w14 w15 w16se w16cid wp14">
   <w:p>
     <w:pPr>
-      <w:pStyle w:val="a3"/>
+      <w:pStyle w:val="a7"/>
       <w:jc w:val="both"/>
       <w:rPr>
         <w:rFonts w:ascii="黑体" w:eastAsia="黑体" w:hAnsi="黑体"/>
@@ -3241,8 +3475,8 @@
         <w:noProof/>
       </w:rPr>
       <w:drawing>
-        <wp:inline distT="0" distB="0" distL="0" distR="0" wp14:anchorId="5D0769F2" wp14:editId="00785065">
-          <wp:extent cx="638175" cy="640341"/>
+        <wp:inline distT="0" distB="0" distL="0" distR="0">
+          <wp:extent cx="638175" cy="640080"/>
           <wp:effectExtent l="0" t="0" r="0" b="7620"/>
           <wp:docPr id="1" name="图片 1"/>
           <wp:cNvGraphicFramePr>
@@ -3252,7 +3486,7 @@
             <a:graphicData uri="http://schemas.openxmlformats.org/drawingml/2006/picture">
               <pic:pic xmlns:pic="http://schemas.openxmlformats.org/drawingml/2006/picture">
                 <pic:nvPicPr>
-                  <pic:cNvPr id="0" name="Picture 1"/>
+                  <pic:cNvPr id="1" name="图片 1"/>
                   <pic:cNvPicPr>
                     <a:picLocks noChangeAspect="1" noChangeArrowheads="1"/>
                   </pic:cNvPicPr>
@@ -3270,7 +3504,7 @@
                     <a:fillRect/>
                   </a:stretch>
                 </pic:blipFill>
-                <pic:spPr bwMode="auto">
+                <pic:spPr>
                   <a:xfrm>
                     <a:off x="0" y="0"/>
                     <a:ext cx="645669" cy="647860"/>
@@ -3290,13 +3524,7 @@
       <w:rPr>
         <w:rFonts w:hint="eastAsia"/>
       </w:rPr>
-      <w:t xml:space="preserve">            </w:t>
-    </w:r>
-    <w:r>
-      <w:rPr>
-        <w:rFonts w:hint="eastAsia"/>
-      </w:rPr>
-      <w:t xml:space="preserve">                   </w:t>
+      <w:t xml:space="preserve">                               </w:t>
     </w:r>
     <w:r>
       <w:rPr>
@@ -3304,15 +3532,7 @@
         <w:sz w:val="28"/>
         <w:szCs w:val="28"/>
       </w:rPr>
-      <w:t>重庆师范大学</w:t>
-    </w:r>
-    <w:r>
-      <w:rPr>
-        <w:rFonts w:ascii="黑体" w:eastAsia="黑体" w:hAnsi="黑体" w:hint="eastAsia"/>
-        <w:sz w:val="28"/>
-        <w:szCs w:val="28"/>
-      </w:rPr>
-      <w:t>计算机与信息科学学院</w:t>
+      <w:t>重庆师范大学计算机与信息科学学院</w:t>
     </w:r>
   </w:p>
 </w:hdr>
@@ -3321,10 +3541,37 @@
 <file path=word/numbering.xml><?xml version="1.0" encoding="utf-8"?>
 <w:numbering xmlns:wpc="http://schemas.microsoft.com/office/word/2010/wordprocessingCanvas" xmlns:cx="http://schemas.microsoft.com/office/drawing/2014/chartex" xmlns:cx1="http://schemas.microsoft.com/office/drawing/2015/9/8/chartex" xmlns:cx2="http://schemas.microsoft.com/office/drawing/2015/10/21/chartex" xmlns:cx3="http://schemas.microsoft.com/office/drawing/2016/5/9/chartex" xmlns:cx4="http://schemas.microsoft.com/office/drawing/2016/5/10/chartex" xmlns:cx5="http://schemas.microsoft.com/office/drawing/2016/5/11/chartex" xmlns:cx6="http://schemas.microsoft.com/office/drawing/2016/5/12/chartex" xmlns:cx7="http://schemas.microsoft.com/office/drawing/2016/5/13/chartex" xmlns:cx8="http://schemas.microsoft.com/office/drawing/2016/5/14/chartex" xmlns:mc="http://schemas.openxmlformats.org/markup-compatibility/2006" xmlns:aink="http://schemas.microsoft.com/office/drawing/2016/ink" xmlns:am3d="http://schemas.microsoft.com/office/drawing/2017/model3d" xmlns:o="urn:schemas-microsoft-com:office:office" xmlns:r="http://schemas.openxmlformats.org/officeDocument/2006/relationships" xmlns:m="http://schemas.openxmlformats.org/officeDocument/2006/math" xmlns:v="urn:schemas-microsoft-com:vml" xmlns:wp14="http://schemas.microsoft.com/office/word/2010/wordprocessingDrawing" xmlns:wp="http://schemas.openxmlformats.org/drawingml/2006/wordprocessingDrawing" xmlns:w10="urn:schemas-microsoft-com:office:word" xmlns:w="http://schemas.openxmlformats.org/wordprocessingml/2006/main" xmlns:w14="http://schemas.microsoft.com/office/word/2010/wordml" xmlns:w15="http://schemas.microsoft.com/office/word/2012/wordml" xmlns:w16cid="http://schemas.microsoft.com/office/word/2016/wordml/cid" xmlns:w16se="http://schemas.microsoft.com/office/word/2015/wordml/symex" xmlns:wpg="http://schemas.microsoft.com/office/word/2010/wordprocessingGroup" xmlns:wpi="http://schemas.microsoft.com/office/word/2010/wordprocessingInk" xmlns:wne="http://schemas.microsoft.com/office/word/2006/wordml" xmlns:wps="http://schemas.microsoft.com/office/word/2010/wordprocessingShape" mc:Ignorable="w14 w15 w16se w16cid wp14">
   <w:abstractNum w:abstractNumId="0" w15:restartNumberingAfterBreak="0">
+    <w:nsid w:val="8B9F0D8D"/>
+    <w:multiLevelType w:val="singleLevel"/>
+    <w:tmpl w:val="8B9F0D8D"/>
+    <w:lvl w:ilvl="0">
+      <w:start w:val="1"/>
+      <w:numFmt w:val="decimal"/>
+      <w:suff w:val="nothing"/>
+      <w:lvlText w:val="（%1）"/>
+      <w:lvlJc w:val="left"/>
+    </w:lvl>
+  </w:abstractNum>
+  <w:abstractNum w:abstractNumId="1" w15:restartNumberingAfterBreak="0">
+    <w:nsid w:val="FEDF9DD8"/>
+    <w:multiLevelType w:val="singleLevel"/>
+    <w:tmpl w:val="FEDF9DD8"/>
+    <w:lvl w:ilvl="0">
+      <w:start w:val="8"/>
+      <w:numFmt w:val="chineseCounting"/>
+      <w:suff w:val="nothing"/>
+      <w:lvlText w:val="%1、"/>
+      <w:lvlJc w:val="left"/>
+      <w:rPr>
+        <w:rFonts w:hint="eastAsia"/>
+      </w:rPr>
+    </w:lvl>
+  </w:abstractNum>
+  <w:abstractNum w:abstractNumId="2" w15:restartNumberingAfterBreak="0">
     <w:nsid w:val="09D14868"/>
-    <w:multiLevelType w:val="hybridMultilevel"/>
-    <w:tmpl w:val="4B86E3AC"/>
-    <w:lvl w:ilvl="0" w:tplc="732AA6E6">
+    <w:multiLevelType w:val="multilevel"/>
+    <w:tmpl w:val="09D14868"/>
+    <w:lvl w:ilvl="0">
       <w:start w:val="1"/>
       <w:numFmt w:val="decimal"/>
       <w:lvlText w:val="（%1）"/>
@@ -3336,7 +3583,7 @@
         <w:rFonts w:hint="default"/>
       </w:rPr>
     </w:lvl>
-    <w:lvl w:ilvl="1" w:tplc="04090019" w:tentative="1">
+    <w:lvl w:ilvl="1">
       <w:start w:val="1"/>
       <w:numFmt w:val="lowerLetter"/>
       <w:lvlText w:val="%2)"/>
@@ -3345,7 +3592,7 @@
         <w:ind w:left="1260" w:hanging="420"/>
       </w:pPr>
     </w:lvl>
-    <w:lvl w:ilvl="2" w:tplc="0409001B" w:tentative="1">
+    <w:lvl w:ilvl="2">
       <w:start w:val="1"/>
       <w:numFmt w:val="lowerRoman"/>
       <w:lvlText w:val="%3."/>
@@ -3354,7 +3601,7 @@
         <w:ind w:left="1680" w:hanging="420"/>
       </w:pPr>
     </w:lvl>
-    <w:lvl w:ilvl="3" w:tplc="0409000F" w:tentative="1">
+    <w:lvl w:ilvl="3">
       <w:start w:val="1"/>
       <w:numFmt w:val="decimal"/>
       <w:lvlText w:val="%4."/>
@@ -3363,7 +3610,7 @@
         <w:ind w:left="2100" w:hanging="420"/>
       </w:pPr>
     </w:lvl>
-    <w:lvl w:ilvl="4" w:tplc="04090019" w:tentative="1">
+    <w:lvl w:ilvl="4">
       <w:start w:val="1"/>
       <w:numFmt w:val="lowerLetter"/>
       <w:lvlText w:val="%5)"/>
@@ -3372,7 +3619,7 @@
         <w:ind w:left="2520" w:hanging="420"/>
       </w:pPr>
     </w:lvl>
-    <w:lvl w:ilvl="5" w:tplc="0409001B" w:tentative="1">
+    <w:lvl w:ilvl="5">
       <w:start w:val="1"/>
       <w:numFmt w:val="lowerRoman"/>
       <w:lvlText w:val="%6."/>
@@ -3381,7 +3628,7 @@
         <w:ind w:left="2940" w:hanging="420"/>
       </w:pPr>
     </w:lvl>
-    <w:lvl w:ilvl="6" w:tplc="0409000F" w:tentative="1">
+    <w:lvl w:ilvl="6">
       <w:start w:val="1"/>
       <w:numFmt w:val="decimal"/>
       <w:lvlText w:val="%7."/>
@@ -3390,7 +3637,7 @@
         <w:ind w:left="3360" w:hanging="420"/>
       </w:pPr>
     </w:lvl>
-    <w:lvl w:ilvl="7" w:tplc="04090019" w:tentative="1">
+    <w:lvl w:ilvl="7">
       <w:start w:val="1"/>
       <w:numFmt w:val="lowerLetter"/>
       <w:lvlText w:val="%8)"/>
@@ -3399,7 +3646,7 @@
         <w:ind w:left="3780" w:hanging="420"/>
       </w:pPr>
     </w:lvl>
-    <w:lvl w:ilvl="8" w:tplc="0409001B" w:tentative="1">
+    <w:lvl w:ilvl="8">
       <w:start w:val="1"/>
       <w:numFmt w:val="lowerRoman"/>
       <w:lvlText w:val="%9."/>
@@ -3410,7 +3657,13 @@
     </w:lvl>
   </w:abstractNum>
   <w:num w:numId="1">
+    <w:abstractNumId w:val="1"/>
+  </w:num>
+  <w:num w:numId="2">
     <w:abstractNumId w:val="0"/>
+  </w:num>
+  <w:num w:numId="3">
+    <w:abstractNumId w:val="2"/>
   </w:num>
 </w:numbering>
 </file>
@@ -3421,9 +3674,6 @@
     <w:rPrDefault>
       <w:rPr>
         <w:rFonts w:asciiTheme="minorHAnsi" w:eastAsiaTheme="minorEastAsia" w:hAnsiTheme="minorHAnsi" w:cstheme="minorBidi"/>
-        <w:kern w:val="2"/>
-        <w:sz w:val="21"/>
-        <w:szCs w:val="22"/>
         <w:lang w:val="en-US" w:eastAsia="zh-CN" w:bidi="ar-SA"/>
       </w:rPr>
     </w:rPrDefault>
@@ -3461,8 +3711,8 @@
     <w:lsdException w:name="Normal Indent" w:semiHidden="1" w:unhideWhenUsed="1"/>
     <w:lsdException w:name="footnote text" w:semiHidden="1" w:unhideWhenUsed="1"/>
     <w:lsdException w:name="annotation text" w:semiHidden="1" w:unhideWhenUsed="1"/>
-    <w:lsdException w:name="header" w:semiHidden="1" w:unhideWhenUsed="1"/>
-    <w:lsdException w:name="footer" w:semiHidden="1" w:unhideWhenUsed="1"/>
+    <w:lsdException w:name="header" w:unhideWhenUsed="1"/>
+    <w:lsdException w:name="footer" w:unhideWhenUsed="1"/>
     <w:lsdException w:name="index heading" w:semiHidden="1" w:unhideWhenUsed="1"/>
     <w:lsdException w:name="caption" w:semiHidden="1" w:uiPriority="35" w:unhideWhenUsed="1" w:qFormat="1"/>
     <w:lsdException w:name="table of figures" w:semiHidden="1" w:unhideWhenUsed="1"/>
@@ -3584,10 +3834,9 @@
     <w:lsdException w:name="Table Web 2" w:semiHidden="1" w:unhideWhenUsed="1"/>
     <w:lsdException w:name="Table Web 3" w:semiHidden="1" w:unhideWhenUsed="1"/>
     <w:lsdException w:name="Balloon Text" w:semiHidden="1" w:unhideWhenUsed="1"/>
-    <w:lsdException w:name="Table Grid" w:semiHidden="1" w:uiPriority="59" w:unhideWhenUsed="1"/>
+    <w:lsdException w:name="Table Grid" w:uiPriority="59"/>
     <w:lsdException w:name="Table Theme" w:semiHidden="1" w:unhideWhenUsed="1"/>
     <w:lsdException w:name="Placeholder Text" w:semiHidden="1"/>
-    <w:lsdException w:name="No Spacing" w:uiPriority="1" w:qFormat="1"/>
     <w:lsdException w:name="Light Shading" w:uiPriority="60"/>
     <w:lsdException w:name="Light List" w:uiPriority="61"/>
     <w:lsdException w:name="Light Grid" w:uiPriority="62"/>
@@ -3610,8 +3859,6 @@
     <w:lsdException w:name="Medium List 1 Accent 1" w:uiPriority="65"/>
     <w:lsdException w:name="Revision" w:semiHidden="1"/>
     <w:lsdException w:name="List Paragraph" w:uiPriority="34" w:qFormat="1"/>
-    <w:lsdException w:name="Quote" w:uiPriority="29" w:qFormat="1"/>
-    <w:lsdException w:name="Intense Quote" w:uiPriority="30" w:qFormat="1"/>
     <w:lsdException w:name="Medium List 2 Accent 1" w:uiPriority="66"/>
     <w:lsdException w:name="Medium Grid 1 Accent 1" w:uiPriority="67"/>
     <w:lsdException w:name="Medium Grid 2 Accent 1" w:uiPriority="68"/>
@@ -3813,6 +4060,11 @@
       <w:widowControl w:val="0"/>
       <w:jc w:val="both"/>
     </w:pPr>
+    <w:rPr>
+      <w:kern w:val="2"/>
+      <w:sz w:val="21"/>
+      <w:szCs w:val="22"/>
+    </w:rPr>
   </w:style>
   <w:style w:type="character" w:default="1" w:styleId="a0">
     <w:name w:val="Default Paragraph Font"/>
@@ -3842,12 +4094,42 @@
     <w:unhideWhenUsed/>
   </w:style>
   <w:style w:type="paragraph" w:styleId="a3">
-    <w:name w:val="header"/>
+    <w:name w:val="Balloon Text"/>
     <w:basedOn w:val="a"/>
     <w:link w:val="a4"/>
     <w:uiPriority w:val="99"/>
+    <w:semiHidden/>
     <w:unhideWhenUsed/>
-    <w:rsid w:val="00FA2DD0"/>
+    <w:rPr>
+      <w:sz w:val="18"/>
+      <w:szCs w:val="18"/>
+    </w:rPr>
+  </w:style>
+  <w:style w:type="paragraph" w:styleId="a5">
+    <w:name w:val="footer"/>
+    <w:basedOn w:val="a"/>
+    <w:link w:val="a6"/>
+    <w:uiPriority w:val="99"/>
+    <w:unhideWhenUsed/>
+    <w:pPr>
+      <w:tabs>
+        <w:tab w:val="center" w:pos="4153"/>
+        <w:tab w:val="right" w:pos="8306"/>
+      </w:tabs>
+      <w:snapToGrid w:val="0"/>
+      <w:jc w:val="left"/>
+    </w:pPr>
+    <w:rPr>
+      <w:sz w:val="18"/>
+      <w:szCs w:val="18"/>
+    </w:rPr>
+  </w:style>
+  <w:style w:type="paragraph" w:styleId="a7">
+    <w:name w:val="header"/>
+    <w:basedOn w:val="a"/>
+    <w:link w:val="a8"/>
+    <w:uiPriority w:val="99"/>
+    <w:unhideWhenUsed/>
     <w:pPr>
       <w:pBdr>
         <w:bottom w:val="single" w:sz="6" w:space="1" w:color="auto"/>
@@ -3864,32 +4146,11 @@
       <w:szCs w:val="18"/>
     </w:rPr>
   </w:style>
-  <w:style w:type="character" w:customStyle="1" w:styleId="a4">
+  <w:style w:type="character" w:customStyle="1" w:styleId="a8">
     <w:name w:val="页眉 字符"/>
     <w:basedOn w:val="a0"/>
-    <w:link w:val="a3"/>
+    <w:link w:val="a7"/>
     <w:uiPriority w:val="99"/>
-    <w:rsid w:val="00FA2DD0"/>
-    <w:rPr>
-      <w:sz w:val="18"/>
-      <w:szCs w:val="18"/>
-    </w:rPr>
-  </w:style>
-  <w:style w:type="paragraph" w:styleId="a5">
-    <w:name w:val="footer"/>
-    <w:basedOn w:val="a"/>
-    <w:link w:val="a6"/>
-    <w:uiPriority w:val="99"/>
-    <w:unhideWhenUsed/>
-    <w:rsid w:val="00FA2DD0"/>
-    <w:pPr>
-      <w:tabs>
-        <w:tab w:val="center" w:pos="4153"/>
-        <w:tab w:val="right" w:pos="8306"/>
-      </w:tabs>
-      <w:snapToGrid w:val="0"/>
-      <w:jc w:val="left"/>
-    </w:pPr>
     <w:rPr>
       <w:sz w:val="18"/>
       <w:szCs w:val="18"/>
@@ -3900,32 +4161,17 @@
     <w:basedOn w:val="a0"/>
     <w:link w:val="a5"/>
     <w:uiPriority w:val="99"/>
-    <w:rsid w:val="00FA2DD0"/>
     <w:rPr>
       <w:sz w:val="18"/>
       <w:szCs w:val="18"/>
     </w:rPr>
   </w:style>
-  <w:style w:type="paragraph" w:styleId="a7">
-    <w:name w:val="Balloon Text"/>
-    <w:basedOn w:val="a"/>
-    <w:link w:val="a8"/>
+  <w:style w:type="character" w:customStyle="1" w:styleId="a4">
+    <w:name w:val="批注框文本 字符"/>
+    <w:basedOn w:val="a0"/>
+    <w:link w:val="a3"/>
     <w:uiPriority w:val="99"/>
     <w:semiHidden/>
-    <w:unhideWhenUsed/>
-    <w:rsid w:val="00FA2DD0"/>
-    <w:rPr>
-      <w:sz w:val="18"/>
-      <w:szCs w:val="18"/>
-    </w:rPr>
-  </w:style>
-  <w:style w:type="character" w:customStyle="1" w:styleId="a8">
-    <w:name w:val="批注框文本 字符"/>
-    <w:basedOn w:val="a0"/>
-    <w:link w:val="a7"/>
-    <w:uiPriority w:val="99"/>
-    <w:semiHidden/>
-    <w:rsid w:val="00FA2DD0"/>
     <w:rPr>
       <w:sz w:val="18"/>
       <w:szCs w:val="18"/>
@@ -3936,7 +4182,6 @@
     <w:basedOn w:val="a"/>
     <w:uiPriority w:val="34"/>
     <w:qFormat/>
-    <w:rsid w:val="0025750A"/>
     <w:pPr>
       <w:ind w:firstLineChars="200" w:firstLine="420"/>
     </w:pPr>
@@ -4230,13 +4475,21 @@
 </file>
 
 <file path=customXml/item1.xml><?xml version="1.0" encoding="utf-8"?>
-<b:Sources xmlns:b="http://schemas.openxmlformats.org/officeDocument/2006/bibliography" xmlns="http://schemas.openxmlformats.org/officeDocument/2006/bibliography" SelectedStyle="\APA.XSL" StyleName="APA"/>
+<s:customData xmlns="http://www.wps.cn/officeDocument/2013/wpsCustomData" xmlns:s="http://www.wps.cn/officeDocument/2013/wpsCustomData">
+  <customSectProps>
+    <customSectPr/>
+    <customSectPr/>
+  </customSectProps>
+  <customShpExts>
+    <customShpInfo spid="_x0000_s1026" textRotate="1"/>
+  </customShpExts>
+</s:customData>
 </file>
 
 <file path=customXml/itemProps1.xml><?xml version="1.0" encoding="utf-8"?>
-<ds:datastoreItem xmlns:ds="http://schemas.openxmlformats.org/officeDocument/2006/customXml" ds:itemID="{18CC2296-73CB-4C45-A77F-71B8E0F665D7}">
+<ds:datastoreItem xmlns:ds="http://schemas.openxmlformats.org/officeDocument/2006/customXml" ds:itemID="{B1977F7D-205B-4081-913C-38D41E755F92}">
   <ds:schemaRefs>
-    <ds:schemaRef ds:uri="http://schemas.openxmlformats.org/officeDocument/2006/bibliography"/>
+    <ds:schemaRef ds:uri="http://www.wps.cn/officeDocument/2013/wpsCustomData"/>
   </ds:schemaRefs>
 </ds:datastoreItem>
 </file>